--- a/3.规划过程/去年的蛋糕_系统设计说明书.docx
+++ b/3.规划过程/去年的蛋糕_系统设计说明书.docx
@@ -1,6 +1,6 @@
 
 <file path=word/document.xml><?xml version="1.0" encoding="utf-8"?>
-<w:document xmlns:wpc="http://schemas.microsoft.com/office/word/2010/wordprocessingCanvas" xmlns:cx="http://schemas.microsoft.com/office/drawing/2014/chartex" xmlns:cx1="http://schemas.microsoft.com/office/drawing/2015/9/8/chartex" xmlns:cx2="http://schemas.microsoft.com/office/drawing/2015/10/21/chartex" xmlns:cx3="http://schemas.microsoft.com/office/drawing/2016/5/9/chartex" xmlns:cx4="http://schemas.microsoft.com/office/drawing/2016/5/10/chartex" xmlns:cx5="http://schemas.microsoft.com/office/drawing/2016/5/11/chartex" xmlns:cx6="http://schemas.microsoft.com/office/drawing/2016/5/12/chartex" xmlns:cx7="http://schemas.microsoft.com/office/drawing/2016/5/13/chartex" xmlns:cx8="http://schemas.microsoft.com/office/drawing/2016/5/14/chartex" xmlns:mc="http://schemas.openxmlformats.org/markup-compatibility/2006" xmlns:aink="http://schemas.microsoft.com/office/drawing/2016/ink" xmlns:am3d="http://schemas.microsoft.com/office/drawing/2017/model3d" xmlns:o="urn:schemas-microsoft-com:office:office" xmlns:r="http://schemas.openxmlformats.org/officeDocument/2006/relationships" xmlns:m="http://schemas.openxmlformats.org/officeDocument/2006/math" xmlns:v="urn:schemas-microsoft-com:vml" xmlns:wp14="http://schemas.microsoft.com/office/word/2010/wordprocessingDrawing" xmlns:wp="http://schemas.openxmlformats.org/drawingml/2006/wordprocessingDrawing" xmlns:w10="urn:schemas-microsoft-com:office:word" xmlns:w="http://schemas.openxmlformats.org/wordprocessingml/2006/main" xmlns:w14="http://schemas.microsoft.com/office/word/2010/wordml" xmlns:w15="http://schemas.microsoft.com/office/word/2012/wordml" xmlns:w16cex="http://schemas.microsoft.com/office/word/2018/wordml/cex" xmlns:w16cid="http://schemas.microsoft.com/office/word/2016/wordml/cid" xmlns:w16="http://schemas.microsoft.com/office/word/2018/wordml" xmlns:w16se="http://schemas.microsoft.com/office/word/2015/wordml/symex" xmlns:wpg="http://schemas.microsoft.com/office/word/2010/wordprocessingGroup" xmlns:wpi="http://schemas.microsoft.com/office/word/2010/wordprocessingInk" xmlns:wne="http://schemas.microsoft.com/office/word/2006/wordml" xmlns:wps="http://schemas.microsoft.com/office/word/2010/wordprocessingShape" mc:Ignorable="w14 w15 w16se w16cid w16 w16cex wp14">
+<w:document xmlns:wpc="http://schemas.microsoft.com/office/word/2010/wordprocessingCanvas" xmlns:cx="http://schemas.microsoft.com/office/drawing/2014/chartex" xmlns:cx1="http://schemas.microsoft.com/office/drawing/2015/9/8/chartex" xmlns:mc="http://schemas.openxmlformats.org/markup-compatibility/2006" xmlns:o="urn:schemas-microsoft-com:office:office" xmlns:r="http://schemas.openxmlformats.org/officeDocument/2006/relationships" xmlns:m="http://schemas.openxmlformats.org/officeDocument/2006/math" xmlns:v="urn:schemas-microsoft-com:vml" xmlns:wp14="http://schemas.microsoft.com/office/word/2010/wordprocessingDrawing" xmlns:wp="http://schemas.openxmlformats.org/drawingml/2006/wordprocessingDrawing" xmlns:w10="urn:schemas-microsoft-com:office:word" xmlns:w="http://schemas.openxmlformats.org/wordprocessingml/2006/main" xmlns:w14="http://schemas.microsoft.com/office/word/2010/wordml" xmlns:w15="http://schemas.microsoft.com/office/word/2012/wordml" xmlns:w16se="http://schemas.microsoft.com/office/word/2015/wordml/symex" xmlns:wpg="http://schemas.microsoft.com/office/word/2010/wordprocessingGroup" xmlns:wpi="http://schemas.microsoft.com/office/word/2010/wordprocessingInk" xmlns:wne="http://schemas.microsoft.com/office/word/2006/wordml" xmlns:wps="http://schemas.microsoft.com/office/word/2010/wordprocessingShape" mc:Ignorable="w14 w15 w16se wp14">
   <w:body>
     <w:p/>
     <w:p/>
@@ -129,7 +129,7 @@
         </w:p>
         <w:p>
           <w:pPr>
-            <w:pStyle w:val="TOC1"/>
+            <w:pStyle w:val="11"/>
             <w:tabs>
               <w:tab w:val="left" w:pos="420"/>
               <w:tab w:val="right" w:leader="dot" w:pos="8296"/>
@@ -183,7 +183,7 @@
         </w:p>
         <w:p>
           <w:pPr>
-            <w:pStyle w:val="TOC2"/>
+            <w:pStyle w:val="21"/>
             <w:tabs>
               <w:tab w:val="left" w:pos="1050"/>
               <w:tab w:val="right" w:leader="dot" w:pos="8296"/>
@@ -228,7 +228,7 @@
         </w:p>
         <w:p>
           <w:pPr>
-            <w:pStyle w:val="TOC2"/>
+            <w:pStyle w:val="21"/>
             <w:tabs>
               <w:tab w:val="left" w:pos="1050"/>
               <w:tab w:val="right" w:leader="dot" w:pos="8296"/>
@@ -258,10 +258,7 @@
               <w:fldChar w:fldCharType="begin"/>
             </w:r>
             <w:r>
-              <w:instrText xml:space="preserve"> PAGEREF _Toc</w:instrText>
-            </w:r>
-            <w:r>
-              <w:instrText xml:space="preserve">301301029 \h </w:instrText>
+              <w:instrText xml:space="preserve"> PAGEREF _Toc301301029 \h </w:instrText>
             </w:r>
             <w:r>
               <w:fldChar w:fldCharType="separate"/>
@@ -276,7 +273,7 @@
         </w:p>
         <w:p>
           <w:pPr>
-            <w:pStyle w:val="TOC2"/>
+            <w:pStyle w:val="21"/>
             <w:tabs>
               <w:tab w:val="left" w:pos="1050"/>
               <w:tab w:val="right" w:leader="dot" w:pos="8296"/>
@@ -321,7 +318,7 @@
         </w:p>
         <w:p>
           <w:pPr>
-            <w:pStyle w:val="TOC2"/>
+            <w:pStyle w:val="21"/>
             <w:tabs>
               <w:tab w:val="left" w:pos="1050"/>
               <w:tab w:val="right" w:leader="dot" w:pos="8296"/>
@@ -366,7 +363,7 @@
         </w:p>
         <w:p>
           <w:pPr>
-            <w:pStyle w:val="TOC2"/>
+            <w:pStyle w:val="21"/>
             <w:tabs>
               <w:tab w:val="left" w:pos="1050"/>
               <w:tab w:val="right" w:leader="dot" w:pos="8296"/>
@@ -396,10 +393,7 @@
               <w:fldChar w:fldCharType="begin"/>
             </w:r>
             <w:r>
-              <w:instrText xml:space="preserve"> PAGEREF</w:instrText>
-            </w:r>
-            <w:r>
-              <w:instrText xml:space="preserve"> _Toc301301032 \h </w:instrText>
+              <w:instrText xml:space="preserve"> PAGEREF _Toc301301032 \h </w:instrText>
             </w:r>
             <w:r>
               <w:fldChar w:fldCharType="separate"/>
@@ -414,7 +408,7 @@
         </w:p>
         <w:p>
           <w:pPr>
-            <w:pStyle w:val="TOC1"/>
+            <w:pStyle w:val="11"/>
             <w:tabs>
               <w:tab w:val="left" w:pos="420"/>
               <w:tab w:val="right" w:leader="dot" w:pos="8296"/>
@@ -459,7 +453,7 @@
         </w:p>
         <w:p>
           <w:pPr>
-            <w:pStyle w:val="TOC2"/>
+            <w:pStyle w:val="21"/>
             <w:tabs>
               <w:tab w:val="left" w:pos="1050"/>
               <w:tab w:val="right" w:leader="dot" w:pos="8296"/>
@@ -504,7 +498,7 @@
         </w:p>
         <w:p>
           <w:pPr>
-            <w:pStyle w:val="TOC2"/>
+            <w:pStyle w:val="21"/>
             <w:tabs>
               <w:tab w:val="left" w:pos="1050"/>
               <w:tab w:val="right" w:leader="dot" w:pos="8296"/>
@@ -549,7 +543,7 @@
         </w:p>
         <w:p>
           <w:pPr>
-            <w:pStyle w:val="TOC2"/>
+            <w:pStyle w:val="21"/>
             <w:tabs>
               <w:tab w:val="left" w:pos="1050"/>
               <w:tab w:val="right" w:leader="dot" w:pos="8296"/>
@@ -594,7 +588,7 @@
         </w:p>
         <w:p>
           <w:pPr>
-            <w:pStyle w:val="TOC2"/>
+            <w:pStyle w:val="21"/>
             <w:tabs>
               <w:tab w:val="left" w:pos="1050"/>
               <w:tab w:val="right" w:leader="dot" w:pos="8296"/>
@@ -639,7 +633,7 @@
         </w:p>
         <w:p>
           <w:pPr>
-            <w:pStyle w:val="TOC2"/>
+            <w:pStyle w:val="21"/>
             <w:tabs>
               <w:tab w:val="left" w:pos="1050"/>
               <w:tab w:val="right" w:leader="dot" w:pos="8296"/>
@@ -684,7 +678,7 @@
         </w:p>
         <w:p>
           <w:pPr>
-            <w:pStyle w:val="TOC2"/>
+            <w:pStyle w:val="21"/>
             <w:tabs>
               <w:tab w:val="left" w:pos="1050"/>
               <w:tab w:val="right" w:leader="dot" w:pos="8296"/>
@@ -729,7 +723,7 @@
         </w:p>
         <w:p>
           <w:pPr>
-            <w:pStyle w:val="TOC2"/>
+            <w:pStyle w:val="21"/>
             <w:tabs>
               <w:tab w:val="left" w:pos="1050"/>
               <w:tab w:val="right" w:leader="dot" w:pos="8296"/>
@@ -759,10 +753,7 @@
               <w:fldChar w:fldCharType="begin"/>
             </w:r>
             <w:r>
-              <w:instrText xml:space="preserve"> PAGEREF _T</w:instrText>
-            </w:r>
-            <w:r>
-              <w:instrText xml:space="preserve">oc301301040 \h </w:instrText>
+              <w:instrText xml:space="preserve"> PAGEREF _Toc301301040 \h </w:instrText>
             </w:r>
             <w:r>
               <w:fldChar w:fldCharType="separate"/>
@@ -777,7 +768,7 @@
         </w:p>
         <w:p>
           <w:pPr>
-            <w:pStyle w:val="TOC1"/>
+            <w:pStyle w:val="11"/>
             <w:tabs>
               <w:tab w:val="left" w:pos="420"/>
               <w:tab w:val="right" w:leader="dot" w:pos="8296"/>
@@ -822,7 +813,7 @@
         </w:p>
         <w:p>
           <w:pPr>
-            <w:pStyle w:val="TOC2"/>
+            <w:pStyle w:val="21"/>
             <w:tabs>
               <w:tab w:val="left" w:pos="1050"/>
               <w:tab w:val="right" w:leader="dot" w:pos="8296"/>
@@ -867,7 +858,7 @@
         </w:p>
         <w:p>
           <w:pPr>
-            <w:pStyle w:val="TOC2"/>
+            <w:pStyle w:val="21"/>
             <w:tabs>
               <w:tab w:val="left" w:pos="1050"/>
               <w:tab w:val="right" w:leader="dot" w:pos="8296"/>
@@ -912,7 +903,7 @@
         </w:p>
         <w:p>
           <w:pPr>
-            <w:pStyle w:val="TOC1"/>
+            <w:pStyle w:val="11"/>
             <w:tabs>
               <w:tab w:val="left" w:pos="420"/>
               <w:tab w:val="right" w:leader="dot" w:pos="8296"/>
@@ -957,7 +948,7 @@
         </w:p>
         <w:p>
           <w:pPr>
-            <w:pStyle w:val="TOC2"/>
+            <w:pStyle w:val="21"/>
             <w:tabs>
               <w:tab w:val="left" w:pos="1050"/>
               <w:tab w:val="right" w:leader="dot" w:pos="8296"/>
@@ -1002,7 +993,7 @@
         </w:p>
         <w:p>
           <w:pPr>
-            <w:pStyle w:val="TOC2"/>
+            <w:pStyle w:val="21"/>
             <w:tabs>
               <w:tab w:val="left" w:pos="1050"/>
               <w:tab w:val="right" w:leader="dot" w:pos="8296"/>
@@ -1047,7 +1038,7 @@
         </w:p>
         <w:p>
           <w:pPr>
-            <w:pStyle w:val="TOC2"/>
+            <w:pStyle w:val="21"/>
             <w:tabs>
               <w:tab w:val="left" w:pos="1050"/>
               <w:tab w:val="right" w:leader="dot" w:pos="8296"/>
@@ -1092,7 +1083,7 @@
         </w:p>
         <w:p>
           <w:pPr>
-            <w:pStyle w:val="TOC2"/>
+            <w:pStyle w:val="21"/>
             <w:tabs>
               <w:tab w:val="left" w:pos="1050"/>
               <w:tab w:val="right" w:leader="dot" w:pos="8296"/>
@@ -1122,10 +1113,7 @@
               <w:fldChar w:fldCharType="begin"/>
             </w:r>
             <w:r>
-              <w:instrText xml:space="preserve"> PAGEREF _To</w:instrText>
-            </w:r>
-            <w:r>
-              <w:instrText xml:space="preserve">c301301048 \h </w:instrText>
+              <w:instrText xml:space="preserve"> PAGEREF _Toc301301048 \h </w:instrText>
             </w:r>
             <w:r>
               <w:fldChar w:fldCharType="separate"/>
@@ -1140,7 +1128,7 @@
         </w:p>
         <w:p>
           <w:pPr>
-            <w:pStyle w:val="TOC2"/>
+            <w:pStyle w:val="21"/>
             <w:tabs>
               <w:tab w:val="left" w:pos="1050"/>
               <w:tab w:val="right" w:leader="dot" w:pos="8296"/>
@@ -1185,7 +1173,7 @@
         </w:p>
         <w:p>
           <w:pPr>
-            <w:pStyle w:val="TOC2"/>
+            <w:pStyle w:val="21"/>
             <w:tabs>
               <w:tab w:val="left" w:pos="1050"/>
               <w:tab w:val="right" w:leader="dot" w:pos="8296"/>
@@ -1230,7 +1218,7 @@
         </w:p>
         <w:p>
           <w:pPr>
-            <w:pStyle w:val="TOC1"/>
+            <w:pStyle w:val="11"/>
             <w:tabs>
               <w:tab w:val="left" w:pos="420"/>
               <w:tab w:val="right" w:leader="dot" w:pos="8296"/>
@@ -1275,7 +1263,7 @@
         </w:p>
         <w:p>
           <w:pPr>
-            <w:pStyle w:val="TOC2"/>
+            <w:pStyle w:val="21"/>
             <w:tabs>
               <w:tab w:val="left" w:pos="1050"/>
               <w:tab w:val="right" w:leader="dot" w:pos="8296"/>
@@ -1320,7 +1308,7 @@
         </w:p>
         <w:p>
           <w:pPr>
-            <w:pStyle w:val="TOC2"/>
+            <w:pStyle w:val="21"/>
             <w:tabs>
               <w:tab w:val="left" w:pos="1050"/>
               <w:tab w:val="right" w:leader="dot" w:pos="8296"/>
@@ -1421,13 +1409,7 @@
         <w:rPr>
           <w:rFonts w:hint="eastAsia"/>
         </w:rPr>
-        <w:t>此概要设计说明书对北戴河家庭旅馆系统的功能分配，模块划分，程序的总体结构，输入输出和接口设计，运行设计，数据结构设计及出错设计等方面作了全面的概括性的说明，为软件详细设计奠定了基础，同时作为系统分析员工作的阶段性总结和程序员进行开发及未来测试的重要文档</w:t>
-      </w:r>
-      <w:r>
-        <w:rPr>
-          <w:rFonts w:hint="eastAsia"/>
-        </w:rPr>
-        <w:t>资料。</w:t>
+        <w:t>此概要设计说明书对北戴河家庭旅馆系统的功能分配，模块划分，程序的总体结构，输入输出和接口设计，运行设计，数据结构设计及出错设计等方面作了全面的概括性的说明，为软件详细设计奠定了基础，同时作为系统分析员工作的阶段性总结和程序员进行开发及未来测试的重要文档资料。</w:t>
       </w:r>
     </w:p>
     <w:p>
@@ -2662,13 +2644,7 @@
         <w:rPr>
           <w:rFonts w:hint="eastAsia"/>
         </w:rPr>
-        <w:t xml:space="preserve">The SQL Server Driver for </w:t>
-      </w:r>
-      <w:r>
-        <w:rPr>
-          <w:rFonts w:hint="eastAsia"/>
-        </w:rPr>
-        <w:t>PHP(SQLSRV20.EXE)</w:t>
+        <w:t>The SQL Server Driver for PHP(SQLSRV20.EXE)</w:t>
       </w:r>
     </w:p>
     <w:p>
@@ -2707,12 +2683,14 @@
         </w:rPr>
         <w:t>文件拷贝到</w:t>
       </w:r>
+      <w:proofErr w:type="spellStart"/>
       <w:r>
         <w:rPr>
           <w:rFonts w:hint="eastAsia"/>
         </w:rPr>
         <w:t>php</w:t>
       </w:r>
+      <w:proofErr w:type="spellEnd"/>
       <w:r>
         <w:rPr>
           <w:rFonts w:hint="eastAsia"/>
@@ -3217,7 +3195,69 @@
         <w:rPr>
           <w:rFonts w:hint="eastAsia"/>
         </w:rPr>
+        <w:t>选择合适的高级语言，容易编程，更容易维护。</w:t>
+      </w:r>
+    </w:p>
+    <w:p>
+      <w:pPr>
+        <w:pStyle w:val="ab"/>
+        <w:numPr>
+          <w:ilvl w:val="0"/>
+          <w:numId w:val="5"/>
+        </w:numPr>
+        <w:ind w:firstLineChars="0"/>
+      </w:pPr>
+      <w:r>
+        <w:rPr>
+          <w:rFonts w:hint="eastAsia"/>
+        </w:rPr>
         <w:t>通过程序注释等方式增加代码的可读性和可维护性。</w:t>
+      </w:r>
+    </w:p>
+    <w:p>
+      <w:pPr>
+        <w:pStyle w:val="ab"/>
+        <w:numPr>
+          <w:ilvl w:val="0"/>
+          <w:numId w:val="5"/>
+        </w:numPr>
+        <w:ind w:firstLineChars="0"/>
+      </w:pPr>
+      <w:r>
+        <w:rPr>
+          <w:rFonts w:hint="eastAsia"/>
+        </w:rPr>
+        <w:t>建立</w:t>
+      </w:r>
+      <w:r>
+        <w:rPr>
+          <w:rFonts w:hint="eastAsia"/>
+        </w:rPr>
+        <w:t>规范、完整、一致的</w:t>
+      </w:r>
+      <w:r>
+        <w:rPr>
+          <w:rFonts w:hint="eastAsia"/>
+        </w:rPr>
+        <w:t>程序</w:t>
+      </w:r>
+      <w:r>
+        <w:rPr>
+          <w:rFonts w:hint="eastAsia"/>
+        </w:rPr>
+        <w:t>文档</w:t>
+      </w:r>
+      <w:r>
+        <w:rPr>
+          <w:rFonts w:hint="eastAsia"/>
+        </w:rPr>
+        <w:t>，</w:t>
+      </w:r>
+      <w:r>
+        <w:rPr>
+          <w:rFonts w:hint="eastAsia"/>
+        </w:rPr>
+        <w:t>提高程序的可理解性</w:t>
       </w:r>
     </w:p>
     <w:p>
@@ -3261,6 +3301,7 @@
           <w:sz w:val="22"/>
           <w:szCs w:val="21"/>
         </w:rPr>
+        <w:lastRenderedPageBreak/>
         <w:t>数据库有</w:t>
       </w:r>
       <w:r>
@@ -3277,6 +3318,35 @@
     <w:p>
       <w:pPr>
         <w:pStyle w:val="ab"/>
+        <w:numPr>
+          <w:ilvl w:val="0"/>
+          <w:numId w:val="5"/>
+        </w:numPr>
+        <w:spacing w:line="240" w:lineRule="auto"/>
+        <w:ind w:firstLineChars="0"/>
+        <w:jc w:val="left"/>
+        <w:rPr>
+          <w:rFonts w:ascii="Arial" w:eastAsia="宋体" w:hAnsi="Arial" w:cs="Arial"/>
+          <w:kern w:val="0"/>
+          <w:sz w:val="22"/>
+          <w:szCs w:val="21"/>
+          <w:lang w:val="en-GB"/>
+        </w:rPr>
+      </w:pPr>
+      <w:r>
+        <w:rPr>
+          <w:rFonts w:ascii="Arial" w:eastAsia="宋体" w:hAnsi="Arial" w:cs="Arial" w:hint="eastAsia"/>
+          <w:kern w:val="0"/>
+          <w:sz w:val="22"/>
+          <w:szCs w:val="21"/>
+          <w:lang w:val="en-GB"/>
+        </w:rPr>
+        <w:t>进行质量保证审查。质量保证审查可分为四种类型：在检查点进行检查、验收检查、周期性维护检查、对软件包检查。</w:t>
+      </w:r>
+    </w:p>
+    <w:p>
+      <w:pPr>
+        <w:pStyle w:val="ab"/>
         <w:ind w:left="360" w:firstLineChars="0" w:firstLine="0"/>
       </w:pPr>
     </w:p>
@@ -3289,7 +3359,6 @@
         <w:rPr>
           <w:rFonts w:hint="eastAsia"/>
         </w:rPr>
-        <w:lastRenderedPageBreak/>
         <w:t>安全性</w:t>
       </w:r>
       <w:bookmarkEnd w:id="19"/>
@@ -3415,6 +3484,34 @@
     </w:p>
     <w:p>
       <w:pPr>
+        <w:pStyle w:val="ab"/>
+        <w:numPr>
+          <w:ilvl w:val="0"/>
+          <w:numId w:val="7"/>
+        </w:numPr>
+        <w:ind w:firstLineChars="0"/>
+      </w:pPr>
+      <w:r>
+        <w:rPr>
+          <w:rFonts w:hint="eastAsia"/>
+        </w:rPr>
+        <w:t>使用分布式消息队列降低耦合性</w:t>
+      </w:r>
+      <w:r>
+        <w:rPr>
+          <w:rFonts w:hint="eastAsia"/>
+        </w:rPr>
+        <w:t>。</w:t>
+      </w:r>
+      <w:r>
+        <w:rPr>
+          <w:rFonts w:hint="eastAsia"/>
+        </w:rPr>
+        <w:t>事件驱动架构指的是：在低耦合的模块之间传输事件消息，保持模块之间的松散耦合，通过事件消息来完成模块之间的通信。</w:t>
+      </w:r>
+    </w:p>
+    <w:p>
+      <w:pPr>
         <w:pStyle w:val="2"/>
       </w:pPr>
       <w:bookmarkStart w:id="21" w:name="_Toc301301048"/>
@@ -3447,9 +3544,41 @@
         <w:rPr>
           <w:rFonts w:hint="eastAsia"/>
         </w:rPr>
+        <w:t>软件的设计开发阶段，要进过充分讨论和评审，确保架构和编码的严谨。</w:t>
+      </w:r>
+    </w:p>
+    <w:p>
+      <w:pPr>
+        <w:pStyle w:val="ab"/>
+        <w:numPr>
+          <w:ilvl w:val="0"/>
+          <w:numId w:val="8"/>
+        </w:numPr>
+        <w:ind w:firstLineChars="0"/>
+      </w:pPr>
+      <w:r>
+        <w:rPr>
+          <w:rFonts w:hint="eastAsia"/>
+        </w:rPr>
         <w:t>数据库按时备份，有日志记录</w:t>
       </w:r>
     </w:p>
+    <w:p>
+      <w:pPr>
+        <w:pStyle w:val="ab"/>
+        <w:numPr>
+          <w:ilvl w:val="0"/>
+          <w:numId w:val="8"/>
+        </w:numPr>
+        <w:ind w:firstLineChars="0"/>
+      </w:pPr>
+      <w:r>
+        <w:rPr>
+          <w:rFonts w:hint="eastAsia"/>
+        </w:rPr>
+        <w:t>通过加强对软件的测试，尽可能地解决软件中存在的问题，从而提高软件的可靠性。</w:t>
+      </w:r>
+    </w:p>
     <w:p/>
     <w:p>
       <w:pPr>
@@ -3465,17 +3594,19 @@
       <w:bookmarkEnd w:id="22"/>
     </w:p>
     <w:p>
-      <w:r>
-        <w:rPr>
-          <w:rFonts w:hint="eastAsia"/>
-        </w:rPr>
-        <w:t>1</w:t>
-      </w:r>
-      <w:r>
-        <w:rPr>
-          <w:rFonts w:hint="eastAsia"/>
-        </w:rPr>
-        <w:t>、做好充分的前期工作，系统一旦投入使用，尽量减少</w:t>
+      <w:pPr>
+        <w:pStyle w:val="ab"/>
+        <w:numPr>
+          <w:ilvl w:val="0"/>
+          <w:numId w:val="9"/>
+        </w:numPr>
+        <w:ind w:firstLineChars="0"/>
+      </w:pPr>
+      <w:r>
+        <w:rPr>
+          <w:rFonts w:hint="eastAsia"/>
+        </w:rPr>
+        <w:t>做好充分的前期工作，系统一旦投入使用，尽量减少</w:t>
       </w:r>
       <w:proofErr w:type="gramStart"/>
       <w:r>
@@ -3494,6 +3625,52 @@
     </w:p>
     <w:p>
       <w:pPr>
+        <w:pStyle w:val="ab"/>
+        <w:numPr>
+          <w:ilvl w:val="0"/>
+          <w:numId w:val="9"/>
+        </w:numPr>
+        <w:ind w:firstLineChars="0"/>
+      </w:pPr>
+      <w:r>
+        <w:rPr>
+          <w:rFonts w:hint="eastAsia"/>
+        </w:rPr>
+        <w:t>只提供用户需要的功能，</w:t>
+      </w:r>
+      <w:proofErr w:type="gramStart"/>
+      <w:r>
+        <w:rPr>
+          <w:rFonts w:hint="eastAsia"/>
+        </w:rPr>
+        <w:t>少即是</w:t>
+      </w:r>
+      <w:proofErr w:type="gramEnd"/>
+      <w:r>
+        <w:rPr>
+          <w:rFonts w:hint="eastAsia"/>
+        </w:rPr>
+        <w:t>多</w:t>
+      </w:r>
+    </w:p>
+    <w:p>
+      <w:pPr>
+        <w:pStyle w:val="ab"/>
+        <w:numPr>
+          <w:ilvl w:val="0"/>
+          <w:numId w:val="9"/>
+        </w:numPr>
+        <w:ind w:firstLineChars="0"/>
+      </w:pPr>
+      <w:r>
+        <w:rPr>
+          <w:rFonts w:hint="eastAsia"/>
+        </w:rPr>
+        <w:t>拥有一致的界面元素，并能平衡无规则的元素。</w:t>
+      </w:r>
+    </w:p>
+    <w:p>
+      <w:pPr>
         <w:pStyle w:val="2"/>
       </w:pPr>
       <w:bookmarkStart w:id="23" w:name="_Toc301301050"/>
@@ -3501,6 +3678,7 @@
         <w:rPr>
           <w:rFonts w:hint="eastAsia"/>
         </w:rPr>
+        <w:lastRenderedPageBreak/>
         <w:t>性能设计</w:t>
       </w:r>
       <w:bookmarkEnd w:id="23"/>
@@ -3585,33 +3763,35 @@
         <w:t>]</w:t>
       </w:r>
     </w:p>
-    <w:p/>
+    <w:p>
+      <w:bookmarkStart w:id="24" w:name="_GoBack"/>
+      <w:bookmarkEnd w:id="24"/>
+    </w:p>
     <w:p>
       <w:pPr>
         <w:pStyle w:val="1"/>
       </w:pPr>
-      <w:bookmarkStart w:id="24" w:name="_Toc301301051"/>
-      <w:r>
-        <w:rPr>
-          <w:rFonts w:hint="eastAsia"/>
-        </w:rPr>
-        <w:lastRenderedPageBreak/>
+      <w:bookmarkStart w:id="25" w:name="_Toc301301051"/>
+      <w:r>
+        <w:rPr>
+          <w:rFonts w:hint="eastAsia"/>
+        </w:rPr>
         <w:t>附录</w:t>
       </w:r>
-      <w:bookmarkEnd w:id="24"/>
+      <w:bookmarkEnd w:id="25"/>
     </w:p>
     <w:p>
       <w:pPr>
         <w:pStyle w:val="2"/>
       </w:pPr>
-      <w:bookmarkStart w:id="25" w:name="_Toc301301052"/>
+      <w:bookmarkStart w:id="26" w:name="_Toc301301052"/>
       <w:r>
         <w:rPr>
           <w:rFonts w:hint="eastAsia"/>
         </w:rPr>
         <w:t>附件</w:t>
       </w:r>
-      <w:bookmarkEnd w:id="25"/>
+      <w:bookmarkEnd w:id="26"/>
     </w:p>
     <w:p>
       <w:pPr>
@@ -3758,14 +3938,14 @@
       <w:pPr>
         <w:pStyle w:val="2"/>
       </w:pPr>
-      <w:bookmarkStart w:id="26" w:name="_Toc301301053"/>
+      <w:bookmarkStart w:id="27" w:name="_Toc301301053"/>
       <w:r>
         <w:rPr>
           <w:rFonts w:hint="eastAsia"/>
         </w:rPr>
         <w:t>修过记录</w:t>
       </w:r>
-      <w:bookmarkEnd w:id="26"/>
+      <w:bookmarkEnd w:id="27"/>
     </w:p>
     <w:tbl>
       <w:tblPr>
@@ -3953,7 +4133,7 @@
 </file>
 
 <file path=word/endnotes.xml><?xml version="1.0" encoding="utf-8"?>
-<w:endnotes xmlns:wpc="http://schemas.microsoft.com/office/word/2010/wordprocessingCanvas" xmlns:cx="http://schemas.microsoft.com/office/drawing/2014/chartex" xmlns:cx1="http://schemas.microsoft.com/office/drawing/2015/9/8/chartex" xmlns:cx2="http://schemas.microsoft.com/office/drawing/2015/10/21/chartex" xmlns:cx3="http://schemas.microsoft.com/office/drawing/2016/5/9/chartex" xmlns:cx4="http://schemas.microsoft.com/office/drawing/2016/5/10/chartex" xmlns:cx5="http://schemas.microsoft.com/office/drawing/2016/5/11/chartex" xmlns:cx6="http://schemas.microsoft.com/office/drawing/2016/5/12/chartex" xmlns:cx7="http://schemas.microsoft.com/office/drawing/2016/5/13/chartex" xmlns:cx8="http://schemas.microsoft.com/office/drawing/2016/5/14/chartex" xmlns:mc="http://schemas.openxmlformats.org/markup-compatibility/2006" xmlns:aink="http://schemas.microsoft.com/office/drawing/2016/ink" xmlns:am3d="http://schemas.microsoft.com/office/drawing/2017/model3d" xmlns:o="urn:schemas-microsoft-com:office:office" xmlns:r="http://schemas.openxmlformats.org/officeDocument/2006/relationships" xmlns:m="http://schemas.openxmlformats.org/officeDocument/2006/math" xmlns:v="urn:schemas-microsoft-com:vml" xmlns:wp14="http://schemas.microsoft.com/office/word/2010/wordprocessingDrawing" xmlns:wp="http://schemas.openxmlformats.org/drawingml/2006/wordprocessingDrawing" xmlns:w10="urn:schemas-microsoft-com:office:word" xmlns:w="http://schemas.openxmlformats.org/wordprocessingml/2006/main" xmlns:w14="http://schemas.microsoft.com/office/word/2010/wordml" xmlns:w15="http://schemas.microsoft.com/office/word/2012/wordml" xmlns:w16cex="http://schemas.microsoft.com/office/word/2018/wordml/cex" xmlns:w16cid="http://schemas.microsoft.com/office/word/2016/wordml/cid" xmlns:w16="http://schemas.microsoft.com/office/word/2018/wordml" xmlns:w16se="http://schemas.microsoft.com/office/word/2015/wordml/symex" xmlns:wpg="http://schemas.microsoft.com/office/word/2010/wordprocessingGroup" xmlns:wpi="http://schemas.microsoft.com/office/word/2010/wordprocessingInk" xmlns:wne="http://schemas.microsoft.com/office/word/2006/wordml" xmlns:wps="http://schemas.microsoft.com/office/word/2010/wordprocessingShape" mc:Ignorable="w14 w15 w16se w16cid w16 w16cex wp14">
+<w:endnotes xmlns:wpc="http://schemas.microsoft.com/office/word/2010/wordprocessingCanvas" xmlns:cx="http://schemas.microsoft.com/office/drawing/2014/chartex" xmlns:cx1="http://schemas.microsoft.com/office/drawing/2015/9/8/chartex" xmlns:mc="http://schemas.openxmlformats.org/markup-compatibility/2006" xmlns:o="urn:schemas-microsoft-com:office:office" xmlns:r="http://schemas.openxmlformats.org/officeDocument/2006/relationships" xmlns:m="http://schemas.openxmlformats.org/officeDocument/2006/math" xmlns:v="urn:schemas-microsoft-com:vml" xmlns:wp14="http://schemas.microsoft.com/office/word/2010/wordprocessingDrawing" xmlns:wp="http://schemas.openxmlformats.org/drawingml/2006/wordprocessingDrawing" xmlns:w10="urn:schemas-microsoft-com:office:word" xmlns:w="http://schemas.openxmlformats.org/wordprocessingml/2006/main" xmlns:w14="http://schemas.microsoft.com/office/word/2010/wordml" xmlns:w15="http://schemas.microsoft.com/office/word/2012/wordml" xmlns:w16se="http://schemas.microsoft.com/office/word/2015/wordml/symex" xmlns:wpg="http://schemas.microsoft.com/office/word/2010/wordprocessingGroup" xmlns:wpi="http://schemas.microsoft.com/office/word/2010/wordprocessingInk" xmlns:wne="http://schemas.microsoft.com/office/word/2006/wordml" xmlns:wps="http://schemas.microsoft.com/office/word/2010/wordprocessingShape" mc:Ignorable="w14 w15 w16se wp14">
   <w:endnote w:type="separator" w:id="-1">
     <w:p>
       <w:pPr>
@@ -3978,7 +4158,7 @@
 </file>
 
 <file path=word/footer1.xml><?xml version="1.0" encoding="utf-8"?>
-<w:ftr xmlns:wpc="http://schemas.microsoft.com/office/word/2010/wordprocessingCanvas" xmlns:cx="http://schemas.microsoft.com/office/drawing/2014/chartex" xmlns:cx1="http://schemas.microsoft.com/office/drawing/2015/9/8/chartex" xmlns:cx2="http://schemas.microsoft.com/office/drawing/2015/10/21/chartex" xmlns:cx3="http://schemas.microsoft.com/office/drawing/2016/5/9/chartex" xmlns:cx4="http://schemas.microsoft.com/office/drawing/2016/5/10/chartex" xmlns:cx5="http://schemas.microsoft.com/office/drawing/2016/5/11/chartex" xmlns:cx6="http://schemas.microsoft.com/office/drawing/2016/5/12/chartex" xmlns:cx7="http://schemas.microsoft.com/office/drawing/2016/5/13/chartex" xmlns:cx8="http://schemas.microsoft.com/office/drawing/2016/5/14/chartex" xmlns:mc="http://schemas.openxmlformats.org/markup-compatibility/2006" xmlns:aink="http://schemas.microsoft.com/office/drawing/2016/ink" xmlns:am3d="http://schemas.microsoft.com/office/drawing/2017/model3d" xmlns:o="urn:schemas-microsoft-com:office:office" xmlns:r="http://schemas.openxmlformats.org/officeDocument/2006/relationships" xmlns:m="http://schemas.openxmlformats.org/officeDocument/2006/math" xmlns:v="urn:schemas-microsoft-com:vml" xmlns:wp14="http://schemas.microsoft.com/office/word/2010/wordprocessingDrawing" xmlns:wp="http://schemas.openxmlformats.org/drawingml/2006/wordprocessingDrawing" xmlns:w10="urn:schemas-microsoft-com:office:word" xmlns:w="http://schemas.openxmlformats.org/wordprocessingml/2006/main" xmlns:w14="http://schemas.microsoft.com/office/word/2010/wordml" xmlns:w15="http://schemas.microsoft.com/office/word/2012/wordml" xmlns:w16cex="http://schemas.microsoft.com/office/word/2018/wordml/cex" xmlns:w16cid="http://schemas.microsoft.com/office/word/2016/wordml/cid" xmlns:w16="http://schemas.microsoft.com/office/word/2018/wordml" xmlns:w16se="http://schemas.microsoft.com/office/word/2015/wordml/symex" xmlns:wpg="http://schemas.microsoft.com/office/word/2010/wordprocessingGroup" xmlns:wpi="http://schemas.microsoft.com/office/word/2010/wordprocessingInk" xmlns:wne="http://schemas.microsoft.com/office/word/2006/wordml" xmlns:wps="http://schemas.microsoft.com/office/word/2010/wordprocessingShape" mc:Ignorable="w14 w15 w16se w16cid w16 w16cex wp14">
+<w:ftr xmlns:wpc="http://schemas.microsoft.com/office/word/2010/wordprocessingCanvas" xmlns:cx="http://schemas.microsoft.com/office/drawing/2014/chartex" xmlns:cx1="http://schemas.microsoft.com/office/drawing/2015/9/8/chartex" xmlns:mc="http://schemas.openxmlformats.org/markup-compatibility/2006" xmlns:o="urn:schemas-microsoft-com:office:office" xmlns:r="http://schemas.openxmlformats.org/officeDocument/2006/relationships" xmlns:m="http://schemas.openxmlformats.org/officeDocument/2006/math" xmlns:v="urn:schemas-microsoft-com:vml" xmlns:wp14="http://schemas.microsoft.com/office/word/2010/wordprocessingDrawing" xmlns:wp="http://schemas.openxmlformats.org/drawingml/2006/wordprocessingDrawing" xmlns:w10="urn:schemas-microsoft-com:office:word" xmlns:w="http://schemas.openxmlformats.org/wordprocessingml/2006/main" xmlns:w14="http://schemas.microsoft.com/office/word/2010/wordml" xmlns:w15="http://schemas.microsoft.com/office/word/2012/wordml" xmlns:w16se="http://schemas.microsoft.com/office/word/2015/wordml/symex" xmlns:wpg="http://schemas.microsoft.com/office/word/2010/wordprocessingGroup" xmlns:wpi="http://schemas.microsoft.com/office/word/2010/wordprocessingInk" xmlns:wne="http://schemas.microsoft.com/office/word/2006/wordml" xmlns:wps="http://schemas.microsoft.com/office/word/2010/wordprocessingShape" mc:Ignorable="w14 w15 w16se wp14">
   <w:p>
     <w:pPr>
       <w:pStyle w:val="a5"/>
@@ -4027,7 +4207,7 @@
 </file>
 
 <file path=word/footnotes.xml><?xml version="1.0" encoding="utf-8"?>
-<w:footnotes xmlns:wpc="http://schemas.microsoft.com/office/word/2010/wordprocessingCanvas" xmlns:cx="http://schemas.microsoft.com/office/drawing/2014/chartex" xmlns:cx1="http://schemas.microsoft.com/office/drawing/2015/9/8/chartex" xmlns:cx2="http://schemas.microsoft.com/office/drawing/2015/10/21/chartex" xmlns:cx3="http://schemas.microsoft.com/office/drawing/2016/5/9/chartex" xmlns:cx4="http://schemas.microsoft.com/office/drawing/2016/5/10/chartex" xmlns:cx5="http://schemas.microsoft.com/office/drawing/2016/5/11/chartex" xmlns:cx6="http://schemas.microsoft.com/office/drawing/2016/5/12/chartex" xmlns:cx7="http://schemas.microsoft.com/office/drawing/2016/5/13/chartex" xmlns:cx8="http://schemas.microsoft.com/office/drawing/2016/5/14/chartex" xmlns:mc="http://schemas.openxmlformats.org/markup-compatibility/2006" xmlns:aink="http://schemas.microsoft.com/office/drawing/2016/ink" xmlns:am3d="http://schemas.microsoft.com/office/drawing/2017/model3d" xmlns:o="urn:schemas-microsoft-com:office:office" xmlns:r="http://schemas.openxmlformats.org/officeDocument/2006/relationships" xmlns:m="http://schemas.openxmlformats.org/officeDocument/2006/math" xmlns:v="urn:schemas-microsoft-com:vml" xmlns:wp14="http://schemas.microsoft.com/office/word/2010/wordprocessingDrawing" xmlns:wp="http://schemas.openxmlformats.org/drawingml/2006/wordprocessingDrawing" xmlns:w10="urn:schemas-microsoft-com:office:word" xmlns:w="http://schemas.openxmlformats.org/wordprocessingml/2006/main" xmlns:w14="http://schemas.microsoft.com/office/word/2010/wordml" xmlns:w15="http://schemas.microsoft.com/office/word/2012/wordml" xmlns:w16cex="http://schemas.microsoft.com/office/word/2018/wordml/cex" xmlns:w16cid="http://schemas.microsoft.com/office/word/2016/wordml/cid" xmlns:w16="http://schemas.microsoft.com/office/word/2018/wordml" xmlns:w16se="http://schemas.microsoft.com/office/word/2015/wordml/symex" xmlns:wpg="http://schemas.microsoft.com/office/word/2010/wordprocessingGroup" xmlns:wpi="http://schemas.microsoft.com/office/word/2010/wordprocessingInk" xmlns:wne="http://schemas.microsoft.com/office/word/2006/wordml" xmlns:wps="http://schemas.microsoft.com/office/word/2010/wordprocessingShape" mc:Ignorable="w14 w15 w16se w16cid w16 w16cex wp14">
+<w:footnotes xmlns:wpc="http://schemas.microsoft.com/office/word/2010/wordprocessingCanvas" xmlns:cx="http://schemas.microsoft.com/office/drawing/2014/chartex" xmlns:cx1="http://schemas.microsoft.com/office/drawing/2015/9/8/chartex" xmlns:mc="http://schemas.openxmlformats.org/markup-compatibility/2006" xmlns:o="urn:schemas-microsoft-com:office:office" xmlns:r="http://schemas.openxmlformats.org/officeDocument/2006/relationships" xmlns:m="http://schemas.openxmlformats.org/officeDocument/2006/math" xmlns:v="urn:schemas-microsoft-com:vml" xmlns:wp14="http://schemas.microsoft.com/office/word/2010/wordprocessingDrawing" xmlns:wp="http://schemas.openxmlformats.org/drawingml/2006/wordprocessingDrawing" xmlns:w10="urn:schemas-microsoft-com:office:word" xmlns:w="http://schemas.openxmlformats.org/wordprocessingml/2006/main" xmlns:w14="http://schemas.microsoft.com/office/word/2010/wordml" xmlns:w15="http://schemas.microsoft.com/office/word/2012/wordml" xmlns:w16se="http://schemas.microsoft.com/office/word/2015/wordml/symex" xmlns:wpg="http://schemas.microsoft.com/office/word/2010/wordprocessingGroup" xmlns:wpi="http://schemas.microsoft.com/office/word/2010/wordprocessingInk" xmlns:wne="http://schemas.microsoft.com/office/word/2006/wordml" xmlns:wps="http://schemas.microsoft.com/office/word/2010/wordprocessingShape" mc:Ignorable="w14 w15 w16se wp14">
   <w:footnote w:type="separator" w:id="-1">
     <w:p>
       <w:pPr>
@@ -4052,7 +4232,7 @@
 </file>
 
 <file path=word/header1.xml><?xml version="1.0" encoding="utf-8"?>
-<w:hdr xmlns:wpc="http://schemas.microsoft.com/office/word/2010/wordprocessingCanvas" xmlns:cx="http://schemas.microsoft.com/office/drawing/2014/chartex" xmlns:cx1="http://schemas.microsoft.com/office/drawing/2015/9/8/chartex" xmlns:cx2="http://schemas.microsoft.com/office/drawing/2015/10/21/chartex" xmlns:cx3="http://schemas.microsoft.com/office/drawing/2016/5/9/chartex" xmlns:cx4="http://schemas.microsoft.com/office/drawing/2016/5/10/chartex" xmlns:cx5="http://schemas.microsoft.com/office/drawing/2016/5/11/chartex" xmlns:cx6="http://schemas.microsoft.com/office/drawing/2016/5/12/chartex" xmlns:cx7="http://schemas.microsoft.com/office/drawing/2016/5/13/chartex" xmlns:cx8="http://schemas.microsoft.com/office/drawing/2016/5/14/chartex" xmlns:mc="http://schemas.openxmlformats.org/markup-compatibility/2006" xmlns:aink="http://schemas.microsoft.com/office/drawing/2016/ink" xmlns:am3d="http://schemas.microsoft.com/office/drawing/2017/model3d" xmlns:o="urn:schemas-microsoft-com:office:office" xmlns:r="http://schemas.openxmlformats.org/officeDocument/2006/relationships" xmlns:m="http://schemas.openxmlformats.org/officeDocument/2006/math" xmlns:v="urn:schemas-microsoft-com:vml" xmlns:wp14="http://schemas.microsoft.com/office/word/2010/wordprocessingDrawing" xmlns:wp="http://schemas.openxmlformats.org/drawingml/2006/wordprocessingDrawing" xmlns:w10="urn:schemas-microsoft-com:office:word" xmlns:w="http://schemas.openxmlformats.org/wordprocessingml/2006/main" xmlns:w14="http://schemas.microsoft.com/office/word/2010/wordml" xmlns:w15="http://schemas.microsoft.com/office/word/2012/wordml" xmlns:w16cex="http://schemas.microsoft.com/office/word/2018/wordml/cex" xmlns:w16cid="http://schemas.microsoft.com/office/word/2016/wordml/cid" xmlns:w16="http://schemas.microsoft.com/office/word/2018/wordml" xmlns:w16se="http://schemas.microsoft.com/office/word/2015/wordml/symex" xmlns:wpg="http://schemas.microsoft.com/office/word/2010/wordprocessingGroup" xmlns:wpi="http://schemas.microsoft.com/office/word/2010/wordprocessingInk" xmlns:wne="http://schemas.microsoft.com/office/word/2006/wordml" xmlns:wps="http://schemas.microsoft.com/office/word/2010/wordprocessingShape" mc:Ignorable="w14 w15 w16se w16cid w16 w16cex wp14">
+<w:hdr xmlns:wpc="http://schemas.microsoft.com/office/word/2010/wordprocessingCanvas" xmlns:cx="http://schemas.microsoft.com/office/drawing/2014/chartex" xmlns:cx1="http://schemas.microsoft.com/office/drawing/2015/9/8/chartex" xmlns:mc="http://schemas.openxmlformats.org/markup-compatibility/2006" xmlns:o="urn:schemas-microsoft-com:office:office" xmlns:r="http://schemas.openxmlformats.org/officeDocument/2006/relationships" xmlns:m="http://schemas.openxmlformats.org/officeDocument/2006/math" xmlns:v="urn:schemas-microsoft-com:vml" xmlns:wp14="http://schemas.microsoft.com/office/word/2010/wordprocessingDrawing" xmlns:wp="http://schemas.openxmlformats.org/drawingml/2006/wordprocessingDrawing" xmlns:w10="urn:schemas-microsoft-com:office:word" xmlns:w="http://schemas.openxmlformats.org/wordprocessingml/2006/main" xmlns:w14="http://schemas.microsoft.com/office/word/2010/wordml" xmlns:w15="http://schemas.microsoft.com/office/word/2012/wordml" xmlns:w16se="http://schemas.microsoft.com/office/word/2015/wordml/symex" xmlns:wpg="http://schemas.microsoft.com/office/word/2010/wordprocessingGroup" xmlns:wpi="http://schemas.microsoft.com/office/word/2010/wordprocessingInk" xmlns:wne="http://schemas.microsoft.com/office/word/2006/wordml" xmlns:wps="http://schemas.microsoft.com/office/word/2010/wordprocessingShape" mc:Ignorable="w14 w15 w16se wp14">
   <w:p>
     <w:pPr>
       <w:pStyle w:val="a7"/>
@@ -4117,7 +4297,7 @@
 </file>
 
 <file path=word/numbering.xml><?xml version="1.0" encoding="utf-8"?>
-<w:numbering xmlns:wpc="http://schemas.microsoft.com/office/word/2010/wordprocessingCanvas" xmlns:cx="http://schemas.microsoft.com/office/drawing/2014/chartex" xmlns:cx1="http://schemas.microsoft.com/office/drawing/2015/9/8/chartex" xmlns:cx2="http://schemas.microsoft.com/office/drawing/2015/10/21/chartex" xmlns:cx3="http://schemas.microsoft.com/office/drawing/2016/5/9/chartex" xmlns:cx4="http://schemas.microsoft.com/office/drawing/2016/5/10/chartex" xmlns:cx5="http://schemas.microsoft.com/office/drawing/2016/5/11/chartex" xmlns:cx6="http://schemas.microsoft.com/office/drawing/2016/5/12/chartex" xmlns:cx7="http://schemas.microsoft.com/office/drawing/2016/5/13/chartex" xmlns:cx8="http://schemas.microsoft.com/office/drawing/2016/5/14/chartex" xmlns:mc="http://schemas.openxmlformats.org/markup-compatibility/2006" xmlns:aink="http://schemas.microsoft.com/office/drawing/2016/ink" xmlns:am3d="http://schemas.microsoft.com/office/drawing/2017/model3d" xmlns:o="urn:schemas-microsoft-com:office:office" xmlns:r="http://schemas.openxmlformats.org/officeDocument/2006/relationships" xmlns:m="http://schemas.openxmlformats.org/officeDocument/2006/math" xmlns:v="urn:schemas-microsoft-com:vml" xmlns:wp14="http://schemas.microsoft.com/office/word/2010/wordprocessingDrawing" xmlns:wp="http://schemas.openxmlformats.org/drawingml/2006/wordprocessingDrawing" xmlns:w10="urn:schemas-microsoft-com:office:word" xmlns:w="http://schemas.openxmlformats.org/wordprocessingml/2006/main" xmlns:w14="http://schemas.microsoft.com/office/word/2010/wordml" xmlns:w15="http://schemas.microsoft.com/office/word/2012/wordml" xmlns:w16cex="http://schemas.microsoft.com/office/word/2018/wordml/cex" xmlns:w16cid="http://schemas.microsoft.com/office/word/2016/wordml/cid" xmlns:w16="http://schemas.microsoft.com/office/word/2018/wordml" xmlns:w16se="http://schemas.microsoft.com/office/word/2015/wordml/symex" xmlns:wpg="http://schemas.microsoft.com/office/word/2010/wordprocessingGroup" xmlns:wpi="http://schemas.microsoft.com/office/word/2010/wordprocessingInk" xmlns:wne="http://schemas.microsoft.com/office/word/2006/wordml" xmlns:wps="http://schemas.microsoft.com/office/word/2010/wordprocessingShape" mc:Ignorable="w14 w15 w16se w16cid w16 w16cex wp14">
+<w:numbering xmlns:wpc="http://schemas.microsoft.com/office/word/2010/wordprocessingCanvas" xmlns:cx="http://schemas.microsoft.com/office/drawing/2014/chartex" xmlns:cx1="http://schemas.microsoft.com/office/drawing/2015/9/8/chartex" xmlns:mc="http://schemas.openxmlformats.org/markup-compatibility/2006" xmlns:o="urn:schemas-microsoft-com:office:office" xmlns:r="http://schemas.openxmlformats.org/officeDocument/2006/relationships" xmlns:m="http://schemas.openxmlformats.org/officeDocument/2006/math" xmlns:v="urn:schemas-microsoft-com:vml" xmlns:wp14="http://schemas.microsoft.com/office/word/2010/wordprocessingDrawing" xmlns:wp="http://schemas.openxmlformats.org/drawingml/2006/wordprocessingDrawing" xmlns:w10="urn:schemas-microsoft-com:office:word" xmlns:w="http://schemas.openxmlformats.org/wordprocessingml/2006/main" xmlns:w14="http://schemas.microsoft.com/office/word/2010/wordml" xmlns:w15="http://schemas.microsoft.com/office/word/2012/wordml" xmlns:w16se="http://schemas.microsoft.com/office/word/2015/wordml/symex" xmlns:wpg="http://schemas.microsoft.com/office/word/2010/wordprocessingGroup" xmlns:wpi="http://schemas.microsoft.com/office/word/2010/wordprocessingInk" xmlns:wne="http://schemas.microsoft.com/office/word/2006/wordml" xmlns:wps="http://schemas.microsoft.com/office/word/2010/wordprocessingShape" mc:Ignorable="w14 w15 w16se wp14">
   <w:abstractNum w:abstractNumId="0" w15:restartNumberingAfterBreak="0">
     <w:nsid w:val="06023AB3"/>
     <w:multiLevelType w:val="multilevel"/>
@@ -4475,6 +4655,95 @@
     </w:lvl>
   </w:abstractNum>
   <w:abstractNum w:abstractNumId="4" w15:restartNumberingAfterBreak="0">
+    <w:nsid w:val="29847795"/>
+    <w:multiLevelType w:val="hybridMultilevel"/>
+    <w:tmpl w:val="AB788798"/>
+    <w:lvl w:ilvl="0" w:tplc="19982592">
+      <w:start w:val="1"/>
+      <w:numFmt w:val="decimal"/>
+      <w:lvlText w:val="%1、"/>
+      <w:lvlJc w:val="left"/>
+      <w:pPr>
+        <w:ind w:left="360" w:hanging="360"/>
+      </w:pPr>
+      <w:rPr>
+        <w:rFonts w:hint="default"/>
+      </w:rPr>
+    </w:lvl>
+    <w:lvl w:ilvl="1" w:tplc="04090019" w:tentative="1">
+      <w:start w:val="1"/>
+      <w:numFmt w:val="lowerLetter"/>
+      <w:lvlText w:val="%2)"/>
+      <w:lvlJc w:val="left"/>
+      <w:pPr>
+        <w:ind w:left="840" w:hanging="420"/>
+      </w:pPr>
+    </w:lvl>
+    <w:lvl w:ilvl="2" w:tplc="0409001B" w:tentative="1">
+      <w:start w:val="1"/>
+      <w:numFmt w:val="lowerRoman"/>
+      <w:lvlText w:val="%3."/>
+      <w:lvlJc w:val="right"/>
+      <w:pPr>
+        <w:ind w:left="1260" w:hanging="420"/>
+      </w:pPr>
+    </w:lvl>
+    <w:lvl w:ilvl="3" w:tplc="0409000F" w:tentative="1">
+      <w:start w:val="1"/>
+      <w:numFmt w:val="decimal"/>
+      <w:lvlText w:val="%4."/>
+      <w:lvlJc w:val="left"/>
+      <w:pPr>
+        <w:ind w:left="1680" w:hanging="420"/>
+      </w:pPr>
+    </w:lvl>
+    <w:lvl w:ilvl="4" w:tplc="04090019" w:tentative="1">
+      <w:start w:val="1"/>
+      <w:numFmt w:val="lowerLetter"/>
+      <w:lvlText w:val="%5)"/>
+      <w:lvlJc w:val="left"/>
+      <w:pPr>
+        <w:ind w:left="2100" w:hanging="420"/>
+      </w:pPr>
+    </w:lvl>
+    <w:lvl w:ilvl="5" w:tplc="0409001B" w:tentative="1">
+      <w:start w:val="1"/>
+      <w:numFmt w:val="lowerRoman"/>
+      <w:lvlText w:val="%6."/>
+      <w:lvlJc w:val="right"/>
+      <w:pPr>
+        <w:ind w:left="2520" w:hanging="420"/>
+      </w:pPr>
+    </w:lvl>
+    <w:lvl w:ilvl="6" w:tplc="0409000F" w:tentative="1">
+      <w:start w:val="1"/>
+      <w:numFmt w:val="decimal"/>
+      <w:lvlText w:val="%7."/>
+      <w:lvlJc w:val="left"/>
+      <w:pPr>
+        <w:ind w:left="2940" w:hanging="420"/>
+      </w:pPr>
+    </w:lvl>
+    <w:lvl w:ilvl="7" w:tplc="04090019" w:tentative="1">
+      <w:start w:val="1"/>
+      <w:numFmt w:val="lowerLetter"/>
+      <w:lvlText w:val="%8)"/>
+      <w:lvlJc w:val="left"/>
+      <w:pPr>
+        <w:ind w:left="3360" w:hanging="420"/>
+      </w:pPr>
+    </w:lvl>
+    <w:lvl w:ilvl="8" w:tplc="0409001B" w:tentative="1">
+      <w:start w:val="1"/>
+      <w:numFmt w:val="lowerRoman"/>
+      <w:lvlText w:val="%9."/>
+      <w:lvlJc w:val="right"/>
+      <w:pPr>
+        <w:ind w:left="3780" w:hanging="420"/>
+      </w:pPr>
+    </w:lvl>
+  </w:abstractNum>
+  <w:abstractNum w:abstractNumId="5" w15:restartNumberingAfterBreak="0">
     <w:nsid w:val="2F9A5351"/>
     <w:multiLevelType w:val="multilevel"/>
     <w:tmpl w:val="2F9A5351"/>
@@ -4569,7 +4838,7 @@
       </w:pPr>
     </w:lvl>
   </w:abstractNum>
-  <w:abstractNum w:abstractNumId="5" w15:restartNumberingAfterBreak="0">
+  <w:abstractNum w:abstractNumId="6" w15:restartNumberingAfterBreak="0">
     <w:nsid w:val="35716CA9"/>
     <w:multiLevelType w:val="multilevel"/>
     <w:tmpl w:val="35716CA9"/>
@@ -4658,7 +4927,7 @@
       </w:pPr>
     </w:lvl>
   </w:abstractNum>
-  <w:abstractNum w:abstractNumId="6" w15:restartNumberingAfterBreak="0">
+  <w:abstractNum w:abstractNumId="7" w15:restartNumberingAfterBreak="0">
     <w:nsid w:val="35FF3962"/>
     <w:multiLevelType w:val="multilevel"/>
     <w:tmpl w:val="35FF3962"/>
@@ -4747,7 +5016,7 @@
       </w:pPr>
     </w:lvl>
   </w:abstractNum>
-  <w:abstractNum w:abstractNumId="7" w15:restartNumberingAfterBreak="0">
+  <w:abstractNum w:abstractNumId="8" w15:restartNumberingAfterBreak="0">
     <w:nsid w:val="7B5A00BE"/>
     <w:multiLevelType w:val="multilevel"/>
     <w:tmpl w:val="7B5A00BE"/>
@@ -4837,7 +5106,7 @@
     </w:lvl>
   </w:abstractNum>
   <w:num w:numId="1">
-    <w:abstractNumId w:val="4"/>
+    <w:abstractNumId w:val="5"/>
   </w:num>
   <w:num w:numId="2">
     <w:abstractNumId w:val="0"/>
@@ -4849,22 +5118,25 @@
     <w:abstractNumId w:val="1"/>
   </w:num>
   <w:num w:numId="5">
-    <w:abstractNumId w:val="6"/>
+    <w:abstractNumId w:val="7"/>
   </w:num>
   <w:num w:numId="6">
     <w:abstractNumId w:val="2"/>
   </w:num>
   <w:num w:numId="7">
-    <w:abstractNumId w:val="7"/>
+    <w:abstractNumId w:val="8"/>
   </w:num>
   <w:num w:numId="8">
-    <w:abstractNumId w:val="5"/>
+    <w:abstractNumId w:val="6"/>
+  </w:num>
+  <w:num w:numId="9">
+    <w:abstractNumId w:val="4"/>
   </w:num>
 </w:numbering>
 </file>
 
 <file path=word/styles.xml><?xml version="1.0" encoding="utf-8"?>
-<w:styles xmlns:mc="http://schemas.openxmlformats.org/markup-compatibility/2006" xmlns:r="http://schemas.openxmlformats.org/officeDocument/2006/relationships" xmlns:w="http://schemas.openxmlformats.org/wordprocessingml/2006/main" xmlns:w14="http://schemas.microsoft.com/office/word/2010/wordml" xmlns:w15="http://schemas.microsoft.com/office/word/2012/wordml" xmlns:w16cex="http://schemas.microsoft.com/office/word/2018/wordml/cex" xmlns:w16cid="http://schemas.microsoft.com/office/word/2016/wordml/cid" xmlns:w16="http://schemas.microsoft.com/office/word/2018/wordml" xmlns:w16se="http://schemas.microsoft.com/office/word/2015/wordml/symex" mc:Ignorable="w14 w15 w16se w16cid w16 w16cex">
+<w:styles xmlns:mc="http://schemas.openxmlformats.org/markup-compatibility/2006" xmlns:r="http://schemas.openxmlformats.org/officeDocument/2006/relationships" xmlns:w="http://schemas.openxmlformats.org/wordprocessingml/2006/main" xmlns:w14="http://schemas.microsoft.com/office/word/2010/wordml" xmlns:w15="http://schemas.microsoft.com/office/word/2012/wordml" xmlns:w16se="http://schemas.microsoft.com/office/word/2015/wordml/symex" mc:Ignorable="w14 w15 w16se">
   <w:docDefaults>
     <w:rPrDefault>
       <w:rPr>
@@ -4874,7 +5146,7 @@
     </w:rPrDefault>
     <w:pPrDefault/>
   </w:docDefaults>
-  <w:latentStyles w:defLockedState="0" w:defUIPriority="99" w:defSemiHidden="0" w:defUnhideWhenUsed="0" w:defQFormat="0" w:count="376">
+  <w:latentStyles w:defLockedState="0" w:defUIPriority="99" w:defSemiHidden="0" w:defUnhideWhenUsed="0" w:defQFormat="0" w:count="371">
     <w:lsdException w:name="Normal" w:uiPriority="0" w:qFormat="1"/>
     <w:lsdException w:name="heading 1" w:uiPriority="9" w:qFormat="1"/>
     <w:lsdException w:name="heading 2" w:uiPriority="9" w:unhideWhenUsed="1" w:qFormat="1"/>
@@ -5243,11 +5515,6 @@
     <w:lsdException w:name="List Table 5 Dark Accent 6" w:uiPriority="50"/>
     <w:lsdException w:name="List Table 6 Colorful Accent 6" w:uiPriority="51"/>
     <w:lsdException w:name="List Table 7 Colorful Accent 6" w:uiPriority="52"/>
-    <w:lsdException w:name="Mention" w:semiHidden="1" w:unhideWhenUsed="1"/>
-    <w:lsdException w:name="Smart Hyperlink" w:semiHidden="1" w:unhideWhenUsed="1"/>
-    <w:lsdException w:name="Hashtag" w:semiHidden="1" w:unhideWhenUsed="1"/>
-    <w:lsdException w:name="Unresolved Mention" w:semiHidden="1" w:unhideWhenUsed="1"/>
-    <w:lsdException w:name="Smart Link" w:semiHidden="1" w:unhideWhenUsed="1"/>
   </w:latentStyles>
   <w:style w:type="paragraph" w:default="1" w:styleId="a">
     <w:name w:val="Normal"/>
@@ -5519,7 +5786,7 @@
     <w:semiHidden/>
     <w:unhideWhenUsed/>
   </w:style>
-  <w:style w:type="paragraph" w:styleId="TOC3">
+  <w:style w:type="paragraph" w:styleId="31">
     <w:name w:val="toc 3"/>
     <w:basedOn w:val="a"/>
     <w:next w:val="a"/>
@@ -5587,14 +5854,14 @@
       <w:szCs w:val="18"/>
     </w:rPr>
   </w:style>
-  <w:style w:type="paragraph" w:styleId="TOC1">
+  <w:style w:type="paragraph" w:styleId="11">
     <w:name w:val="toc 1"/>
     <w:basedOn w:val="a"/>
     <w:next w:val="a"/>
     <w:uiPriority w:val="39"/>
     <w:unhideWhenUsed/>
   </w:style>
-  <w:style w:type="paragraph" w:styleId="TOC2">
+  <w:style w:type="paragraph" w:styleId="21">
     <w:name w:val="toc 2"/>
     <w:basedOn w:val="a"/>
     <w:next w:val="a"/>
@@ -5775,7 +6042,7 @@
       <w:szCs w:val="18"/>
     </w:rPr>
   </w:style>
-  <w:style w:type="paragraph" w:customStyle="1" w:styleId="TOC10">
+  <w:style w:type="paragraph" w:customStyle="1" w:styleId="TOC1">
     <w:name w:val="TOC 标题1"/>
     <w:basedOn w:val="1"/>
     <w:next w:val="a"/>
@@ -6132,7 +6399,7 @@
 </file>
 
 <file path=customXml/itemProps2.xml><?xml version="1.0" encoding="utf-8"?>
-<ds:datastoreItem xmlns:ds="http://schemas.openxmlformats.org/officeDocument/2006/customXml" ds:itemID="{92BEAAA9-EB0F-4DDA-85DE-55DF90033130}">
+<ds:datastoreItem xmlns:ds="http://schemas.openxmlformats.org/officeDocument/2006/customXml" ds:itemID="{C53ED092-A55D-40AB-AE09-FAED02CF16E5}">
   <ds:schemaRefs>
     <ds:schemaRef ds:uri="http://schemas.openxmlformats.org/officeDocument/2006/bibliography"/>
   </ds:schemaRefs>

--- a/3.规划过程/去年的蛋糕_系统设计说明书.docx
+++ b/3.规划过程/去年的蛋糕_系统设计说明书.docx
@@ -1,6 +1,6 @@
 
 <file path=word/document.xml><?xml version="1.0" encoding="utf-8"?>
-<w:document xmlns:wpc="http://schemas.microsoft.com/office/word/2010/wordprocessingCanvas" xmlns:cx="http://schemas.microsoft.com/office/drawing/2014/chartex" xmlns:cx1="http://schemas.microsoft.com/office/drawing/2015/9/8/chartex" xmlns:mc="http://schemas.openxmlformats.org/markup-compatibility/2006" xmlns:o="urn:schemas-microsoft-com:office:office" xmlns:r="http://schemas.openxmlformats.org/officeDocument/2006/relationships" xmlns:m="http://schemas.openxmlformats.org/officeDocument/2006/math" xmlns:v="urn:schemas-microsoft-com:vml" xmlns:wp14="http://schemas.microsoft.com/office/word/2010/wordprocessingDrawing" xmlns:wp="http://schemas.openxmlformats.org/drawingml/2006/wordprocessingDrawing" xmlns:w10="urn:schemas-microsoft-com:office:word" xmlns:w="http://schemas.openxmlformats.org/wordprocessingml/2006/main" xmlns:w14="http://schemas.microsoft.com/office/word/2010/wordml" xmlns:w15="http://schemas.microsoft.com/office/word/2012/wordml" xmlns:w16se="http://schemas.microsoft.com/office/word/2015/wordml/symex" xmlns:wpg="http://schemas.microsoft.com/office/word/2010/wordprocessingGroup" xmlns:wpi="http://schemas.microsoft.com/office/word/2010/wordprocessingInk" xmlns:wne="http://schemas.microsoft.com/office/word/2006/wordml" xmlns:wps="http://schemas.microsoft.com/office/word/2010/wordprocessingShape" mc:Ignorable="w14 w15 w16se wp14">
+<w:document xmlns:wpc="http://schemas.microsoft.com/office/word/2010/wordprocessingCanvas" xmlns:mc="http://schemas.openxmlformats.org/markup-compatibility/2006" xmlns:o="urn:schemas-microsoft-com:office:office" xmlns:r="http://schemas.openxmlformats.org/officeDocument/2006/relationships" xmlns:m="http://schemas.openxmlformats.org/officeDocument/2006/math" xmlns:v="urn:schemas-microsoft-com:vml" xmlns:wp14="http://schemas.microsoft.com/office/word/2010/wordprocessingDrawing" xmlns:wp="http://schemas.openxmlformats.org/drawingml/2006/wordprocessingDrawing" xmlns:w="http://schemas.openxmlformats.org/wordprocessingml/2006/main" xmlns:w14="http://schemas.microsoft.com/office/word/2010/wordml" xmlns:w10="urn:schemas-microsoft-com:office:word" xmlns:w15="http://schemas.microsoft.com/office/word/2012/wordml" xmlns:wpg="http://schemas.microsoft.com/office/word/2010/wordprocessingGroup" xmlns:wpi="http://schemas.microsoft.com/office/word/2010/wordprocessingInk" xmlns:wne="http://schemas.microsoft.com/office/word/2006/wordml" xmlns:wps="http://schemas.microsoft.com/office/word/2010/wordprocessingShape" xmlns:wpsCustomData="http://www.wps.cn/officeDocument/2013/wpsCustomData" mc:Ignorable="w14 w15 wp14">
   <w:body>
     <w:p/>
     <w:p/>
@@ -17,8 +17,16 @@
         <w:rPr>
           <w:rFonts w:hint="eastAsia"/>
           <w:sz w:val="36"/>
-        </w:rPr>
-        <w:t>北戴河家庭旅馆设计规格说明</w:t>
+          <w:lang w:val="en-US" w:eastAsia="zh-CN"/>
+        </w:rPr>
+        <w:t>去年的蛋糕软件</w:t>
+      </w:r>
+      <w:r>
+        <w:rPr>
+          <w:rFonts w:hint="eastAsia"/>
+          <w:sz w:val="36"/>
+        </w:rPr>
+        <w:t>设计规格说明</w:t>
       </w:r>
     </w:p>
     <w:p>
@@ -56,7 +64,15 @@
         <w:ind w:firstLine="420"/>
         <w:rPr>
           <w:i/>
-          <w:color w:val="548DD4" w:themeColor="text2" w:themeTint="99"/>
+          <w:color w:val="558ED5" w:themeColor="text2" w:themeTint="99"/>
+          <w14:textFill>
+            <w14:solidFill>
+              <w14:schemeClr w14:val="tx2">
+                <w14:lumMod w14:val="60000"/>
+                <w14:lumOff w14:val="40000"/>
+              </w14:schemeClr>
+            </w14:solidFill>
+          </w14:textFill>
         </w:rPr>
       </w:pPr>
     </w:p>
@@ -64,13 +80,29 @@
       <w:pPr>
         <w:rPr>
           <w:i/>
-          <w:color w:val="548DD4" w:themeColor="text2" w:themeTint="99"/>
+          <w:color w:val="558ED5" w:themeColor="text2" w:themeTint="99"/>
+          <w14:textFill>
+            <w14:solidFill>
+              <w14:schemeClr w14:val="tx2">
+                <w14:lumMod w14:val="60000"/>
+                <w14:lumOff w14:val="40000"/>
+              </w14:schemeClr>
+            </w14:solidFill>
+          </w14:textFill>
         </w:rPr>
       </w:pPr>
       <w:r>
         <w:rPr>
           <w:i/>
-          <w:color w:val="548DD4" w:themeColor="text2" w:themeTint="99"/>
+          <w:color w:val="558ED5" w:themeColor="text2" w:themeTint="99"/>
+          <w14:textFill>
+            <w14:solidFill>
+              <w14:schemeClr w14:val="tx2">
+                <w14:lumMod w14:val="60000"/>
+                <w14:lumOff w14:val="40000"/>
+              </w14:schemeClr>
+            </w14:solidFill>
+          </w14:textFill>
         </w:rPr>
         <w:br w:type="page"/>
       </w:r>
@@ -90,6 +122,7 @@
         <w:rPr>
           <w:b/>
           <w:bCs/>
+          <w:lang w:val="zh-CN"/>
         </w:rPr>
       </w:sdtEndPr>
       <w:sdtContent>
@@ -129,7 +162,7 @@
         </w:p>
         <w:p>
           <w:pPr>
-            <w:pStyle w:val="11"/>
+            <w:pStyle w:val="15"/>
             <w:tabs>
               <w:tab w:val="left" w:pos="420"/>
               <w:tab w:val="right" w:leader="dot" w:pos="8296"/>
@@ -144,1212 +177,1482 @@
           <w:r>
             <w:fldChar w:fldCharType="separate"/>
           </w:r>
-          <w:hyperlink w:anchor="_Toc301301027" w:history="1">
-            <w:r>
-              <w:rPr>
-                <w:rStyle w:val="aa"/>
-              </w:rPr>
-              <w:t>1</w:t>
-            </w:r>
-            <w:r>
-              <w:tab/>
-            </w:r>
-            <w:r>
-              <w:rPr>
-                <w:rStyle w:val="aa"/>
-                <w:rFonts w:hint="eastAsia"/>
-              </w:rPr>
-              <w:t>引言</w:t>
-            </w:r>
-            <w:r>
-              <w:tab/>
-            </w:r>
-            <w:r>
-              <w:fldChar w:fldCharType="begin"/>
-            </w:r>
-            <w:r>
-              <w:instrText xml:space="preserve"> PAGEREF _Toc301301027 \h </w:instrText>
-            </w:r>
-            <w:r>
-              <w:fldChar w:fldCharType="separate"/>
-            </w:r>
-            <w:r>
-              <w:t>3</w:t>
-            </w:r>
-            <w:r>
-              <w:fldChar w:fldCharType="end"/>
-            </w:r>
-          </w:hyperlink>
+          <w:r>
+            <w:fldChar w:fldCharType="begin"/>
+          </w:r>
+          <w:r>
+            <w:instrText xml:space="preserve"> HYPERLINK \l "_Toc301301027" </w:instrText>
+          </w:r>
+          <w:r>
+            <w:fldChar w:fldCharType="separate"/>
+          </w:r>
+          <w:r>
+            <w:rPr>
+              <w:rStyle w:val="21"/>
+            </w:rPr>
+            <w:t>1</w:t>
+          </w:r>
+          <w:r>
+            <w:tab/>
+          </w:r>
+          <w:r>
+            <w:rPr>
+              <w:rStyle w:val="21"/>
+              <w:rFonts w:hint="eastAsia"/>
+            </w:rPr>
+            <w:t>引言</w:t>
+          </w:r>
+          <w:r>
+            <w:tab/>
+          </w:r>
+          <w:r>
+            <w:fldChar w:fldCharType="begin"/>
+          </w:r>
+          <w:r>
+            <w:instrText xml:space="preserve"> PAGEREF _Toc301301027 \h </w:instrText>
+          </w:r>
+          <w:r>
+            <w:fldChar w:fldCharType="separate"/>
+          </w:r>
+          <w:r>
+            <w:t>3</w:t>
+          </w:r>
+          <w:r>
+            <w:fldChar w:fldCharType="end"/>
+          </w:r>
+          <w:r>
+            <w:fldChar w:fldCharType="end"/>
+          </w:r>
         </w:p>
         <w:p>
           <w:pPr>
-            <w:pStyle w:val="21"/>
+            <w:pStyle w:val="16"/>
             <w:tabs>
               <w:tab w:val="left" w:pos="1050"/>
               <w:tab w:val="right" w:leader="dot" w:pos="8296"/>
             </w:tabs>
           </w:pPr>
-          <w:hyperlink w:anchor="_Toc301301028" w:history="1">
-            <w:r>
-              <w:rPr>
-                <w:rStyle w:val="aa"/>
-              </w:rPr>
-              <w:t>1.1</w:t>
-            </w:r>
-            <w:r>
-              <w:tab/>
-            </w:r>
-            <w:r>
-              <w:rPr>
-                <w:rStyle w:val="aa"/>
-                <w:rFonts w:hint="eastAsia"/>
-              </w:rPr>
-              <w:t>目标</w:t>
-            </w:r>
-            <w:r>
-              <w:tab/>
-            </w:r>
-            <w:r>
-              <w:fldChar w:fldCharType="begin"/>
-            </w:r>
-            <w:r>
-              <w:instrText xml:space="preserve"> PAGEREF _Toc301301028 \h </w:instrText>
-            </w:r>
-            <w:r>
-              <w:fldChar w:fldCharType="separate"/>
-            </w:r>
-            <w:r>
-              <w:t>3</w:t>
-            </w:r>
-            <w:r>
-              <w:fldChar w:fldCharType="end"/>
-            </w:r>
-          </w:hyperlink>
+          <w:r>
+            <w:fldChar w:fldCharType="begin"/>
+          </w:r>
+          <w:r>
+            <w:instrText xml:space="preserve"> HYPERLINK \l "_Toc301301028" </w:instrText>
+          </w:r>
+          <w:r>
+            <w:fldChar w:fldCharType="separate"/>
+          </w:r>
+          <w:r>
+            <w:rPr>
+              <w:rStyle w:val="21"/>
+            </w:rPr>
+            <w:t>1.1</w:t>
+          </w:r>
+          <w:r>
+            <w:tab/>
+          </w:r>
+          <w:r>
+            <w:rPr>
+              <w:rStyle w:val="21"/>
+              <w:rFonts w:hint="eastAsia"/>
+            </w:rPr>
+            <w:t>目标</w:t>
+          </w:r>
+          <w:r>
+            <w:tab/>
+          </w:r>
+          <w:r>
+            <w:fldChar w:fldCharType="begin"/>
+          </w:r>
+          <w:r>
+            <w:instrText xml:space="preserve"> PAGEREF _Toc301301028 \h </w:instrText>
+          </w:r>
+          <w:r>
+            <w:fldChar w:fldCharType="separate"/>
+          </w:r>
+          <w:r>
+            <w:t>3</w:t>
+          </w:r>
+          <w:r>
+            <w:fldChar w:fldCharType="end"/>
+          </w:r>
+          <w:r>
+            <w:fldChar w:fldCharType="end"/>
+          </w:r>
         </w:p>
         <w:p>
           <w:pPr>
-            <w:pStyle w:val="21"/>
+            <w:pStyle w:val="16"/>
             <w:tabs>
               <w:tab w:val="left" w:pos="1050"/>
               <w:tab w:val="right" w:leader="dot" w:pos="8296"/>
             </w:tabs>
           </w:pPr>
-          <w:hyperlink w:anchor="_Toc301301029" w:history="1">
-            <w:r>
-              <w:rPr>
-                <w:rStyle w:val="aa"/>
-              </w:rPr>
-              <w:t>1.2</w:t>
-            </w:r>
-            <w:r>
-              <w:tab/>
-            </w:r>
-            <w:r>
-              <w:rPr>
-                <w:rStyle w:val="aa"/>
-                <w:rFonts w:hint="eastAsia"/>
-              </w:rPr>
-              <w:t>文档范围</w:t>
-            </w:r>
-            <w:r>
-              <w:tab/>
-            </w:r>
-            <w:r>
-              <w:fldChar w:fldCharType="begin"/>
-            </w:r>
-            <w:r>
-              <w:instrText xml:space="preserve"> PAGEREF _Toc301301029 \h </w:instrText>
-            </w:r>
-            <w:r>
-              <w:fldChar w:fldCharType="separate"/>
-            </w:r>
-            <w:r>
-              <w:t>3</w:t>
-            </w:r>
-            <w:r>
-              <w:fldChar w:fldCharType="end"/>
-            </w:r>
-          </w:hyperlink>
+          <w:r>
+            <w:fldChar w:fldCharType="begin"/>
+          </w:r>
+          <w:r>
+            <w:instrText xml:space="preserve"> HYPERLINK \l "_Toc301301029" </w:instrText>
+          </w:r>
+          <w:r>
+            <w:fldChar w:fldCharType="separate"/>
+          </w:r>
+          <w:r>
+            <w:rPr>
+              <w:rStyle w:val="21"/>
+            </w:rPr>
+            <w:t>1.2</w:t>
+          </w:r>
+          <w:r>
+            <w:tab/>
+          </w:r>
+          <w:r>
+            <w:rPr>
+              <w:rStyle w:val="21"/>
+              <w:rFonts w:hint="eastAsia"/>
+            </w:rPr>
+            <w:t>文档范围</w:t>
+          </w:r>
+          <w:r>
+            <w:tab/>
+          </w:r>
+          <w:r>
+            <w:fldChar w:fldCharType="begin"/>
+          </w:r>
+          <w:r>
+            <w:instrText xml:space="preserve"> PAGEREF _Toc301301029 \h </w:instrText>
+          </w:r>
+          <w:r>
+            <w:fldChar w:fldCharType="separate"/>
+          </w:r>
+          <w:r>
+            <w:t>3</w:t>
+          </w:r>
+          <w:r>
+            <w:fldChar w:fldCharType="end"/>
+          </w:r>
+          <w:r>
+            <w:fldChar w:fldCharType="end"/>
+          </w:r>
         </w:p>
         <w:p>
           <w:pPr>
-            <w:pStyle w:val="21"/>
+            <w:pStyle w:val="16"/>
             <w:tabs>
               <w:tab w:val="left" w:pos="1050"/>
               <w:tab w:val="right" w:leader="dot" w:pos="8296"/>
             </w:tabs>
           </w:pPr>
-          <w:hyperlink w:anchor="_Toc301301030" w:history="1">
-            <w:r>
-              <w:rPr>
-                <w:rStyle w:val="aa"/>
-              </w:rPr>
-              <w:t>1.3</w:t>
-            </w:r>
-            <w:r>
-              <w:tab/>
-            </w:r>
-            <w:r>
-              <w:rPr>
-                <w:rStyle w:val="aa"/>
-                <w:rFonts w:hint="eastAsia"/>
-              </w:rPr>
-              <w:t>术语和缩略语</w:t>
-            </w:r>
-            <w:r>
-              <w:tab/>
-            </w:r>
-            <w:r>
-              <w:fldChar w:fldCharType="begin"/>
-            </w:r>
-            <w:r>
-              <w:instrText xml:space="preserve"> PAGEREF _Toc301301030 \h </w:instrText>
-            </w:r>
-            <w:r>
-              <w:fldChar w:fldCharType="separate"/>
-            </w:r>
-            <w:r>
-              <w:t>3</w:t>
-            </w:r>
-            <w:r>
-              <w:fldChar w:fldCharType="end"/>
-            </w:r>
-          </w:hyperlink>
+          <w:r>
+            <w:fldChar w:fldCharType="begin"/>
+          </w:r>
+          <w:r>
+            <w:instrText xml:space="preserve"> HYPERLINK \l "_Toc301301030" </w:instrText>
+          </w:r>
+          <w:r>
+            <w:fldChar w:fldCharType="separate"/>
+          </w:r>
+          <w:r>
+            <w:rPr>
+              <w:rStyle w:val="21"/>
+            </w:rPr>
+            <w:t>1.3</w:t>
+          </w:r>
+          <w:r>
+            <w:tab/>
+          </w:r>
+          <w:r>
+            <w:rPr>
+              <w:rStyle w:val="21"/>
+              <w:rFonts w:hint="eastAsia"/>
+            </w:rPr>
+            <w:t>术语和缩略语</w:t>
+          </w:r>
+          <w:r>
+            <w:tab/>
+          </w:r>
+          <w:r>
+            <w:fldChar w:fldCharType="begin"/>
+          </w:r>
+          <w:r>
+            <w:instrText xml:space="preserve"> PAGEREF _Toc301301030 \h </w:instrText>
+          </w:r>
+          <w:r>
+            <w:fldChar w:fldCharType="separate"/>
+          </w:r>
+          <w:r>
+            <w:t>3</w:t>
+          </w:r>
+          <w:r>
+            <w:fldChar w:fldCharType="end"/>
+          </w:r>
+          <w:r>
+            <w:fldChar w:fldCharType="end"/>
+          </w:r>
         </w:p>
         <w:p>
           <w:pPr>
-            <w:pStyle w:val="21"/>
+            <w:pStyle w:val="16"/>
             <w:tabs>
               <w:tab w:val="left" w:pos="1050"/>
               <w:tab w:val="right" w:leader="dot" w:pos="8296"/>
             </w:tabs>
           </w:pPr>
-          <w:hyperlink w:anchor="_Toc301301031" w:history="1">
-            <w:r>
-              <w:rPr>
-                <w:rStyle w:val="aa"/>
-              </w:rPr>
-              <w:t>1.4</w:t>
-            </w:r>
-            <w:r>
-              <w:tab/>
-            </w:r>
-            <w:r>
-              <w:rPr>
-                <w:rStyle w:val="aa"/>
-                <w:rFonts w:hint="eastAsia"/>
-              </w:rPr>
-              <w:t>参考资料</w:t>
-            </w:r>
-            <w:r>
-              <w:tab/>
-            </w:r>
-            <w:r>
-              <w:fldChar w:fldCharType="begin"/>
-            </w:r>
-            <w:r>
-              <w:instrText xml:space="preserve"> PAGEREF _Toc301301031 \h </w:instrText>
-            </w:r>
-            <w:r>
-              <w:fldChar w:fldCharType="separate"/>
-            </w:r>
-            <w:r>
-              <w:t>3</w:t>
-            </w:r>
-            <w:r>
-              <w:fldChar w:fldCharType="end"/>
-            </w:r>
-          </w:hyperlink>
+          <w:r>
+            <w:fldChar w:fldCharType="begin"/>
+          </w:r>
+          <w:r>
+            <w:instrText xml:space="preserve"> HYPERLINK \l "_Toc301301031" </w:instrText>
+          </w:r>
+          <w:r>
+            <w:fldChar w:fldCharType="separate"/>
+          </w:r>
+          <w:r>
+            <w:rPr>
+              <w:rStyle w:val="21"/>
+            </w:rPr>
+            <w:t>1.4</w:t>
+          </w:r>
+          <w:r>
+            <w:tab/>
+          </w:r>
+          <w:r>
+            <w:rPr>
+              <w:rStyle w:val="21"/>
+              <w:rFonts w:hint="eastAsia"/>
+            </w:rPr>
+            <w:t>参考资料</w:t>
+          </w:r>
+          <w:r>
+            <w:tab/>
+          </w:r>
+          <w:r>
+            <w:fldChar w:fldCharType="begin"/>
+          </w:r>
+          <w:r>
+            <w:instrText xml:space="preserve"> PAGEREF _Toc301301031 \h </w:instrText>
+          </w:r>
+          <w:r>
+            <w:fldChar w:fldCharType="separate"/>
+          </w:r>
+          <w:r>
+            <w:t>3</w:t>
+          </w:r>
+          <w:r>
+            <w:fldChar w:fldCharType="end"/>
+          </w:r>
+          <w:r>
+            <w:fldChar w:fldCharType="end"/>
+          </w:r>
         </w:p>
         <w:p>
           <w:pPr>
-            <w:pStyle w:val="21"/>
+            <w:pStyle w:val="16"/>
             <w:tabs>
               <w:tab w:val="left" w:pos="1050"/>
               <w:tab w:val="right" w:leader="dot" w:pos="8296"/>
             </w:tabs>
           </w:pPr>
-          <w:hyperlink w:anchor="_Toc301301032" w:history="1">
-            <w:r>
-              <w:rPr>
-                <w:rStyle w:val="aa"/>
-              </w:rPr>
-              <w:t>1.5</w:t>
-            </w:r>
-            <w:r>
-              <w:tab/>
-            </w:r>
-            <w:r>
-              <w:rPr>
-                <w:rStyle w:val="aa"/>
-                <w:rFonts w:hint="eastAsia"/>
-              </w:rPr>
-              <w:t>系统目标和约束</w:t>
-            </w:r>
-            <w:r>
-              <w:tab/>
-            </w:r>
-            <w:r>
-              <w:fldChar w:fldCharType="begin"/>
-            </w:r>
-            <w:r>
-              <w:instrText xml:space="preserve"> PAGEREF _Toc301301032 \h </w:instrText>
-            </w:r>
-            <w:r>
-              <w:fldChar w:fldCharType="separate"/>
-            </w:r>
-            <w:r>
-              <w:t>3</w:t>
-            </w:r>
-            <w:r>
-              <w:fldChar w:fldCharType="end"/>
-            </w:r>
-          </w:hyperlink>
+          <w:r>
+            <w:fldChar w:fldCharType="begin"/>
+          </w:r>
+          <w:r>
+            <w:instrText xml:space="preserve"> HYPERLINK \l "_Toc301301032" </w:instrText>
+          </w:r>
+          <w:r>
+            <w:fldChar w:fldCharType="separate"/>
+          </w:r>
+          <w:r>
+            <w:rPr>
+              <w:rStyle w:val="21"/>
+            </w:rPr>
+            <w:t>1.5</w:t>
+          </w:r>
+          <w:r>
+            <w:tab/>
+          </w:r>
+          <w:r>
+            <w:rPr>
+              <w:rStyle w:val="21"/>
+              <w:rFonts w:hint="eastAsia"/>
+            </w:rPr>
+            <w:t>系统目标和约束</w:t>
+          </w:r>
+          <w:r>
+            <w:tab/>
+          </w:r>
+          <w:r>
+            <w:fldChar w:fldCharType="begin"/>
+          </w:r>
+          <w:r>
+            <w:instrText xml:space="preserve"> PAGEREF _Toc301301032 \h </w:instrText>
+          </w:r>
+          <w:r>
+            <w:fldChar w:fldCharType="separate"/>
+          </w:r>
+          <w:r>
+            <w:t>3</w:t>
+          </w:r>
+          <w:r>
+            <w:fldChar w:fldCharType="end"/>
+          </w:r>
+          <w:r>
+            <w:fldChar w:fldCharType="end"/>
+          </w:r>
         </w:p>
         <w:p>
           <w:pPr>
-            <w:pStyle w:val="11"/>
+            <w:pStyle w:val="15"/>
             <w:tabs>
               <w:tab w:val="left" w:pos="420"/>
               <w:tab w:val="right" w:leader="dot" w:pos="8296"/>
             </w:tabs>
           </w:pPr>
-          <w:hyperlink w:anchor="_Toc301301033" w:history="1">
-            <w:r>
-              <w:rPr>
-                <w:rStyle w:val="aa"/>
-              </w:rPr>
-              <w:t>2</w:t>
-            </w:r>
-            <w:r>
-              <w:tab/>
-            </w:r>
-            <w:r>
-              <w:rPr>
-                <w:rStyle w:val="aa"/>
-                <w:rFonts w:hint="eastAsia"/>
-              </w:rPr>
-              <w:t>系统设计</w:t>
-            </w:r>
-            <w:r>
-              <w:tab/>
-            </w:r>
-            <w:r>
-              <w:fldChar w:fldCharType="begin"/>
-            </w:r>
-            <w:r>
-              <w:instrText xml:space="preserve"> PAGEREF _Toc301301033 \h </w:instrText>
-            </w:r>
-            <w:r>
-              <w:fldChar w:fldCharType="separate"/>
-            </w:r>
-            <w:r>
-              <w:t>4</w:t>
-            </w:r>
-            <w:r>
-              <w:fldChar w:fldCharType="end"/>
-            </w:r>
-          </w:hyperlink>
+          <w:r>
+            <w:fldChar w:fldCharType="begin"/>
+          </w:r>
+          <w:r>
+            <w:instrText xml:space="preserve"> HYPERLINK \l "_Toc301301033" </w:instrText>
+          </w:r>
+          <w:r>
+            <w:fldChar w:fldCharType="separate"/>
+          </w:r>
+          <w:r>
+            <w:rPr>
+              <w:rStyle w:val="21"/>
+            </w:rPr>
+            <w:t>2</w:t>
+          </w:r>
+          <w:r>
+            <w:tab/>
+          </w:r>
+          <w:r>
+            <w:rPr>
+              <w:rStyle w:val="21"/>
+              <w:rFonts w:hint="eastAsia"/>
+            </w:rPr>
+            <w:t>系统设计</w:t>
+          </w:r>
+          <w:r>
+            <w:tab/>
+          </w:r>
+          <w:r>
+            <w:fldChar w:fldCharType="begin"/>
+          </w:r>
+          <w:r>
+            <w:instrText xml:space="preserve"> PAGEREF _Toc301301033 \h </w:instrText>
+          </w:r>
+          <w:r>
+            <w:fldChar w:fldCharType="separate"/>
+          </w:r>
+          <w:r>
+            <w:t>4</w:t>
+          </w:r>
+          <w:r>
+            <w:fldChar w:fldCharType="end"/>
+          </w:r>
+          <w:r>
+            <w:fldChar w:fldCharType="end"/>
+          </w:r>
         </w:p>
         <w:p>
           <w:pPr>
-            <w:pStyle w:val="21"/>
+            <w:pStyle w:val="16"/>
             <w:tabs>
               <w:tab w:val="left" w:pos="1050"/>
               <w:tab w:val="right" w:leader="dot" w:pos="8296"/>
             </w:tabs>
           </w:pPr>
-          <w:hyperlink w:anchor="_Toc301301034" w:history="1">
-            <w:r>
-              <w:rPr>
-                <w:rStyle w:val="aa"/>
-              </w:rPr>
-              <w:t>2.1</w:t>
-            </w:r>
-            <w:r>
-              <w:tab/>
-            </w:r>
-            <w:r>
-              <w:rPr>
-                <w:rStyle w:val="aa"/>
-                <w:rFonts w:hint="eastAsia"/>
-              </w:rPr>
-              <w:t>系统架构概述</w:t>
-            </w:r>
-            <w:r>
-              <w:tab/>
-            </w:r>
-            <w:r>
-              <w:fldChar w:fldCharType="begin"/>
-            </w:r>
-            <w:r>
-              <w:instrText xml:space="preserve"> PAGEREF _Toc301301034 \h </w:instrText>
-            </w:r>
-            <w:r>
-              <w:fldChar w:fldCharType="separate"/>
-            </w:r>
-            <w:r>
-              <w:t>4</w:t>
-            </w:r>
-            <w:r>
-              <w:fldChar w:fldCharType="end"/>
-            </w:r>
-          </w:hyperlink>
+          <w:r>
+            <w:fldChar w:fldCharType="begin"/>
+          </w:r>
+          <w:r>
+            <w:instrText xml:space="preserve"> HYPERLINK \l "_Toc301301034" </w:instrText>
+          </w:r>
+          <w:r>
+            <w:fldChar w:fldCharType="separate"/>
+          </w:r>
+          <w:r>
+            <w:rPr>
+              <w:rStyle w:val="21"/>
+            </w:rPr>
+            <w:t>2.1</w:t>
+          </w:r>
+          <w:r>
+            <w:tab/>
+          </w:r>
+          <w:r>
+            <w:rPr>
+              <w:rStyle w:val="21"/>
+              <w:rFonts w:hint="eastAsia"/>
+            </w:rPr>
+            <w:t>系统架构概述</w:t>
+          </w:r>
+          <w:r>
+            <w:tab/>
+          </w:r>
+          <w:r>
+            <w:fldChar w:fldCharType="begin"/>
+          </w:r>
+          <w:r>
+            <w:instrText xml:space="preserve"> PAGEREF _Toc301301034 \h </w:instrText>
+          </w:r>
+          <w:r>
+            <w:fldChar w:fldCharType="separate"/>
+          </w:r>
+          <w:r>
+            <w:t>4</w:t>
+          </w:r>
+          <w:r>
+            <w:fldChar w:fldCharType="end"/>
+          </w:r>
+          <w:r>
+            <w:fldChar w:fldCharType="end"/>
+          </w:r>
         </w:p>
         <w:p>
           <w:pPr>
-            <w:pStyle w:val="21"/>
+            <w:pStyle w:val="16"/>
             <w:tabs>
               <w:tab w:val="left" w:pos="1050"/>
               <w:tab w:val="right" w:leader="dot" w:pos="8296"/>
             </w:tabs>
           </w:pPr>
-          <w:hyperlink w:anchor="_Toc301301035" w:history="1">
-            <w:r>
-              <w:rPr>
-                <w:rStyle w:val="aa"/>
-              </w:rPr>
-              <w:t>2.2</w:t>
-            </w:r>
-            <w:r>
-              <w:tab/>
-            </w:r>
-            <w:r>
-              <w:rPr>
-                <w:rStyle w:val="aa"/>
-                <w:rFonts w:hint="eastAsia"/>
-              </w:rPr>
-              <w:t>对象模型</w:t>
-            </w:r>
-            <w:r>
-              <w:tab/>
-            </w:r>
-            <w:r>
-              <w:fldChar w:fldCharType="begin"/>
-            </w:r>
-            <w:r>
-              <w:instrText xml:space="preserve"> PAGEREF _Toc301301035 \h </w:instrText>
-            </w:r>
-            <w:r>
-              <w:fldChar w:fldCharType="separate"/>
-            </w:r>
-            <w:r>
-              <w:t>4</w:t>
-            </w:r>
-            <w:r>
-              <w:fldChar w:fldCharType="end"/>
-            </w:r>
-          </w:hyperlink>
+          <w:r>
+            <w:fldChar w:fldCharType="begin"/>
+          </w:r>
+          <w:r>
+            <w:instrText xml:space="preserve"> HYPERLINK \l "_Toc301301035" </w:instrText>
+          </w:r>
+          <w:r>
+            <w:fldChar w:fldCharType="separate"/>
+          </w:r>
+          <w:r>
+            <w:rPr>
+              <w:rStyle w:val="21"/>
+            </w:rPr>
+            <w:t>2.2</w:t>
+          </w:r>
+          <w:r>
+            <w:tab/>
+          </w:r>
+          <w:r>
+            <w:rPr>
+              <w:rStyle w:val="21"/>
+              <w:rFonts w:hint="eastAsia"/>
+            </w:rPr>
+            <w:t>对象模型</w:t>
+          </w:r>
+          <w:r>
+            <w:tab/>
+          </w:r>
+          <w:r>
+            <w:fldChar w:fldCharType="begin"/>
+          </w:r>
+          <w:r>
+            <w:instrText xml:space="preserve"> PAGEREF _Toc301301035 \h </w:instrText>
+          </w:r>
+          <w:r>
+            <w:fldChar w:fldCharType="separate"/>
+          </w:r>
+          <w:r>
+            <w:t>4</w:t>
+          </w:r>
+          <w:r>
+            <w:fldChar w:fldCharType="end"/>
+          </w:r>
+          <w:r>
+            <w:fldChar w:fldCharType="end"/>
+          </w:r>
         </w:p>
         <w:p>
           <w:pPr>
-            <w:pStyle w:val="21"/>
+            <w:pStyle w:val="16"/>
             <w:tabs>
               <w:tab w:val="left" w:pos="1050"/>
               <w:tab w:val="right" w:leader="dot" w:pos="8296"/>
             </w:tabs>
           </w:pPr>
-          <w:hyperlink w:anchor="_Toc301301036" w:history="1">
-            <w:r>
-              <w:rPr>
-                <w:rStyle w:val="aa"/>
-              </w:rPr>
-              <w:t>2.3</w:t>
-            </w:r>
-            <w:r>
-              <w:tab/>
-            </w:r>
-            <w:r>
-              <w:rPr>
-                <w:rStyle w:val="aa"/>
-                <w:rFonts w:hint="eastAsia"/>
-              </w:rPr>
-              <w:t>接口</w:t>
-            </w:r>
-            <w:r>
-              <w:tab/>
-            </w:r>
-            <w:r>
-              <w:fldChar w:fldCharType="begin"/>
-            </w:r>
-            <w:r>
-              <w:instrText xml:space="preserve"> PAGEREF _Toc301301036 \h </w:instrText>
-            </w:r>
-            <w:r>
-              <w:fldChar w:fldCharType="separate"/>
-            </w:r>
-            <w:r>
-              <w:t>4</w:t>
-            </w:r>
-            <w:r>
-              <w:fldChar w:fldCharType="end"/>
-            </w:r>
-          </w:hyperlink>
+          <w:r>
+            <w:fldChar w:fldCharType="begin"/>
+          </w:r>
+          <w:r>
+            <w:instrText xml:space="preserve"> HYPERLINK \l "_Toc301301036" </w:instrText>
+          </w:r>
+          <w:r>
+            <w:fldChar w:fldCharType="separate"/>
+          </w:r>
+          <w:r>
+            <w:rPr>
+              <w:rStyle w:val="21"/>
+            </w:rPr>
+            <w:t>2.3</w:t>
+          </w:r>
+          <w:r>
+            <w:tab/>
+          </w:r>
+          <w:r>
+            <w:rPr>
+              <w:rStyle w:val="21"/>
+              <w:rFonts w:hint="eastAsia"/>
+            </w:rPr>
+            <w:t>接口</w:t>
+          </w:r>
+          <w:r>
+            <w:tab/>
+          </w:r>
+          <w:r>
+            <w:fldChar w:fldCharType="begin"/>
+          </w:r>
+          <w:r>
+            <w:instrText xml:space="preserve"> PAGEREF _Toc301301036 \h </w:instrText>
+          </w:r>
+          <w:r>
+            <w:fldChar w:fldCharType="separate"/>
+          </w:r>
+          <w:r>
+            <w:t>4</w:t>
+          </w:r>
+          <w:r>
+            <w:fldChar w:fldCharType="end"/>
+          </w:r>
+          <w:r>
+            <w:fldChar w:fldCharType="end"/>
+          </w:r>
         </w:p>
         <w:p>
           <w:pPr>
-            <w:pStyle w:val="21"/>
+            <w:pStyle w:val="16"/>
             <w:tabs>
               <w:tab w:val="left" w:pos="1050"/>
               <w:tab w:val="right" w:leader="dot" w:pos="8296"/>
             </w:tabs>
           </w:pPr>
-          <w:hyperlink w:anchor="_Toc301301037" w:history="1">
-            <w:r>
-              <w:rPr>
-                <w:rStyle w:val="aa"/>
-              </w:rPr>
-              <w:t>2.4</w:t>
-            </w:r>
-            <w:r>
-              <w:tab/>
-            </w:r>
-            <w:r>
-              <w:rPr>
-                <w:rStyle w:val="aa"/>
-                <w:rFonts w:hint="eastAsia"/>
-              </w:rPr>
-              <w:t>特性实现</w:t>
-            </w:r>
-            <w:r>
-              <w:tab/>
-            </w:r>
-            <w:r>
-              <w:fldChar w:fldCharType="begin"/>
-            </w:r>
-            <w:r>
-              <w:instrText xml:space="preserve"> PAGEREF _Toc301301037 \h </w:instrText>
-            </w:r>
-            <w:r>
-              <w:fldChar w:fldCharType="separate"/>
-            </w:r>
-            <w:r>
-              <w:t>4</w:t>
-            </w:r>
-            <w:r>
-              <w:fldChar w:fldCharType="end"/>
-            </w:r>
-          </w:hyperlink>
+          <w:r>
+            <w:fldChar w:fldCharType="begin"/>
+          </w:r>
+          <w:r>
+            <w:instrText xml:space="preserve"> HYPERLINK \l "_Toc301301037" </w:instrText>
+          </w:r>
+          <w:r>
+            <w:fldChar w:fldCharType="separate"/>
+          </w:r>
+          <w:r>
+            <w:rPr>
+              <w:rStyle w:val="21"/>
+            </w:rPr>
+            <w:t>2.4</w:t>
+          </w:r>
+          <w:r>
+            <w:tab/>
+          </w:r>
+          <w:r>
+            <w:rPr>
+              <w:rStyle w:val="21"/>
+              <w:rFonts w:hint="eastAsia"/>
+            </w:rPr>
+            <w:t>特性实现</w:t>
+          </w:r>
+          <w:r>
+            <w:tab/>
+          </w:r>
+          <w:r>
+            <w:fldChar w:fldCharType="begin"/>
+          </w:r>
+          <w:r>
+            <w:instrText xml:space="preserve"> PAGEREF _Toc301301037 \h </w:instrText>
+          </w:r>
+          <w:r>
+            <w:fldChar w:fldCharType="separate"/>
+          </w:r>
+          <w:r>
+            <w:t>4</w:t>
+          </w:r>
+          <w:r>
+            <w:fldChar w:fldCharType="end"/>
+          </w:r>
+          <w:r>
+            <w:fldChar w:fldCharType="end"/>
+          </w:r>
         </w:p>
         <w:p>
           <w:pPr>
-            <w:pStyle w:val="21"/>
+            <w:pStyle w:val="16"/>
             <w:tabs>
               <w:tab w:val="left" w:pos="1050"/>
               <w:tab w:val="right" w:leader="dot" w:pos="8296"/>
             </w:tabs>
           </w:pPr>
-          <w:hyperlink w:anchor="_Toc301301038" w:history="1">
-            <w:r>
-              <w:rPr>
-                <w:rStyle w:val="aa"/>
-              </w:rPr>
-              <w:t>2.5</w:t>
-            </w:r>
-            <w:r>
-              <w:tab/>
-            </w:r>
-            <w:r>
-              <w:rPr>
-                <w:rStyle w:val="aa"/>
-                <w:rFonts w:hint="eastAsia"/>
-              </w:rPr>
-              <w:t>错误代码</w:t>
-            </w:r>
-            <w:r>
-              <w:tab/>
-            </w:r>
-            <w:r>
-              <w:fldChar w:fldCharType="begin"/>
-            </w:r>
-            <w:r>
-              <w:instrText xml:space="preserve"> PAGEREF _Toc301301038 \h </w:instrText>
-            </w:r>
-            <w:r>
-              <w:fldChar w:fldCharType="separate"/>
-            </w:r>
-            <w:r>
-              <w:t>9</w:t>
-            </w:r>
-            <w:r>
-              <w:fldChar w:fldCharType="end"/>
-            </w:r>
-          </w:hyperlink>
+          <w:r>
+            <w:fldChar w:fldCharType="begin"/>
+          </w:r>
+          <w:r>
+            <w:instrText xml:space="preserve"> HYPERLINK \l "_Toc301301038" </w:instrText>
+          </w:r>
+          <w:r>
+            <w:fldChar w:fldCharType="separate"/>
+          </w:r>
+          <w:r>
+            <w:rPr>
+              <w:rStyle w:val="21"/>
+            </w:rPr>
+            <w:t>2.5</w:t>
+          </w:r>
+          <w:r>
+            <w:tab/>
+          </w:r>
+          <w:r>
+            <w:rPr>
+              <w:rStyle w:val="21"/>
+              <w:rFonts w:hint="eastAsia"/>
+            </w:rPr>
+            <w:t>错误代码</w:t>
+          </w:r>
+          <w:r>
+            <w:tab/>
+          </w:r>
+          <w:r>
+            <w:fldChar w:fldCharType="begin"/>
+          </w:r>
+          <w:r>
+            <w:instrText xml:space="preserve"> PAGEREF _Toc301301038 \h </w:instrText>
+          </w:r>
+          <w:r>
+            <w:fldChar w:fldCharType="separate"/>
+          </w:r>
+          <w:r>
+            <w:t>9</w:t>
+          </w:r>
+          <w:r>
+            <w:fldChar w:fldCharType="end"/>
+          </w:r>
+          <w:r>
+            <w:fldChar w:fldCharType="end"/>
+          </w:r>
         </w:p>
         <w:p>
           <w:pPr>
-            <w:pStyle w:val="21"/>
+            <w:pStyle w:val="16"/>
             <w:tabs>
               <w:tab w:val="left" w:pos="1050"/>
               <w:tab w:val="right" w:leader="dot" w:pos="8296"/>
             </w:tabs>
           </w:pPr>
-          <w:hyperlink w:anchor="_Toc301301039" w:history="1">
-            <w:r>
-              <w:rPr>
-                <w:rStyle w:val="aa"/>
-              </w:rPr>
-              <w:t>2.6</w:t>
-            </w:r>
-            <w:r>
-              <w:tab/>
-            </w:r>
-            <w:r>
-              <w:rPr>
-                <w:rStyle w:val="aa"/>
-                <w:rFonts w:hint="eastAsia"/>
-              </w:rPr>
-              <w:t>错误日志</w:t>
-            </w:r>
-            <w:r>
-              <w:tab/>
-            </w:r>
-            <w:r>
-              <w:fldChar w:fldCharType="begin"/>
-            </w:r>
-            <w:r>
-              <w:instrText xml:space="preserve"> PAGEREF _Toc301301039 \h </w:instrText>
-            </w:r>
-            <w:r>
-              <w:fldChar w:fldCharType="separate"/>
-            </w:r>
-            <w:r>
-              <w:t>9</w:t>
-            </w:r>
-            <w:r>
-              <w:fldChar w:fldCharType="end"/>
-            </w:r>
-          </w:hyperlink>
+          <w:r>
+            <w:fldChar w:fldCharType="begin"/>
+          </w:r>
+          <w:r>
+            <w:instrText xml:space="preserve"> HYPERLINK \l "_Toc301301039" </w:instrText>
+          </w:r>
+          <w:r>
+            <w:fldChar w:fldCharType="separate"/>
+          </w:r>
+          <w:r>
+            <w:rPr>
+              <w:rStyle w:val="21"/>
+            </w:rPr>
+            <w:t>2.6</w:t>
+          </w:r>
+          <w:r>
+            <w:tab/>
+          </w:r>
+          <w:r>
+            <w:rPr>
+              <w:rStyle w:val="21"/>
+              <w:rFonts w:hint="eastAsia"/>
+            </w:rPr>
+            <w:t>错误日志</w:t>
+          </w:r>
+          <w:r>
+            <w:tab/>
+          </w:r>
+          <w:r>
+            <w:fldChar w:fldCharType="begin"/>
+          </w:r>
+          <w:r>
+            <w:instrText xml:space="preserve"> PAGEREF _Toc301301039 \h </w:instrText>
+          </w:r>
+          <w:r>
+            <w:fldChar w:fldCharType="separate"/>
+          </w:r>
+          <w:r>
+            <w:t>9</w:t>
+          </w:r>
+          <w:r>
+            <w:fldChar w:fldCharType="end"/>
+          </w:r>
+          <w:r>
+            <w:fldChar w:fldCharType="end"/>
+          </w:r>
         </w:p>
         <w:p>
           <w:pPr>
-            <w:pStyle w:val="21"/>
+            <w:pStyle w:val="16"/>
             <w:tabs>
               <w:tab w:val="left" w:pos="1050"/>
               <w:tab w:val="right" w:leader="dot" w:pos="8296"/>
             </w:tabs>
           </w:pPr>
-          <w:hyperlink w:anchor="_Toc301301040" w:history="1">
-            <w:r>
-              <w:rPr>
-                <w:rStyle w:val="aa"/>
-              </w:rPr>
-              <w:t>2.7</w:t>
-            </w:r>
-            <w:r>
-              <w:tab/>
-            </w:r>
-            <w:r>
-              <w:rPr>
-                <w:rStyle w:val="aa"/>
-                <w:rFonts w:hint="eastAsia"/>
-              </w:rPr>
-              <w:t>部署视图</w:t>
-            </w:r>
-            <w:r>
-              <w:tab/>
-            </w:r>
-            <w:r>
-              <w:fldChar w:fldCharType="begin"/>
-            </w:r>
-            <w:r>
-              <w:instrText xml:space="preserve"> PAGEREF _Toc301301040 \h </w:instrText>
-            </w:r>
-            <w:r>
-              <w:fldChar w:fldCharType="separate"/>
-            </w:r>
-            <w:r>
-              <w:t>9</w:t>
-            </w:r>
-            <w:r>
-              <w:fldChar w:fldCharType="end"/>
-            </w:r>
-          </w:hyperlink>
+          <w:r>
+            <w:fldChar w:fldCharType="begin"/>
+          </w:r>
+          <w:r>
+            <w:instrText xml:space="preserve"> HYPERLINK \l "_Toc301301040" </w:instrText>
+          </w:r>
+          <w:r>
+            <w:fldChar w:fldCharType="separate"/>
+          </w:r>
+          <w:r>
+            <w:rPr>
+              <w:rStyle w:val="21"/>
+            </w:rPr>
+            <w:t>2.7</w:t>
+          </w:r>
+          <w:r>
+            <w:tab/>
+          </w:r>
+          <w:r>
+            <w:rPr>
+              <w:rStyle w:val="21"/>
+              <w:rFonts w:hint="eastAsia"/>
+            </w:rPr>
+            <w:t>部署视图</w:t>
+          </w:r>
+          <w:r>
+            <w:tab/>
+          </w:r>
+          <w:r>
+            <w:fldChar w:fldCharType="begin"/>
+          </w:r>
+          <w:r>
+            <w:instrText xml:space="preserve"> PAGEREF _Toc301301040 \h </w:instrText>
+          </w:r>
+          <w:r>
+            <w:fldChar w:fldCharType="separate"/>
+          </w:r>
+          <w:r>
+            <w:t>9</w:t>
+          </w:r>
+          <w:r>
+            <w:fldChar w:fldCharType="end"/>
+          </w:r>
+          <w:r>
+            <w:fldChar w:fldCharType="end"/>
+          </w:r>
         </w:p>
         <w:p>
           <w:pPr>
-            <w:pStyle w:val="11"/>
+            <w:pStyle w:val="15"/>
             <w:tabs>
               <w:tab w:val="left" w:pos="420"/>
               <w:tab w:val="right" w:leader="dot" w:pos="8296"/>
             </w:tabs>
           </w:pPr>
-          <w:hyperlink w:anchor="_Toc301301041" w:history="1">
-            <w:r>
-              <w:rPr>
-                <w:rStyle w:val="aa"/>
-              </w:rPr>
-              <w:t>3</w:t>
-            </w:r>
-            <w:r>
-              <w:tab/>
-            </w:r>
-            <w:r>
-              <w:rPr>
-                <w:rStyle w:val="aa"/>
-                <w:rFonts w:hint="eastAsia"/>
-              </w:rPr>
-              <w:t>数据库设计</w:t>
-            </w:r>
-            <w:r>
-              <w:tab/>
-            </w:r>
-            <w:r>
-              <w:fldChar w:fldCharType="begin"/>
-            </w:r>
-            <w:r>
-              <w:instrText xml:space="preserve"> PAGEREF _Toc301301041 \h </w:instrText>
-            </w:r>
-            <w:r>
-              <w:fldChar w:fldCharType="separate"/>
-            </w:r>
-            <w:r>
-              <w:t>11</w:t>
-            </w:r>
-            <w:r>
-              <w:fldChar w:fldCharType="end"/>
-            </w:r>
-          </w:hyperlink>
+          <w:r>
+            <w:fldChar w:fldCharType="begin"/>
+          </w:r>
+          <w:r>
+            <w:instrText xml:space="preserve"> HYPERLINK \l "_Toc301301041" </w:instrText>
+          </w:r>
+          <w:r>
+            <w:fldChar w:fldCharType="separate"/>
+          </w:r>
+          <w:r>
+            <w:rPr>
+              <w:rStyle w:val="21"/>
+            </w:rPr>
+            <w:t>3</w:t>
+          </w:r>
+          <w:r>
+            <w:tab/>
+          </w:r>
+          <w:r>
+            <w:rPr>
+              <w:rStyle w:val="21"/>
+              <w:rFonts w:hint="eastAsia"/>
+            </w:rPr>
+            <w:t>数据库设计</w:t>
+          </w:r>
+          <w:r>
+            <w:tab/>
+          </w:r>
+          <w:r>
+            <w:fldChar w:fldCharType="begin"/>
+          </w:r>
+          <w:r>
+            <w:instrText xml:space="preserve"> PAGEREF _Toc301301041 \h </w:instrText>
+          </w:r>
+          <w:r>
+            <w:fldChar w:fldCharType="separate"/>
+          </w:r>
+          <w:r>
+            <w:t>11</w:t>
+          </w:r>
+          <w:r>
+            <w:fldChar w:fldCharType="end"/>
+          </w:r>
+          <w:r>
+            <w:fldChar w:fldCharType="end"/>
+          </w:r>
         </w:p>
         <w:p>
           <w:pPr>
-            <w:pStyle w:val="21"/>
+            <w:pStyle w:val="16"/>
             <w:tabs>
               <w:tab w:val="left" w:pos="1050"/>
               <w:tab w:val="right" w:leader="dot" w:pos="8296"/>
             </w:tabs>
           </w:pPr>
-          <w:hyperlink w:anchor="_Toc301301042" w:history="1">
-            <w:r>
-              <w:rPr>
-                <w:rStyle w:val="aa"/>
-              </w:rPr>
-              <w:t>3.1</w:t>
-            </w:r>
-            <w:r>
-              <w:tab/>
-            </w:r>
-            <w:r>
-              <w:rPr>
-                <w:rStyle w:val="aa"/>
-                <w:rFonts w:hint="eastAsia"/>
-              </w:rPr>
-              <w:t>逻辑模型</w:t>
-            </w:r>
-            <w:r>
-              <w:tab/>
-            </w:r>
-            <w:r>
-              <w:fldChar w:fldCharType="begin"/>
-            </w:r>
-            <w:r>
-              <w:instrText xml:space="preserve"> PAGEREF _Toc301301042 \h </w:instrText>
-            </w:r>
-            <w:r>
-              <w:fldChar w:fldCharType="separate"/>
-            </w:r>
-            <w:r>
-              <w:t>11</w:t>
-            </w:r>
-            <w:r>
-              <w:fldChar w:fldCharType="end"/>
-            </w:r>
-          </w:hyperlink>
+          <w:r>
+            <w:fldChar w:fldCharType="begin"/>
+          </w:r>
+          <w:r>
+            <w:instrText xml:space="preserve"> HYPERLINK \l "_Toc301301042" </w:instrText>
+          </w:r>
+          <w:r>
+            <w:fldChar w:fldCharType="separate"/>
+          </w:r>
+          <w:r>
+            <w:rPr>
+              <w:rStyle w:val="21"/>
+            </w:rPr>
+            <w:t>3.1</w:t>
+          </w:r>
+          <w:r>
+            <w:tab/>
+          </w:r>
+          <w:r>
+            <w:rPr>
+              <w:rStyle w:val="21"/>
+              <w:rFonts w:hint="eastAsia"/>
+            </w:rPr>
+            <w:t>逻辑模型</w:t>
+          </w:r>
+          <w:r>
+            <w:tab/>
+          </w:r>
+          <w:r>
+            <w:fldChar w:fldCharType="begin"/>
+          </w:r>
+          <w:r>
+            <w:instrText xml:space="preserve"> PAGEREF _Toc301301042 \h </w:instrText>
+          </w:r>
+          <w:r>
+            <w:fldChar w:fldCharType="separate"/>
+          </w:r>
+          <w:r>
+            <w:t>11</w:t>
+          </w:r>
+          <w:r>
+            <w:fldChar w:fldCharType="end"/>
+          </w:r>
+          <w:r>
+            <w:fldChar w:fldCharType="end"/>
+          </w:r>
         </w:p>
         <w:p>
           <w:pPr>
-            <w:pStyle w:val="21"/>
+            <w:pStyle w:val="16"/>
             <w:tabs>
               <w:tab w:val="left" w:pos="1050"/>
               <w:tab w:val="right" w:leader="dot" w:pos="8296"/>
             </w:tabs>
           </w:pPr>
-          <w:hyperlink w:anchor="_Toc301301043" w:history="1">
-            <w:r>
-              <w:rPr>
-                <w:rStyle w:val="aa"/>
-              </w:rPr>
-              <w:t>3.2</w:t>
-            </w:r>
-            <w:r>
-              <w:tab/>
-            </w:r>
-            <w:r>
-              <w:rPr>
-                <w:rStyle w:val="aa"/>
-                <w:rFonts w:hint="eastAsia"/>
-              </w:rPr>
-              <w:t>物理模型</w:t>
-            </w:r>
-            <w:r>
-              <w:tab/>
-            </w:r>
-            <w:r>
-              <w:fldChar w:fldCharType="begin"/>
-            </w:r>
-            <w:r>
-              <w:instrText xml:space="preserve"> PAGEREF _Toc301301043 \h </w:instrText>
-            </w:r>
-            <w:r>
-              <w:fldChar w:fldCharType="separate"/>
-            </w:r>
-            <w:r>
-              <w:t>11</w:t>
-            </w:r>
-            <w:r>
-              <w:fldChar w:fldCharType="end"/>
-            </w:r>
-          </w:hyperlink>
+          <w:r>
+            <w:fldChar w:fldCharType="begin"/>
+          </w:r>
+          <w:r>
+            <w:instrText xml:space="preserve"> HYPERLINK \l "_Toc301301043" </w:instrText>
+          </w:r>
+          <w:r>
+            <w:fldChar w:fldCharType="separate"/>
+          </w:r>
+          <w:r>
+            <w:rPr>
+              <w:rStyle w:val="21"/>
+            </w:rPr>
+            <w:t>3.2</w:t>
+          </w:r>
+          <w:r>
+            <w:tab/>
+          </w:r>
+          <w:r>
+            <w:rPr>
+              <w:rStyle w:val="21"/>
+              <w:rFonts w:hint="eastAsia"/>
+            </w:rPr>
+            <w:t>物理模型</w:t>
+          </w:r>
+          <w:r>
+            <w:tab/>
+          </w:r>
+          <w:r>
+            <w:fldChar w:fldCharType="begin"/>
+          </w:r>
+          <w:r>
+            <w:instrText xml:space="preserve"> PAGEREF _Toc301301043 \h </w:instrText>
+          </w:r>
+          <w:r>
+            <w:fldChar w:fldCharType="separate"/>
+          </w:r>
+          <w:r>
+            <w:t>11</w:t>
+          </w:r>
+          <w:r>
+            <w:fldChar w:fldCharType="end"/>
+          </w:r>
+          <w:r>
+            <w:fldChar w:fldCharType="end"/>
+          </w:r>
         </w:p>
         <w:p>
           <w:pPr>
-            <w:pStyle w:val="11"/>
+            <w:pStyle w:val="15"/>
             <w:tabs>
               <w:tab w:val="left" w:pos="420"/>
               <w:tab w:val="right" w:leader="dot" w:pos="8296"/>
             </w:tabs>
           </w:pPr>
-          <w:hyperlink w:anchor="_Toc301301044" w:history="1">
-            <w:r>
-              <w:rPr>
-                <w:rStyle w:val="aa"/>
-              </w:rPr>
-              <w:t>4</w:t>
-            </w:r>
-            <w:r>
-              <w:tab/>
-            </w:r>
-            <w:r>
-              <w:rPr>
-                <w:rStyle w:val="aa"/>
-                <w:rFonts w:hint="eastAsia"/>
-              </w:rPr>
-              <w:t>质量及其他方面</w:t>
-            </w:r>
-            <w:r>
-              <w:tab/>
-            </w:r>
-            <w:r>
-              <w:fldChar w:fldCharType="begin"/>
-            </w:r>
-            <w:r>
-              <w:instrText xml:space="preserve"> PAGEREF _Toc301301044 \h </w:instrText>
-            </w:r>
-            <w:r>
-              <w:fldChar w:fldCharType="separate"/>
-            </w:r>
-            <w:r>
-              <w:t>12</w:t>
-            </w:r>
-            <w:r>
-              <w:fldChar w:fldCharType="end"/>
-            </w:r>
-          </w:hyperlink>
+          <w:r>
+            <w:fldChar w:fldCharType="begin"/>
+          </w:r>
+          <w:r>
+            <w:instrText xml:space="preserve"> HYPERLINK \l "_Toc301301044" </w:instrText>
+          </w:r>
+          <w:r>
+            <w:fldChar w:fldCharType="separate"/>
+          </w:r>
+          <w:r>
+            <w:rPr>
+              <w:rStyle w:val="21"/>
+            </w:rPr>
+            <w:t>4</w:t>
+          </w:r>
+          <w:r>
+            <w:tab/>
+          </w:r>
+          <w:r>
+            <w:rPr>
+              <w:rStyle w:val="21"/>
+              <w:rFonts w:hint="eastAsia"/>
+            </w:rPr>
+            <w:t>质量及其他方面</w:t>
+          </w:r>
+          <w:r>
+            <w:tab/>
+          </w:r>
+          <w:r>
+            <w:fldChar w:fldCharType="begin"/>
+          </w:r>
+          <w:r>
+            <w:instrText xml:space="preserve"> PAGEREF _Toc301301044 \h </w:instrText>
+          </w:r>
+          <w:r>
+            <w:fldChar w:fldCharType="separate"/>
+          </w:r>
+          <w:r>
+            <w:t>12</w:t>
+          </w:r>
+          <w:r>
+            <w:fldChar w:fldCharType="end"/>
+          </w:r>
+          <w:r>
+            <w:fldChar w:fldCharType="end"/>
+          </w:r>
         </w:p>
         <w:p>
           <w:pPr>
-            <w:pStyle w:val="21"/>
+            <w:pStyle w:val="16"/>
             <w:tabs>
               <w:tab w:val="left" w:pos="1050"/>
               <w:tab w:val="right" w:leader="dot" w:pos="8296"/>
             </w:tabs>
           </w:pPr>
-          <w:hyperlink w:anchor="_Toc301301045" w:history="1">
-            <w:r>
-              <w:rPr>
-                <w:rStyle w:val="aa"/>
-              </w:rPr>
-              <w:t>4.1</w:t>
-            </w:r>
-            <w:r>
-              <w:tab/>
-            </w:r>
-            <w:r>
-              <w:rPr>
-                <w:rStyle w:val="aa"/>
-                <w:rFonts w:hint="eastAsia"/>
-              </w:rPr>
-              <w:t>可维护性</w:t>
-            </w:r>
-            <w:r>
-              <w:tab/>
-            </w:r>
-            <w:r>
-              <w:fldChar w:fldCharType="begin"/>
-            </w:r>
-            <w:r>
-              <w:instrText xml:space="preserve"> PAGEREF _Toc301301045 \h </w:instrText>
-            </w:r>
-            <w:r>
-              <w:fldChar w:fldCharType="separate"/>
-            </w:r>
-            <w:r>
-              <w:t>12</w:t>
-            </w:r>
-            <w:r>
-              <w:fldChar w:fldCharType="end"/>
-            </w:r>
-          </w:hyperlink>
+          <w:r>
+            <w:fldChar w:fldCharType="begin"/>
+          </w:r>
+          <w:r>
+            <w:instrText xml:space="preserve"> HYPERLINK \l "_Toc301301045" </w:instrText>
+          </w:r>
+          <w:r>
+            <w:fldChar w:fldCharType="separate"/>
+          </w:r>
+          <w:r>
+            <w:rPr>
+              <w:rStyle w:val="21"/>
+            </w:rPr>
+            <w:t>4.1</w:t>
+          </w:r>
+          <w:r>
+            <w:tab/>
+          </w:r>
+          <w:r>
+            <w:rPr>
+              <w:rStyle w:val="21"/>
+              <w:rFonts w:hint="eastAsia"/>
+            </w:rPr>
+            <w:t>可维护性</w:t>
+          </w:r>
+          <w:r>
+            <w:tab/>
+          </w:r>
+          <w:r>
+            <w:fldChar w:fldCharType="begin"/>
+          </w:r>
+          <w:r>
+            <w:instrText xml:space="preserve"> PAGEREF _Toc301301045 \h </w:instrText>
+          </w:r>
+          <w:r>
+            <w:fldChar w:fldCharType="separate"/>
+          </w:r>
+          <w:r>
+            <w:t>12</w:t>
+          </w:r>
+          <w:r>
+            <w:fldChar w:fldCharType="end"/>
+          </w:r>
+          <w:r>
+            <w:fldChar w:fldCharType="end"/>
+          </w:r>
         </w:p>
         <w:p>
           <w:pPr>
-            <w:pStyle w:val="21"/>
+            <w:pStyle w:val="16"/>
             <w:tabs>
               <w:tab w:val="left" w:pos="1050"/>
               <w:tab w:val="right" w:leader="dot" w:pos="8296"/>
             </w:tabs>
           </w:pPr>
-          <w:hyperlink w:anchor="_Toc301301046" w:history="1">
-            <w:r>
-              <w:rPr>
-                <w:rStyle w:val="aa"/>
-              </w:rPr>
-              <w:t>4.2</w:t>
-            </w:r>
-            <w:r>
-              <w:tab/>
-            </w:r>
-            <w:r>
-              <w:rPr>
-                <w:rStyle w:val="aa"/>
-                <w:rFonts w:hint="eastAsia"/>
-              </w:rPr>
-              <w:t>安全性</w:t>
-            </w:r>
-            <w:r>
-              <w:tab/>
-            </w:r>
-            <w:r>
-              <w:fldChar w:fldCharType="begin"/>
-            </w:r>
-            <w:r>
-              <w:instrText xml:space="preserve"> PAGEREF _Toc301301046 \h </w:instrText>
-            </w:r>
-            <w:r>
-              <w:fldChar w:fldCharType="separate"/>
-            </w:r>
-            <w:r>
-              <w:t>12</w:t>
-            </w:r>
-            <w:r>
-              <w:fldChar w:fldCharType="end"/>
-            </w:r>
-          </w:hyperlink>
+          <w:r>
+            <w:fldChar w:fldCharType="begin"/>
+          </w:r>
+          <w:r>
+            <w:instrText xml:space="preserve"> HYPERLINK \l "_Toc301301046" </w:instrText>
+          </w:r>
+          <w:r>
+            <w:fldChar w:fldCharType="separate"/>
+          </w:r>
+          <w:r>
+            <w:rPr>
+              <w:rStyle w:val="21"/>
+            </w:rPr>
+            <w:t>4.2</w:t>
+          </w:r>
+          <w:r>
+            <w:tab/>
+          </w:r>
+          <w:r>
+            <w:rPr>
+              <w:rStyle w:val="21"/>
+              <w:rFonts w:hint="eastAsia"/>
+            </w:rPr>
+            <w:t>安全性</w:t>
+          </w:r>
+          <w:r>
+            <w:tab/>
+          </w:r>
+          <w:r>
+            <w:fldChar w:fldCharType="begin"/>
+          </w:r>
+          <w:r>
+            <w:instrText xml:space="preserve"> PAGEREF _Toc301301046 \h </w:instrText>
+          </w:r>
+          <w:r>
+            <w:fldChar w:fldCharType="separate"/>
+          </w:r>
+          <w:r>
+            <w:t>12</w:t>
+          </w:r>
+          <w:r>
+            <w:fldChar w:fldCharType="end"/>
+          </w:r>
+          <w:r>
+            <w:fldChar w:fldCharType="end"/>
+          </w:r>
         </w:p>
         <w:p>
           <w:pPr>
-            <w:pStyle w:val="21"/>
+            <w:pStyle w:val="16"/>
             <w:tabs>
               <w:tab w:val="left" w:pos="1050"/>
               <w:tab w:val="right" w:leader="dot" w:pos="8296"/>
             </w:tabs>
           </w:pPr>
-          <w:hyperlink w:anchor="_Toc301301047" w:history="1">
-            <w:r>
-              <w:rPr>
-                <w:rStyle w:val="aa"/>
-              </w:rPr>
-              <w:t>4.3</w:t>
-            </w:r>
-            <w:r>
-              <w:tab/>
-            </w:r>
-            <w:r>
-              <w:rPr>
-                <w:rStyle w:val="aa"/>
-                <w:rFonts w:hint="eastAsia"/>
-              </w:rPr>
-              <w:t>可扩展性</w:t>
-            </w:r>
-            <w:r>
-              <w:tab/>
-            </w:r>
-            <w:r>
-              <w:fldChar w:fldCharType="begin"/>
-            </w:r>
-            <w:r>
-              <w:instrText xml:space="preserve"> PAGEREF _Toc301301047 \h </w:instrText>
-            </w:r>
-            <w:r>
-              <w:fldChar w:fldCharType="separate"/>
-            </w:r>
-            <w:r>
-              <w:t>12</w:t>
-            </w:r>
-            <w:r>
-              <w:fldChar w:fldCharType="end"/>
-            </w:r>
-          </w:hyperlink>
+          <w:r>
+            <w:fldChar w:fldCharType="begin"/>
+          </w:r>
+          <w:r>
+            <w:instrText xml:space="preserve"> HYPERLINK \l "_Toc301301047" </w:instrText>
+          </w:r>
+          <w:r>
+            <w:fldChar w:fldCharType="separate"/>
+          </w:r>
+          <w:r>
+            <w:rPr>
+              <w:rStyle w:val="21"/>
+            </w:rPr>
+            <w:t>4.3</w:t>
+          </w:r>
+          <w:r>
+            <w:tab/>
+          </w:r>
+          <w:r>
+            <w:rPr>
+              <w:rStyle w:val="21"/>
+              <w:rFonts w:hint="eastAsia"/>
+            </w:rPr>
+            <w:t>可扩展性</w:t>
+          </w:r>
+          <w:r>
+            <w:tab/>
+          </w:r>
+          <w:r>
+            <w:fldChar w:fldCharType="begin"/>
+          </w:r>
+          <w:r>
+            <w:instrText xml:space="preserve"> PAGEREF _Toc301301047 \h </w:instrText>
+          </w:r>
+          <w:r>
+            <w:fldChar w:fldCharType="separate"/>
+          </w:r>
+          <w:r>
+            <w:t>12</w:t>
+          </w:r>
+          <w:r>
+            <w:fldChar w:fldCharType="end"/>
+          </w:r>
+          <w:r>
+            <w:fldChar w:fldCharType="end"/>
+          </w:r>
         </w:p>
         <w:p>
           <w:pPr>
-            <w:pStyle w:val="21"/>
+            <w:pStyle w:val="16"/>
             <w:tabs>
               <w:tab w:val="left" w:pos="1050"/>
               <w:tab w:val="right" w:leader="dot" w:pos="8296"/>
             </w:tabs>
           </w:pPr>
-          <w:hyperlink w:anchor="_Toc301301048" w:history="1">
-            <w:r>
-              <w:rPr>
-                <w:rStyle w:val="aa"/>
-              </w:rPr>
-              <w:t>4.4</w:t>
-            </w:r>
-            <w:r>
-              <w:tab/>
-            </w:r>
-            <w:r>
-              <w:rPr>
-                <w:rStyle w:val="aa"/>
-                <w:rFonts w:hint="eastAsia"/>
-              </w:rPr>
-              <w:t>可靠性</w:t>
-            </w:r>
-            <w:r>
-              <w:tab/>
-            </w:r>
-            <w:r>
-              <w:fldChar w:fldCharType="begin"/>
-            </w:r>
-            <w:r>
-              <w:instrText xml:space="preserve"> PAGEREF _Toc301301048 \h </w:instrText>
-            </w:r>
-            <w:r>
-              <w:fldChar w:fldCharType="separate"/>
-            </w:r>
-            <w:r>
-              <w:t>12</w:t>
-            </w:r>
-            <w:r>
-              <w:fldChar w:fldCharType="end"/>
-            </w:r>
-          </w:hyperlink>
+          <w:r>
+            <w:fldChar w:fldCharType="begin"/>
+          </w:r>
+          <w:r>
+            <w:instrText xml:space="preserve"> HYPERLINK \l "_Toc301301048" </w:instrText>
+          </w:r>
+          <w:r>
+            <w:fldChar w:fldCharType="separate"/>
+          </w:r>
+          <w:r>
+            <w:rPr>
+              <w:rStyle w:val="21"/>
+            </w:rPr>
+            <w:t>4.4</w:t>
+          </w:r>
+          <w:r>
+            <w:tab/>
+          </w:r>
+          <w:r>
+            <w:rPr>
+              <w:rStyle w:val="21"/>
+              <w:rFonts w:hint="eastAsia"/>
+            </w:rPr>
+            <w:t>可靠性</w:t>
+          </w:r>
+          <w:r>
+            <w:tab/>
+          </w:r>
+          <w:r>
+            <w:fldChar w:fldCharType="begin"/>
+          </w:r>
+          <w:r>
+            <w:instrText xml:space="preserve"> PAGEREF _Toc301301048 \h </w:instrText>
+          </w:r>
+          <w:r>
+            <w:fldChar w:fldCharType="separate"/>
+          </w:r>
+          <w:r>
+            <w:t>12</w:t>
+          </w:r>
+          <w:r>
+            <w:fldChar w:fldCharType="end"/>
+          </w:r>
+          <w:r>
+            <w:fldChar w:fldCharType="end"/>
+          </w:r>
         </w:p>
         <w:p>
           <w:pPr>
-            <w:pStyle w:val="21"/>
+            <w:pStyle w:val="16"/>
             <w:tabs>
               <w:tab w:val="left" w:pos="1050"/>
               <w:tab w:val="right" w:leader="dot" w:pos="8296"/>
             </w:tabs>
           </w:pPr>
-          <w:hyperlink w:anchor="_Toc301301049" w:history="1">
-            <w:r>
-              <w:rPr>
-                <w:rStyle w:val="aa"/>
-              </w:rPr>
-              <w:t>4.5</w:t>
-            </w:r>
-            <w:r>
-              <w:tab/>
-            </w:r>
-            <w:r>
-              <w:rPr>
-                <w:rStyle w:val="aa"/>
-                <w:rFonts w:hint="eastAsia"/>
-              </w:rPr>
-              <w:t>可用性</w:t>
-            </w:r>
-            <w:r>
-              <w:tab/>
-            </w:r>
-            <w:r>
-              <w:fldChar w:fldCharType="begin"/>
-            </w:r>
-            <w:r>
-              <w:instrText xml:space="preserve"> PAGEREF _Toc301301049 \h </w:instrText>
-            </w:r>
-            <w:r>
-              <w:fldChar w:fldCharType="separate"/>
-            </w:r>
-            <w:r>
-              <w:t>12</w:t>
-            </w:r>
-            <w:r>
-              <w:fldChar w:fldCharType="end"/>
-            </w:r>
-          </w:hyperlink>
+          <w:r>
+            <w:fldChar w:fldCharType="begin"/>
+          </w:r>
+          <w:r>
+            <w:instrText xml:space="preserve"> HYPERLINK \l "_Toc301301049" </w:instrText>
+          </w:r>
+          <w:r>
+            <w:fldChar w:fldCharType="separate"/>
+          </w:r>
+          <w:r>
+            <w:rPr>
+              <w:rStyle w:val="21"/>
+            </w:rPr>
+            <w:t>4.5</w:t>
+          </w:r>
+          <w:r>
+            <w:tab/>
+          </w:r>
+          <w:r>
+            <w:rPr>
+              <w:rStyle w:val="21"/>
+              <w:rFonts w:hint="eastAsia"/>
+            </w:rPr>
+            <w:t>可用性</w:t>
+          </w:r>
+          <w:r>
+            <w:tab/>
+          </w:r>
+          <w:r>
+            <w:fldChar w:fldCharType="begin"/>
+          </w:r>
+          <w:r>
+            <w:instrText xml:space="preserve"> PAGEREF _Toc301301049 \h </w:instrText>
+          </w:r>
+          <w:r>
+            <w:fldChar w:fldCharType="separate"/>
+          </w:r>
+          <w:r>
+            <w:t>12</w:t>
+          </w:r>
+          <w:r>
+            <w:fldChar w:fldCharType="end"/>
+          </w:r>
+          <w:r>
+            <w:fldChar w:fldCharType="end"/>
+          </w:r>
         </w:p>
         <w:p>
           <w:pPr>
-            <w:pStyle w:val="21"/>
+            <w:pStyle w:val="16"/>
             <w:tabs>
               <w:tab w:val="left" w:pos="1050"/>
               <w:tab w:val="right" w:leader="dot" w:pos="8296"/>
             </w:tabs>
           </w:pPr>
-          <w:hyperlink w:anchor="_Toc301301050" w:history="1">
-            <w:r>
-              <w:rPr>
-                <w:rStyle w:val="aa"/>
-              </w:rPr>
-              <w:t>4.6</w:t>
-            </w:r>
-            <w:r>
-              <w:tab/>
-            </w:r>
-            <w:r>
-              <w:rPr>
-                <w:rStyle w:val="aa"/>
-                <w:rFonts w:hint="eastAsia"/>
-              </w:rPr>
-              <w:t>性能设计</w:t>
-            </w:r>
-            <w:r>
-              <w:tab/>
-            </w:r>
-            <w:r>
-              <w:fldChar w:fldCharType="begin"/>
-            </w:r>
-            <w:r>
-              <w:instrText xml:space="preserve"> PAGEREF _Toc301301050 \h </w:instrText>
-            </w:r>
-            <w:r>
-              <w:fldChar w:fldCharType="separate"/>
-            </w:r>
-            <w:r>
-              <w:t>13</w:t>
-            </w:r>
-            <w:r>
-              <w:fldChar w:fldCharType="end"/>
-            </w:r>
-          </w:hyperlink>
+          <w:r>
+            <w:fldChar w:fldCharType="begin"/>
+          </w:r>
+          <w:r>
+            <w:instrText xml:space="preserve"> HYPERLINK \l "_Toc301301050" </w:instrText>
+          </w:r>
+          <w:r>
+            <w:fldChar w:fldCharType="separate"/>
+          </w:r>
+          <w:r>
+            <w:rPr>
+              <w:rStyle w:val="21"/>
+            </w:rPr>
+            <w:t>4.6</w:t>
+          </w:r>
+          <w:r>
+            <w:tab/>
+          </w:r>
+          <w:r>
+            <w:rPr>
+              <w:rStyle w:val="21"/>
+              <w:rFonts w:hint="eastAsia"/>
+            </w:rPr>
+            <w:t>性能设计</w:t>
+          </w:r>
+          <w:r>
+            <w:tab/>
+          </w:r>
+          <w:r>
+            <w:fldChar w:fldCharType="begin"/>
+          </w:r>
+          <w:r>
+            <w:instrText xml:space="preserve"> PAGEREF _Toc301301050 \h </w:instrText>
+          </w:r>
+          <w:r>
+            <w:fldChar w:fldCharType="separate"/>
+          </w:r>
+          <w:r>
+            <w:t>13</w:t>
+          </w:r>
+          <w:r>
+            <w:fldChar w:fldCharType="end"/>
+          </w:r>
+          <w:r>
+            <w:fldChar w:fldCharType="end"/>
+          </w:r>
         </w:p>
         <w:p>
           <w:pPr>
-            <w:pStyle w:val="11"/>
+            <w:pStyle w:val="15"/>
             <w:tabs>
               <w:tab w:val="left" w:pos="420"/>
               <w:tab w:val="right" w:leader="dot" w:pos="8296"/>
             </w:tabs>
           </w:pPr>
-          <w:hyperlink w:anchor="_Toc301301051" w:history="1">
-            <w:r>
-              <w:rPr>
-                <w:rStyle w:val="aa"/>
-              </w:rPr>
-              <w:t>5</w:t>
-            </w:r>
-            <w:r>
-              <w:tab/>
-            </w:r>
-            <w:r>
-              <w:rPr>
-                <w:rStyle w:val="aa"/>
-                <w:rFonts w:hint="eastAsia"/>
-              </w:rPr>
-              <w:t>附录</w:t>
-            </w:r>
-            <w:r>
-              <w:tab/>
-            </w:r>
-            <w:r>
-              <w:fldChar w:fldCharType="begin"/>
-            </w:r>
-            <w:r>
-              <w:instrText xml:space="preserve"> PAGEREF _Toc301301051 \h </w:instrText>
-            </w:r>
-            <w:r>
-              <w:fldChar w:fldCharType="separate"/>
-            </w:r>
-            <w:r>
-              <w:t>13</w:t>
-            </w:r>
-            <w:r>
-              <w:fldChar w:fldCharType="end"/>
-            </w:r>
-          </w:hyperlink>
+          <w:r>
+            <w:fldChar w:fldCharType="begin"/>
+          </w:r>
+          <w:r>
+            <w:instrText xml:space="preserve"> HYPERLINK \l "_Toc301301051" </w:instrText>
+          </w:r>
+          <w:r>
+            <w:fldChar w:fldCharType="separate"/>
+          </w:r>
+          <w:r>
+            <w:rPr>
+              <w:rStyle w:val="21"/>
+            </w:rPr>
+            <w:t>5</w:t>
+          </w:r>
+          <w:r>
+            <w:tab/>
+          </w:r>
+          <w:r>
+            <w:rPr>
+              <w:rStyle w:val="21"/>
+              <w:rFonts w:hint="eastAsia"/>
+            </w:rPr>
+            <w:t>附录</w:t>
+          </w:r>
+          <w:r>
+            <w:tab/>
+          </w:r>
+          <w:r>
+            <w:fldChar w:fldCharType="begin"/>
+          </w:r>
+          <w:r>
+            <w:instrText xml:space="preserve"> PAGEREF _Toc301301051 \h </w:instrText>
+          </w:r>
+          <w:r>
+            <w:fldChar w:fldCharType="separate"/>
+          </w:r>
+          <w:r>
+            <w:t>13</w:t>
+          </w:r>
+          <w:r>
+            <w:fldChar w:fldCharType="end"/>
+          </w:r>
+          <w:r>
+            <w:fldChar w:fldCharType="end"/>
+          </w:r>
         </w:p>
         <w:p>
           <w:pPr>
-            <w:pStyle w:val="21"/>
+            <w:pStyle w:val="16"/>
             <w:tabs>
               <w:tab w:val="left" w:pos="1050"/>
               <w:tab w:val="right" w:leader="dot" w:pos="8296"/>
             </w:tabs>
           </w:pPr>
-          <w:hyperlink w:anchor="_Toc301301052" w:history="1">
-            <w:r>
-              <w:rPr>
-                <w:rStyle w:val="aa"/>
-              </w:rPr>
-              <w:t>5.1</w:t>
-            </w:r>
-            <w:r>
-              <w:tab/>
-            </w:r>
-            <w:r>
-              <w:rPr>
-                <w:rStyle w:val="aa"/>
-                <w:rFonts w:hint="eastAsia"/>
-              </w:rPr>
-              <w:t>附件</w:t>
-            </w:r>
-            <w:r>
-              <w:tab/>
-            </w:r>
-            <w:r>
-              <w:fldChar w:fldCharType="begin"/>
-            </w:r>
-            <w:r>
-              <w:instrText xml:space="preserve"> PAGEREF _Toc301301052 \h </w:instrText>
-            </w:r>
-            <w:r>
-              <w:fldChar w:fldCharType="separate"/>
-            </w:r>
-            <w:r>
-              <w:t>13</w:t>
-            </w:r>
-            <w:r>
-              <w:fldChar w:fldCharType="end"/>
-            </w:r>
-          </w:hyperlink>
+          <w:r>
+            <w:fldChar w:fldCharType="begin"/>
+          </w:r>
+          <w:r>
+            <w:instrText xml:space="preserve"> HYPERLINK \l "_Toc301301052" </w:instrText>
+          </w:r>
+          <w:r>
+            <w:fldChar w:fldCharType="separate"/>
+          </w:r>
+          <w:r>
+            <w:rPr>
+              <w:rStyle w:val="21"/>
+            </w:rPr>
+            <w:t>5.1</w:t>
+          </w:r>
+          <w:r>
+            <w:tab/>
+          </w:r>
+          <w:r>
+            <w:rPr>
+              <w:rStyle w:val="21"/>
+              <w:rFonts w:hint="eastAsia"/>
+            </w:rPr>
+            <w:t>附件</w:t>
+          </w:r>
+          <w:r>
+            <w:tab/>
+          </w:r>
+          <w:r>
+            <w:fldChar w:fldCharType="begin"/>
+          </w:r>
+          <w:r>
+            <w:instrText xml:space="preserve"> PAGEREF _Toc301301052 \h </w:instrText>
+          </w:r>
+          <w:r>
+            <w:fldChar w:fldCharType="separate"/>
+          </w:r>
+          <w:r>
+            <w:t>13</w:t>
+          </w:r>
+          <w:r>
+            <w:fldChar w:fldCharType="end"/>
+          </w:r>
+          <w:r>
+            <w:fldChar w:fldCharType="end"/>
+          </w:r>
         </w:p>
         <w:p>
           <w:pPr>
-            <w:pStyle w:val="21"/>
+            <w:pStyle w:val="16"/>
             <w:tabs>
               <w:tab w:val="left" w:pos="1050"/>
               <w:tab w:val="right" w:leader="dot" w:pos="8296"/>
             </w:tabs>
           </w:pPr>
-          <w:hyperlink w:anchor="_Toc301301053" w:history="1">
-            <w:r>
-              <w:rPr>
-                <w:rStyle w:val="aa"/>
-              </w:rPr>
-              <w:t>5.2</w:t>
-            </w:r>
-            <w:r>
-              <w:tab/>
-            </w:r>
-            <w:r>
-              <w:rPr>
-                <w:rStyle w:val="aa"/>
-                <w:rFonts w:hint="eastAsia"/>
-              </w:rPr>
-              <w:t>修过记录</w:t>
-            </w:r>
-            <w:r>
-              <w:tab/>
-            </w:r>
-            <w:r>
-              <w:fldChar w:fldCharType="begin"/>
-            </w:r>
-            <w:r>
-              <w:instrText xml:space="preserve"> PAGEREF _Toc301301053 \h </w:instrText>
-            </w:r>
-            <w:r>
-              <w:fldChar w:fldCharType="separate"/>
-            </w:r>
-            <w:r>
-              <w:t>13</w:t>
-            </w:r>
-            <w:r>
-              <w:fldChar w:fldCharType="end"/>
-            </w:r>
-          </w:hyperlink>
+          <w:r>
+            <w:fldChar w:fldCharType="begin"/>
+          </w:r>
+          <w:r>
+            <w:instrText xml:space="preserve"> HYPERLINK \l "_Toc301301053" </w:instrText>
+          </w:r>
+          <w:r>
+            <w:fldChar w:fldCharType="separate"/>
+          </w:r>
+          <w:r>
+            <w:rPr>
+              <w:rStyle w:val="21"/>
+            </w:rPr>
+            <w:t>5.2</w:t>
+          </w:r>
+          <w:r>
+            <w:tab/>
+          </w:r>
+          <w:r>
+            <w:rPr>
+              <w:rStyle w:val="21"/>
+              <w:rFonts w:hint="eastAsia"/>
+            </w:rPr>
+            <w:t>修过记录</w:t>
+          </w:r>
+          <w:r>
+            <w:tab/>
+          </w:r>
+          <w:r>
+            <w:fldChar w:fldCharType="begin"/>
+          </w:r>
+          <w:r>
+            <w:instrText xml:space="preserve"> PAGEREF _Toc301301053 \h </w:instrText>
+          </w:r>
+          <w:r>
+            <w:fldChar w:fldCharType="separate"/>
+          </w:r>
+          <w:r>
+            <w:t>13</w:t>
+          </w:r>
+          <w:r>
+            <w:fldChar w:fldCharType="end"/>
+          </w:r>
+          <w:r>
+            <w:fldChar w:fldCharType="end"/>
+          </w:r>
         </w:p>
         <w:p>
           <w:r>
@@ -1365,41 +1668,253 @@
     </w:sdt>
     <w:p>
       <w:pPr>
-        <w:pStyle w:val="1"/>
+        <w:pStyle w:val="2"/>
       </w:pPr>
       <w:bookmarkStart w:id="0" w:name="_Toc301301027"/>
       <w:r>
         <w:rPr>
           <w:rFonts w:hint="eastAsia"/>
         </w:rPr>
-        <w:lastRenderedPageBreak/>
         <w:t>引言</w:t>
       </w:r>
       <w:bookmarkEnd w:id="0"/>
     </w:p>
     <w:p>
       <w:pPr>
+        <w:pStyle w:val="3"/>
+      </w:pPr>
+      <w:bookmarkStart w:id="1" w:name="_Toc301301028"/>
+      <w:r>
+        <w:rPr>
+          <w:rFonts w:hint="eastAsia"/>
+        </w:rPr>
+        <w:t>目标</w:t>
+      </w:r>
+      <w:bookmarkEnd w:id="1"/>
+    </w:p>
+    <w:p>
+      <w:pPr>
+        <w:pStyle w:val="17"/>
+        <w:keepNext w:val="0"/>
+        <w:keepLines w:val="0"/>
+        <w:widowControl/>
+        <w:suppressLineNumbers w:val="0"/>
+        <w:spacing w:before="0" w:beforeAutospacing="0" w:after="0" w:afterAutospacing="0" w:line="360" w:lineRule="auto"/>
+        <w:ind w:left="0" w:right="0" w:firstLine="420"/>
+        <w:jc w:val="both"/>
+      </w:pPr>
+      <w:bookmarkStart w:id="2" w:name="_Toc301301029"/>
+      <w:r>
+        <w:rPr>
+          <w:rFonts w:hint="eastAsia" w:ascii="宋体" w:hAnsi="宋体" w:eastAsia="宋体" w:cs="宋体"/>
+          <w:i w:val="0"/>
+          <w:color w:val="000000"/>
+          <w:spacing w:val="0"/>
+          <w:sz w:val="21"/>
+          <w:szCs w:val="21"/>
+          <w:vertAlign w:val="baseline"/>
+        </w:rPr>
+        <w:t>在完成软件开发前期的准备工作如项目需求等，结合《去年的蛋糕软件需求确认书》，项目小组(Turings小组)提出了这份软件设计说明书。</w:t>
+      </w:r>
+    </w:p>
+    <w:p>
+      <w:pPr>
+        <w:pStyle w:val="17"/>
+        <w:keepNext w:val="0"/>
+        <w:keepLines w:val="0"/>
+        <w:widowControl/>
+        <w:suppressLineNumbers w:val="0"/>
+        <w:spacing w:before="0" w:beforeAutospacing="0" w:after="0" w:afterAutospacing="0" w:line="360" w:lineRule="auto"/>
+        <w:ind w:left="0" w:right="0" w:firstLine="336"/>
+        <w:jc w:val="both"/>
+      </w:pPr>
+      <w:r>
+        <w:rPr>
+          <w:rFonts w:hint="eastAsia" w:ascii="宋体" w:hAnsi="宋体" w:eastAsia="宋体" w:cs="宋体"/>
+          <w:i w:val="0"/>
+          <w:color w:val="000000"/>
+          <w:spacing w:val="0"/>
+          <w:sz w:val="21"/>
+          <w:szCs w:val="21"/>
+          <w:vertAlign w:val="baseline"/>
+        </w:rPr>
+        <w:t>此概要设计说明书对去年的蛋糕软件进行功能分配，模块划分，程序的总体结构，输入输出和接口设计，运行设计，数据结构设计及出错设计等方面作了全面的概括性的说明，为软件详细设计奠定基础。</w:t>
+      </w:r>
+    </w:p>
+    <w:p>
+      <w:pPr>
+        <w:pStyle w:val="3"/>
+      </w:pPr>
+      <w:r>
+        <w:rPr>
+          <w:rFonts w:hint="eastAsia"/>
+        </w:rPr>
+        <w:t>文档范围</w:t>
+      </w:r>
+      <w:bookmarkEnd w:id="2"/>
+    </w:p>
+    <w:p>
+      <w:pPr>
+        <w:pStyle w:val="17"/>
+        <w:keepNext w:val="0"/>
+        <w:keepLines w:val="0"/>
+        <w:widowControl/>
+        <w:suppressLineNumbers w:val="0"/>
+        <w:spacing w:before="0" w:beforeAutospacing="0" w:after="0" w:afterAutospacing="0" w:line="240" w:lineRule="auto"/>
+        <w:ind w:left="0" w:right="0"/>
+        <w:jc w:val="left"/>
+      </w:pPr>
+      <w:r>
+        <w:rPr>
+          <w:rFonts w:hint="eastAsia" w:ascii="宋体" w:hAnsi="宋体" w:eastAsia="宋体" w:cs="宋体"/>
+          <w:i w:val="0"/>
+          <w:color w:val="000000"/>
+          <w:spacing w:val="0"/>
+          <w:sz w:val="21"/>
+          <w:szCs w:val="21"/>
+          <w:vertAlign w:val="baseline"/>
+        </w:rPr>
+        <w:t>本文档包括软件的架构设计、数据库设计、安全性、可靠性、可用性等方面的规划和设计。</w:t>
+      </w:r>
+    </w:p>
+    <w:p/>
+    <w:p>
+      <w:pPr>
+        <w:pStyle w:val="3"/>
+      </w:pPr>
+      <w:bookmarkStart w:id="3" w:name="_Toc301301030"/>
+      <w:r>
+        <w:rPr>
+          <w:rFonts w:hint="eastAsia"/>
+        </w:rPr>
+        <w:t>术语和缩略语</w:t>
+      </w:r>
+      <w:bookmarkEnd w:id="3"/>
+    </w:p>
+    <w:p/>
+    <w:p>
+      <w:pPr>
+        <w:pStyle w:val="3"/>
+      </w:pPr>
+      <w:bookmarkStart w:id="4" w:name="_Toc301301031"/>
+      <w:r>
+        <w:rPr>
+          <w:rFonts w:hint="eastAsia"/>
+        </w:rPr>
+        <w:t>参考资料</w:t>
+      </w:r>
+      <w:bookmarkEnd w:id="4"/>
+    </w:p>
+    <w:p>
+      <w:pPr>
+        <w:pStyle w:val="17"/>
+        <w:keepNext w:val="0"/>
+        <w:keepLines w:val="0"/>
+        <w:widowControl/>
+        <w:suppressLineNumbers w:val="0"/>
+        <w:spacing w:before="0" w:beforeAutospacing="0" w:after="0" w:afterAutospacing="0" w:line="240" w:lineRule="auto"/>
+        <w:ind w:left="0" w:right="0"/>
+        <w:jc w:val="left"/>
+      </w:pPr>
+      <w:bookmarkStart w:id="5" w:name="_Toc301301032"/>
+      <w:r>
+        <w:rPr>
+          <w:rFonts w:hint="eastAsia" w:ascii="宋体" w:hAnsi="宋体" w:eastAsia="宋体" w:cs="宋体"/>
+          <w:i w:val="0"/>
+          <w:color w:val="000000"/>
+          <w:spacing w:val="0"/>
+          <w:sz w:val="21"/>
+          <w:szCs w:val="21"/>
+          <w:vertAlign w:val="baseline"/>
+        </w:rPr>
+        <w:t>部分内容参考了《去年的蛋糕软件需求确认书》</w:t>
+      </w:r>
+    </w:p>
+    <w:p>
+      <w:pPr>
+        <w:pStyle w:val="3"/>
+      </w:pPr>
+      <w:r>
+        <w:rPr>
+          <w:rFonts w:hint="eastAsia"/>
+        </w:rPr>
+        <w:t>系统目标和约束</w:t>
+      </w:r>
+      <w:bookmarkEnd w:id="5"/>
+    </w:p>
+    <w:p>
+      <w:pPr>
+        <w:pStyle w:val="17"/>
+        <w:keepNext w:val="0"/>
+        <w:keepLines w:val="0"/>
+        <w:widowControl/>
+        <w:suppressLineNumbers w:val="0"/>
+        <w:spacing w:before="0" w:beforeAutospacing="0" w:after="0" w:afterAutospacing="0" w:line="240" w:lineRule="auto"/>
+        <w:ind w:left="0" w:right="0"/>
+        <w:jc w:val="left"/>
+      </w:pPr>
+      <w:bookmarkStart w:id="6" w:name="_Toc301301033"/>
+      <w:r>
+        <w:rPr>
+          <w:rFonts w:hint="eastAsia" w:ascii="宋体" w:hAnsi="宋体" w:eastAsia="宋体" w:cs="宋体"/>
+          <w:i w:val="0"/>
+          <w:color w:val="000000"/>
+          <w:spacing w:val="0"/>
+          <w:sz w:val="21"/>
+          <w:szCs w:val="21"/>
+          <w:vertAlign w:val="baseline"/>
+        </w:rPr>
+        <w:t>软件目标：项目需要完成商家入住，订单管理，加入购物车，蛋糕搜索，下单配送等基本的买家和卖家管理。</w:t>
+      </w:r>
+    </w:p>
+    <w:p>
+      <w:pPr>
+        <w:pStyle w:val="17"/>
+        <w:keepNext w:val="0"/>
+        <w:keepLines w:val="0"/>
+        <w:widowControl/>
+        <w:suppressLineNumbers w:val="0"/>
+        <w:spacing w:before="0" w:beforeAutospacing="0" w:after="0" w:afterAutospacing="0" w:line="240" w:lineRule="auto"/>
+        <w:ind w:left="0" w:right="0"/>
+        <w:jc w:val="left"/>
+      </w:pPr>
+      <w:r>
+        <w:rPr>
+          <w:rFonts w:hint="eastAsia" w:ascii="宋体" w:hAnsi="宋体" w:eastAsia="宋体" w:cs="宋体"/>
+          <w:i w:val="0"/>
+          <w:color w:val="000000"/>
+          <w:spacing w:val="0"/>
+          <w:sz w:val="21"/>
+          <w:szCs w:val="21"/>
+          <w:vertAlign w:val="baseline"/>
+        </w:rPr>
+        <w:t>软件的约束：因为时间有限，该软件只实现最基本的功能。</w:t>
+      </w:r>
+    </w:p>
+    <w:p>
+      <w:pPr>
         <w:pStyle w:val="2"/>
       </w:pPr>
-      <w:bookmarkStart w:id="1" w:name="_Toc301301028"/>
-      <w:r>
-        <w:rPr>
-          <w:rFonts w:hint="eastAsia"/>
-        </w:rPr>
-        <w:t>目标</w:t>
-      </w:r>
-      <w:bookmarkEnd w:id="1"/>
-    </w:p>
-    <w:p>
-      <w:pPr>
-        <w:ind w:firstLineChars="200" w:firstLine="420"/>
-      </w:pPr>
-      <w:r>
-        <w:rPr>
-          <w:rFonts w:hint="eastAsia"/>
-        </w:rPr>
-        <w:t>在完成软件开发前期的准备工作如项目需求等，结合《需求确认书》，，项目小组提出了这份软件设计说明书。</w:t>
-      </w:r>
+      <w:r>
+        <w:rPr>
+          <w:rFonts w:hint="eastAsia"/>
+        </w:rPr>
+        <w:t>系统设计</w:t>
+      </w:r>
+      <w:bookmarkEnd w:id="6"/>
+    </w:p>
+    <w:p>
+      <w:pPr>
+        <w:pStyle w:val="3"/>
+      </w:pPr>
+      <w:bookmarkStart w:id="7" w:name="_Toc301301034"/>
+      <w:r>
+        <w:rPr>
+          <w:rFonts w:hint="eastAsia"/>
+        </w:rPr>
+        <w:t>系统架构概述</w:t>
+      </w:r>
+      <w:bookmarkEnd w:id="7"/>
     </w:p>
     <w:p>
       <w:pPr>
@@ -1409,245 +1924,120 @@
         <w:rPr>
           <w:rFonts w:hint="eastAsia"/>
         </w:rPr>
-        <w:t>此概要设计说明书对北戴河家庭旅馆系统的功能分配，模块划分，程序的总体结构，输入输出和接口设计，运行设计，数据结构设计及出错设计等方面作了全面的概括性的说明，为软件详细设计奠定了基础，同时作为系统分析员工作的阶段性总结和程序员进行开发及未来测试的重要文档资料。</w:t>
-      </w:r>
-    </w:p>
-    <w:p>
-      <w:pPr>
-        <w:pStyle w:val="2"/>
-      </w:pPr>
-      <w:bookmarkStart w:id="2" w:name="_Toc301301029"/>
-      <w:r>
-        <w:rPr>
-          <w:rFonts w:hint="eastAsia"/>
-        </w:rPr>
-        <w:t>文档范围</w:t>
-      </w:r>
-      <w:bookmarkEnd w:id="2"/>
-    </w:p>
-    <w:p>
-      <w:r>
-        <w:rPr>
-          <w:rFonts w:hint="eastAsia"/>
-        </w:rPr>
-        <w:t>本文档包括系统的架构设计、数据库设计、安全性、可靠性、可用性等方面的规划和设计。</w:t>
-      </w:r>
-    </w:p>
-    <w:p>
-      <w:pPr>
-        <w:pStyle w:val="2"/>
-      </w:pPr>
-      <w:bookmarkStart w:id="3" w:name="_Toc301301030"/>
-      <w:r>
-        <w:rPr>
-          <w:rFonts w:hint="eastAsia"/>
-        </w:rPr>
-        <w:t>术语和缩略语</w:t>
-      </w:r>
-      <w:bookmarkEnd w:id="3"/>
+        <w:t>该系统的架构采用两层架构的模式：展示层（视图+业务逻辑）和数据访问层。采用面过程的设计方法。</w:t>
+      </w:r>
     </w:p>
     <w:p/>
     <w:p>
       <w:pPr>
-        <w:pStyle w:val="2"/>
-      </w:pPr>
-      <w:bookmarkStart w:id="4" w:name="_Toc301301031"/>
-      <w:r>
-        <w:rPr>
-          <w:rFonts w:hint="eastAsia"/>
-        </w:rPr>
-        <w:t>参考资料</w:t>
-      </w:r>
-      <w:bookmarkEnd w:id="4"/>
-    </w:p>
-    <w:p>
-      <w:r>
-        <w:rPr>
-          <w:rFonts w:hint="eastAsia"/>
-        </w:rPr>
-        <w:t>部分内容参考了《北戴河家庭旅馆需求确认书》</w:t>
-      </w:r>
-    </w:p>
-    <w:p>
-      <w:pPr>
-        <w:pStyle w:val="2"/>
-      </w:pPr>
-      <w:bookmarkStart w:id="5" w:name="_Toc301301032"/>
-      <w:r>
-        <w:rPr>
-          <w:rFonts w:hint="eastAsia"/>
-        </w:rPr>
-        <w:t>系统目标和约束</w:t>
-      </w:r>
-      <w:bookmarkEnd w:id="5"/>
-    </w:p>
-    <w:p>
-      <w:r>
-        <w:rPr>
-          <w:rFonts w:hint="eastAsia"/>
-        </w:rPr>
-        <w:t>系统目标：项目需要完成网上预订，住宿登记，结账退宿，旅客信息统计，收入统计等基本的旅馆管理。</w:t>
-      </w:r>
-    </w:p>
-    <w:p>
-      <w:r>
-        <w:rPr>
-          <w:rFonts w:hint="eastAsia"/>
-        </w:rPr>
-        <w:t>系统的约束：因为时间有限，该系统只实现最基本的功能。</w:t>
-      </w:r>
-    </w:p>
-    <w:p>
-      <w:pPr>
-        <w:pStyle w:val="1"/>
-      </w:pPr>
-      <w:bookmarkStart w:id="6" w:name="_Toc301301033"/>
-      <w:r>
-        <w:rPr>
-          <w:rFonts w:hint="eastAsia"/>
-        </w:rPr>
-        <w:lastRenderedPageBreak/>
-        <w:t>系统设计</w:t>
-      </w:r>
-      <w:bookmarkEnd w:id="6"/>
-    </w:p>
-    <w:p>
-      <w:pPr>
-        <w:pStyle w:val="2"/>
-      </w:pPr>
-      <w:bookmarkStart w:id="7" w:name="_Toc301301034"/>
-      <w:r>
-        <w:rPr>
-          <w:rFonts w:hint="eastAsia"/>
-        </w:rPr>
-        <w:t>系统架构概述</w:t>
-      </w:r>
-      <w:bookmarkEnd w:id="7"/>
-    </w:p>
-    <w:p>
-      <w:pPr>
-        <w:ind w:firstLine="420"/>
-      </w:pPr>
-      <w:r>
-        <w:rPr>
-          <w:rFonts w:hint="eastAsia"/>
-        </w:rPr>
-        <w:t>该系统的架构采用两层架构的模式：展示层（视图</w:t>
-      </w:r>
-      <w:r>
-        <w:rPr>
-          <w:rFonts w:hint="eastAsia"/>
-        </w:rPr>
-        <w:t>+</w:t>
-      </w:r>
-      <w:r>
-        <w:rPr>
-          <w:rFonts w:hint="eastAsia"/>
-        </w:rPr>
-        <w:t>业务逻辑）和数据访问层。</w:t>
-      </w:r>
-      <w:proofErr w:type="gramStart"/>
-      <w:r>
-        <w:rPr>
-          <w:rFonts w:hint="eastAsia"/>
-        </w:rPr>
-        <w:t>采用面</w:t>
-      </w:r>
-      <w:proofErr w:type="gramEnd"/>
-      <w:r>
-        <w:rPr>
-          <w:rFonts w:hint="eastAsia"/>
-        </w:rPr>
-        <w:t>过程的设计方法。</w:t>
+        <w:pStyle w:val="3"/>
+      </w:pPr>
+      <w:bookmarkStart w:id="8" w:name="_Toc301301035"/>
+      <w:r>
+        <w:rPr>
+          <w:rFonts w:hint="eastAsia"/>
+        </w:rPr>
+        <w:t>对象模型</w:t>
+      </w:r>
+      <w:bookmarkEnd w:id="8"/>
+    </w:p>
+    <w:p>
+      <w:r>
+        <w:rPr>
+          <w:rFonts w:hint="eastAsia"/>
+        </w:rPr>
+        <w:t>该系统采用</w:t>
+      </w:r>
+      <w:bookmarkStart w:id="27" w:name="_GoBack"/>
+      <w:bookmarkEnd w:id="27"/>
+      <w:r>
+        <w:rPr>
+          <w:rFonts w:hint="eastAsia"/>
+        </w:rPr>
+        <w:t>面向对象的设计方法。</w:t>
+      </w:r>
+    </w:p>
+    <w:p>
+      <w:pPr>
+        <w:pStyle w:val="3"/>
+      </w:pPr>
+      <w:bookmarkStart w:id="9" w:name="_Toc301301036"/>
+      <w:r>
+        <w:rPr>
+          <w:rFonts w:hint="eastAsia"/>
+        </w:rPr>
+        <w:t>接口</w:t>
+      </w:r>
+      <w:bookmarkEnd w:id="9"/>
+    </w:p>
+    <w:p>
+      <w:pPr>
+        <w:rPr>
+          <w:i/>
+          <w:color w:val="558ED5" w:themeColor="text2" w:themeTint="99"/>
+          <w14:textFill>
+            <w14:solidFill>
+              <w14:schemeClr w14:val="tx2">
+                <w14:lumMod w14:val="60000"/>
+                <w14:lumOff w14:val="40000"/>
+              </w14:schemeClr>
+            </w14:solidFill>
+          </w14:textFill>
+        </w:rPr>
+      </w:pPr>
+      <w:r>
+        <w:rPr>
+          <w:rFonts w:hint="eastAsia"/>
+          <w:i/>
+          <w:color w:val="558ED5" w:themeColor="text2" w:themeTint="99"/>
+          <w14:textFill>
+            <w14:solidFill>
+              <w14:schemeClr w14:val="tx2">
+                <w14:lumMod w14:val="60000"/>
+                <w14:lumOff w14:val="40000"/>
+              </w14:schemeClr>
+            </w14:solidFill>
+          </w14:textFill>
+        </w:rPr>
+        <w:t>[详细说明本系统内部每个接口的每个方法的定义。</w:t>
+      </w:r>
+    </w:p>
+    <w:p>
+      <w:pPr>
+        <w:rPr>
+          <w:i/>
+          <w:color w:val="558ED5" w:themeColor="text2" w:themeTint="99"/>
+          <w14:textFill>
+            <w14:solidFill>
+              <w14:schemeClr w14:val="tx2">
+                <w14:lumMod w14:val="60000"/>
+                <w14:lumOff w14:val="40000"/>
+              </w14:schemeClr>
+            </w14:solidFill>
+          </w14:textFill>
+        </w:rPr>
+      </w:pPr>
+      <w:r>
+        <w:rPr>
+          <w:rFonts w:hint="eastAsia"/>
+          <w:i/>
+          <w:color w:val="558ED5" w:themeColor="text2" w:themeTint="99"/>
+          <w14:textFill>
+            <w14:solidFill>
+              <w14:schemeClr w14:val="tx2">
+                <w14:lumMod w14:val="60000"/>
+                <w14:lumOff w14:val="40000"/>
+              </w14:schemeClr>
+            </w14:solidFill>
+          </w14:textFill>
+        </w:rPr>
+        <w:t>注意：如果本系统需要和其他系统交互，则应该将交互的接口协议单独成册，而不是写入本节中。]</w:t>
       </w:r>
     </w:p>
     <w:p/>
     <w:p>
       <w:pPr>
-        <w:pStyle w:val="2"/>
-      </w:pPr>
-      <w:bookmarkStart w:id="8" w:name="_Toc301301035"/>
-      <w:r>
-        <w:rPr>
-          <w:rFonts w:hint="eastAsia"/>
-        </w:rPr>
-        <w:t>对象模型</w:t>
-      </w:r>
-      <w:bookmarkEnd w:id="8"/>
-    </w:p>
-    <w:p>
-      <w:r>
-        <w:rPr>
-          <w:rFonts w:hint="eastAsia"/>
-        </w:rPr>
-        <w:t>该系统采用非面向对象的设计方法。</w:t>
-      </w:r>
-    </w:p>
-    <w:p>
-      <w:pPr>
-        <w:pStyle w:val="2"/>
-      </w:pPr>
-      <w:bookmarkStart w:id="9" w:name="_Toc301301036"/>
-      <w:r>
-        <w:rPr>
-          <w:rFonts w:hint="eastAsia"/>
-        </w:rPr>
-        <w:t>接口</w:t>
-      </w:r>
-      <w:bookmarkEnd w:id="9"/>
-    </w:p>
-    <w:p>
-      <w:pPr>
-        <w:rPr>
-          <w:i/>
-          <w:color w:val="548DD4" w:themeColor="text2" w:themeTint="99"/>
-        </w:rPr>
-      </w:pPr>
-      <w:r>
-        <w:rPr>
-          <w:rFonts w:hint="eastAsia"/>
-          <w:i/>
-          <w:color w:val="548DD4" w:themeColor="text2" w:themeTint="99"/>
-        </w:rPr>
-        <w:t>[</w:t>
-      </w:r>
-      <w:r>
-        <w:rPr>
-          <w:rFonts w:hint="eastAsia"/>
-          <w:i/>
-          <w:color w:val="548DD4" w:themeColor="text2" w:themeTint="99"/>
-        </w:rPr>
-        <w:t>详细说明本系统内部每个接口的每个方法的定义。</w:t>
-      </w:r>
-    </w:p>
-    <w:p>
-      <w:pPr>
-        <w:rPr>
-          <w:i/>
-          <w:color w:val="548DD4" w:themeColor="text2" w:themeTint="99"/>
-        </w:rPr>
-      </w:pPr>
-      <w:r>
-        <w:rPr>
-          <w:rFonts w:hint="eastAsia"/>
-          <w:i/>
-          <w:color w:val="548DD4" w:themeColor="text2" w:themeTint="99"/>
-        </w:rPr>
-        <w:t>注意：如果本系统需要和其他系统交互，则应该将交互的接口协议单独成册，而不是写入本节中。</w:t>
-      </w:r>
-      <w:r>
-        <w:rPr>
-          <w:rFonts w:hint="eastAsia"/>
-          <w:i/>
-          <w:color w:val="548DD4" w:themeColor="text2" w:themeTint="99"/>
-        </w:rPr>
-        <w:t>]</w:t>
-      </w:r>
-    </w:p>
-    <w:p/>
-    <w:p>
-      <w:pPr>
-        <w:pStyle w:val="2"/>
+        <w:pStyle w:val="3"/>
       </w:pPr>
       <w:bookmarkStart w:id="10" w:name="_Toc301301037"/>
       <w:r>
@@ -1660,7 +2050,7 @@
     </w:p>
     <w:p>
       <w:pPr>
-        <w:pStyle w:val="ab"/>
+        <w:pStyle w:val="35"/>
         <w:numPr>
           <w:ilvl w:val="0"/>
           <w:numId w:val="2"/>
@@ -1676,7 +2066,7 @@
     </w:p>
     <w:p>
       <w:pPr>
-        <w:pStyle w:val="ab"/>
+        <w:pStyle w:val="35"/>
         <w:numPr>
           <w:ilvl w:val="1"/>
           <w:numId w:val="2"/>
@@ -1692,7 +2082,7 @@
     </w:p>
     <w:p>
       <w:pPr>
-        <w:pStyle w:val="ab"/>
+        <w:pStyle w:val="35"/>
         <w:numPr>
           <w:ilvl w:val="1"/>
           <w:numId w:val="2"/>
@@ -1708,12 +2098,8 @@
     </w:p>
     <w:p>
       <w:r>
-        <w:rPr>
-          <w:noProof/>
-        </w:rPr>
-        <w:lastRenderedPageBreak/>
         <w:drawing>
-          <wp:inline distT="0" distB="0" distL="0" distR="0" wp14:anchorId="2BCFCD30" wp14:editId="5DFF858C">
+          <wp:inline distT="0" distB="0" distL="0" distR="0">
             <wp:extent cx="5245735" cy="4411980"/>
             <wp:effectExtent l="53975" t="53975" r="110490" b="125095"/>
             <wp:docPr id="3" name="图片 3" descr="C:\Users\qile\Desktop\PeiXun\图片1.png图片1"/>
@@ -1730,7 +2116,7 @@
                     </pic:cNvPicPr>
                   </pic:nvPicPr>
                   <pic:blipFill>
-                    <a:blip r:embed="rId9"/>
+                    <a:blip r:embed="rId6"/>
                     <a:srcRect/>
                     <a:stretch>
                       <a:fillRect/>
@@ -1770,12 +2156,8 @@
     </w:p>
     <w:p>
       <w:r>
-        <w:rPr>
-          <w:noProof/>
-        </w:rPr>
-        <w:lastRenderedPageBreak/>
         <w:drawing>
-          <wp:inline distT="0" distB="0" distL="0" distR="0" wp14:anchorId="2EB34745" wp14:editId="2EC1DBC3">
+          <wp:inline distT="0" distB="0" distL="0" distR="0">
             <wp:extent cx="5274310" cy="4772025"/>
             <wp:effectExtent l="76200" t="76200" r="135890" b="142875"/>
             <wp:docPr id="4" name="图片 4"/>
@@ -1792,7 +2174,7 @@
                     </pic:cNvPicPr>
                   </pic:nvPicPr>
                   <pic:blipFill>
-                    <a:blip r:embed="rId10">
+                    <a:blip r:embed="rId7">
                       <a:extLst>
                         <a:ext uri="{28A0092B-C50C-407E-A947-70E740481C1C}">
                           <a14:useLocalDpi xmlns:a14="http://schemas.microsoft.com/office/drawing/2010/main" val="0"/>
@@ -1837,7 +2219,7 @@
     </w:p>
     <w:p>
       <w:pPr>
-        <w:pStyle w:val="ab"/>
+        <w:pStyle w:val="35"/>
         <w:numPr>
           <w:ilvl w:val="0"/>
           <w:numId w:val="2"/>
@@ -1853,7 +2235,7 @@
     </w:p>
     <w:p>
       <w:pPr>
-        <w:pStyle w:val="ab"/>
+        <w:pStyle w:val="35"/>
         <w:numPr>
           <w:ilvl w:val="1"/>
           <w:numId w:val="2"/>
@@ -1869,7 +2251,7 @@
     </w:p>
     <w:p>
       <w:pPr>
-        <w:pStyle w:val="ab"/>
+        <w:pStyle w:val="35"/>
         <w:numPr>
           <w:ilvl w:val="1"/>
           <w:numId w:val="2"/>
@@ -1885,7 +2267,7 @@
     </w:p>
     <w:p>
       <w:pPr>
-        <w:pStyle w:val="ab"/>
+        <w:pStyle w:val="35"/>
         <w:numPr>
           <w:ilvl w:val="1"/>
           <w:numId w:val="2"/>
@@ -1893,12 +2275,8 @@
         <w:ind w:firstLineChars="0"/>
       </w:pPr>
       <w:r>
-        <w:rPr>
-          <w:noProof/>
-        </w:rPr>
-        <w:lastRenderedPageBreak/>
         <w:drawing>
-          <wp:inline distT="0" distB="0" distL="0" distR="0" wp14:anchorId="5E189C6F" wp14:editId="71362AEF">
+          <wp:inline distT="0" distB="0" distL="0" distR="0">
             <wp:extent cx="4819015" cy="4237990"/>
             <wp:effectExtent l="76200" t="76200" r="133985" b="124460"/>
             <wp:docPr id="6" name="图片 6"/>
@@ -1915,7 +2293,7 @@
                     </pic:cNvPicPr>
                   </pic:nvPicPr>
                   <pic:blipFill>
-                    <a:blip r:embed="rId11">
+                    <a:blip r:embed="rId8">
                       <a:extLst>
                         <a:ext uri="{28A0092B-C50C-407E-A947-70E740481C1C}">
                           <a14:useLocalDpi xmlns:a14="http://schemas.microsoft.com/office/drawing/2010/main" val="0"/>
@@ -1962,11 +2340,9 @@
       <w:r>
         <w:rPr>
           <w:rFonts w:hint="eastAsia"/>
-          <w:noProof/>
-        </w:rPr>
-        <w:lastRenderedPageBreak/>
+        </w:rPr>
         <w:drawing>
-          <wp:inline distT="0" distB="0" distL="0" distR="0" wp14:anchorId="461A0025" wp14:editId="6E8465E1">
+          <wp:inline distT="0" distB="0" distL="0" distR="0">
             <wp:extent cx="5274310" cy="4824095"/>
             <wp:effectExtent l="76200" t="76200" r="135890" b="128905"/>
             <wp:docPr id="5" name="图片 5"/>
@@ -1983,7 +2359,7 @@
                     </pic:cNvPicPr>
                   </pic:nvPicPr>
                   <pic:blipFill>
-                    <a:blip r:embed="rId12">
+                    <a:blip r:embed="rId9">
                       <a:extLst>
                         <a:ext uri="{28A0092B-C50C-407E-A947-70E740481C1C}">
                           <a14:useLocalDpi xmlns:a14="http://schemas.microsoft.com/office/drawing/2010/main" val="0"/>
@@ -2028,7 +2404,7 @@
     </w:p>
     <w:p>
       <w:pPr>
-        <w:pStyle w:val="ab"/>
+        <w:pStyle w:val="35"/>
         <w:numPr>
           <w:ilvl w:val="0"/>
           <w:numId w:val="2"/>
@@ -2044,7 +2420,7 @@
     </w:p>
     <w:p>
       <w:pPr>
-        <w:pStyle w:val="ab"/>
+        <w:pStyle w:val="35"/>
         <w:numPr>
           <w:ilvl w:val="1"/>
           <w:numId w:val="2"/>
@@ -2060,7 +2436,7 @@
     </w:p>
     <w:p>
       <w:pPr>
-        <w:pStyle w:val="ab"/>
+        <w:pStyle w:val="35"/>
         <w:numPr>
           <w:ilvl w:val="1"/>
           <w:numId w:val="2"/>
@@ -2076,7 +2452,7 @@
     </w:p>
     <w:p>
       <w:pPr>
-        <w:pStyle w:val="ab"/>
+        <w:pStyle w:val="35"/>
         <w:numPr>
           <w:ilvl w:val="0"/>
           <w:numId w:val="2"/>
@@ -2092,7 +2468,7 @@
     </w:p>
     <w:p>
       <w:pPr>
-        <w:pStyle w:val="ab"/>
+        <w:pStyle w:val="35"/>
         <w:numPr>
           <w:ilvl w:val="0"/>
           <w:numId w:val="2"/>
@@ -2108,7 +2484,7 @@
     </w:p>
     <w:p>
       <w:pPr>
-        <w:pStyle w:val="ab"/>
+        <w:pStyle w:val="35"/>
         <w:numPr>
           <w:ilvl w:val="1"/>
           <w:numId w:val="2"/>
@@ -2124,7 +2500,7 @@
     </w:p>
     <w:p>
       <w:pPr>
-        <w:pStyle w:val="ab"/>
+        <w:pStyle w:val="35"/>
         <w:numPr>
           <w:ilvl w:val="1"/>
           <w:numId w:val="2"/>
@@ -2140,7 +2516,7 @@
     </w:p>
     <w:p>
       <w:pPr>
-        <w:pStyle w:val="ab"/>
+        <w:pStyle w:val="35"/>
         <w:numPr>
           <w:ilvl w:val="1"/>
           <w:numId w:val="2"/>
@@ -2156,7 +2532,7 @@
     </w:p>
     <w:p>
       <w:pPr>
-        <w:pStyle w:val="ab"/>
+        <w:pStyle w:val="35"/>
         <w:numPr>
           <w:ilvl w:val="0"/>
           <w:numId w:val="2"/>
@@ -2172,7 +2548,7 @@
     </w:p>
     <w:p>
       <w:pPr>
-        <w:pStyle w:val="ab"/>
+        <w:pStyle w:val="35"/>
         <w:numPr>
           <w:ilvl w:val="1"/>
           <w:numId w:val="2"/>
@@ -2188,7 +2564,7 @@
     </w:p>
     <w:p>
       <w:pPr>
-        <w:pStyle w:val="ab"/>
+        <w:pStyle w:val="35"/>
         <w:numPr>
           <w:ilvl w:val="1"/>
           <w:numId w:val="2"/>
@@ -2204,7 +2580,7 @@
     </w:p>
     <w:p>
       <w:pPr>
-        <w:pStyle w:val="ab"/>
+        <w:pStyle w:val="35"/>
         <w:numPr>
           <w:ilvl w:val="0"/>
           <w:numId w:val="2"/>
@@ -2220,7 +2596,7 @@
     </w:p>
     <w:p>
       <w:pPr>
-        <w:pStyle w:val="ab"/>
+        <w:pStyle w:val="35"/>
         <w:numPr>
           <w:ilvl w:val="1"/>
           <w:numId w:val="2"/>
@@ -2231,13 +2607,12 @@
         <w:rPr>
           <w:rFonts w:hint="eastAsia"/>
         </w:rPr>
-        <w:lastRenderedPageBreak/>
         <w:t>游客入住房间，旅店老板利用该系统进行入住操作</w:t>
       </w:r>
     </w:p>
     <w:p>
       <w:pPr>
-        <w:pStyle w:val="ab"/>
+        <w:pStyle w:val="35"/>
         <w:numPr>
           <w:ilvl w:val="0"/>
           <w:numId w:val="2"/>
@@ -2253,7 +2628,7 @@
     </w:p>
     <w:p>
       <w:pPr>
-        <w:pStyle w:val="ab"/>
+        <w:pStyle w:val="35"/>
         <w:numPr>
           <w:ilvl w:val="1"/>
           <w:numId w:val="2"/>
@@ -2270,7 +2645,7 @@
     <w:p/>
     <w:p>
       <w:pPr>
-        <w:pStyle w:val="2"/>
+        <w:pStyle w:val="3"/>
       </w:pPr>
       <w:bookmarkStart w:id="11" w:name="_Toc301301038"/>
       <w:r>
@@ -2285,85 +2660,85 @@
       <w:pPr>
         <w:rPr>
           <w:i/>
-          <w:color w:val="548DD4" w:themeColor="text2" w:themeTint="99"/>
+          <w:color w:val="558ED5" w:themeColor="text2" w:themeTint="99"/>
+          <w14:textFill>
+            <w14:solidFill>
+              <w14:schemeClr w14:val="tx2">
+                <w14:lumMod w14:val="60000"/>
+                <w14:lumOff w14:val="40000"/>
+              </w14:schemeClr>
+            </w14:solidFill>
+          </w14:textFill>
         </w:rPr>
       </w:pPr>
       <w:r>
         <w:rPr>
           <w:rFonts w:hint="eastAsia"/>
           <w:i/>
-          <w:color w:val="548DD4" w:themeColor="text2" w:themeTint="99"/>
-        </w:rPr>
-        <w:t>[</w:t>
-      </w:r>
-      <w:r>
-        <w:rPr>
-          <w:rFonts w:hint="eastAsia"/>
+          <w:color w:val="558ED5" w:themeColor="text2" w:themeTint="99"/>
+          <w14:textFill>
+            <w14:solidFill>
+              <w14:schemeClr w14:val="tx2">
+                <w14:lumMod w14:val="60000"/>
+                <w14:lumOff w14:val="40000"/>
+              </w14:schemeClr>
+            </w14:solidFill>
+          </w14:textFill>
+        </w:rPr>
+        <w:t>[详细列出错误处理机制所能处理的所有错误代码及其含义]</w:t>
+      </w:r>
+    </w:p>
+    <w:p/>
+    <w:p>
+      <w:pPr>
+        <w:pStyle w:val="3"/>
+      </w:pPr>
+      <w:bookmarkStart w:id="12" w:name="_Toc301301039"/>
+      <w:r>
+        <w:rPr>
+          <w:rFonts w:hint="eastAsia"/>
+        </w:rPr>
+        <w:t>错误日志</w:t>
+      </w:r>
+      <w:bookmarkEnd w:id="12"/>
+    </w:p>
+    <w:p>
+      <w:pPr>
+        <w:rPr>
           <w:i/>
-          <w:color w:val="548DD4" w:themeColor="text2" w:themeTint="99"/>
-        </w:rPr>
-        <w:t>详细列出错误处理机制所能处理的所有错误代码及其含义</w:t>
-      </w:r>
+          <w:color w:val="558ED5" w:themeColor="text2" w:themeTint="99"/>
+          <w14:textFill>
+            <w14:solidFill>
+              <w14:schemeClr w14:val="tx2">
+                <w14:lumMod w14:val="60000"/>
+                <w14:lumOff w14:val="40000"/>
+              </w14:schemeClr>
+            </w14:solidFill>
+          </w14:textFill>
+        </w:rPr>
+      </w:pPr>
       <w:r>
         <w:rPr>
           <w:rFonts w:hint="eastAsia"/>
           <w:i/>
-          <w:color w:val="548DD4" w:themeColor="text2" w:themeTint="99"/>
-        </w:rPr>
-        <w:t>]</w:t>
-      </w:r>
-    </w:p>
-    <w:p/>
-    <w:p>
-      <w:pPr>
-        <w:pStyle w:val="2"/>
-      </w:pPr>
-      <w:bookmarkStart w:id="12" w:name="_Toc301301039"/>
-      <w:r>
-        <w:rPr>
-          <w:rFonts w:hint="eastAsia"/>
-        </w:rPr>
-        <w:t>错误日志</w:t>
-      </w:r>
-      <w:bookmarkEnd w:id="12"/>
-    </w:p>
-    <w:p>
-      <w:pPr>
-        <w:rPr>
-          <w:i/>
-          <w:color w:val="548DD4" w:themeColor="text2" w:themeTint="99"/>
-        </w:rPr>
-      </w:pPr>
-      <w:r>
-        <w:rPr>
-          <w:rFonts w:hint="eastAsia"/>
-          <w:i/>
-          <w:color w:val="548DD4" w:themeColor="text2" w:themeTint="99"/>
-        </w:rPr>
-        <w:t>[</w:t>
-      </w:r>
-      <w:r>
-        <w:rPr>
-          <w:rFonts w:hint="eastAsia"/>
-          <w:i/>
-          <w:color w:val="548DD4" w:themeColor="text2" w:themeTint="99"/>
-        </w:rPr>
-        <w:t>说明能够被处理和记录的错误类型和记录方式。</w:t>
-      </w:r>
-      <w:r>
-        <w:rPr>
-          <w:rFonts w:hint="eastAsia"/>
-          <w:i/>
-          <w:color w:val="548DD4" w:themeColor="text2" w:themeTint="99"/>
-        </w:rPr>
-        <w:t>]</w:t>
+          <w:color w:val="558ED5" w:themeColor="text2" w:themeTint="99"/>
+          <w14:textFill>
+            <w14:solidFill>
+              <w14:schemeClr w14:val="tx2">
+                <w14:lumMod w14:val="60000"/>
+                <w14:lumOff w14:val="40000"/>
+              </w14:schemeClr>
+            </w14:solidFill>
+          </w14:textFill>
+        </w:rPr>
+        <w:t>[说明能够被处理和记录的错误类型和记录方式。]</w:t>
       </w:r>
     </w:p>
     <w:p/>
     <w:p/>
     <w:p>
       <w:pPr>
-        <w:pStyle w:val="2"/>
+        <w:pStyle w:val="3"/>
       </w:pPr>
       <w:bookmarkStart w:id="13" w:name="_Toc301301040"/>
       <w:r>
@@ -2376,7 +2751,7 @@
     </w:p>
     <w:p>
       <w:pPr>
-        <w:pStyle w:val="ab"/>
+        <w:pStyle w:val="35"/>
         <w:numPr>
           <w:ilvl w:val="0"/>
           <w:numId w:val="3"/>
@@ -2392,7 +2767,7 @@
     </w:p>
     <w:p>
       <w:pPr>
-        <w:pStyle w:val="ab"/>
+        <w:pStyle w:val="35"/>
         <w:numPr>
           <w:ilvl w:val="1"/>
           <w:numId w:val="3"/>
@@ -2408,7 +2783,7 @@
     </w:p>
     <w:p>
       <w:pPr>
-        <w:pStyle w:val="ab"/>
+        <w:pStyle w:val="35"/>
         <w:numPr>
           <w:ilvl w:val="1"/>
           <w:numId w:val="3"/>
@@ -2425,7 +2800,7 @@
     <w:p/>
     <w:p>
       <w:pPr>
-        <w:pStyle w:val="ab"/>
+        <w:pStyle w:val="35"/>
         <w:numPr>
           <w:ilvl w:val="0"/>
           <w:numId w:val="3"/>
@@ -2441,7 +2816,7 @@
     </w:p>
     <w:p>
       <w:pPr>
-        <w:pStyle w:val="ab"/>
+        <w:pStyle w:val="35"/>
         <w:numPr>
           <w:ilvl w:val="1"/>
           <w:numId w:val="3"/>
@@ -2452,72 +2827,12 @@
         <w:rPr>
           <w:rFonts w:hint="eastAsia"/>
         </w:rPr>
-        <w:t>需要</w:t>
-      </w:r>
-      <w:r>
-        <w:rPr>
-          <w:rFonts w:hint="eastAsia"/>
-        </w:rPr>
-        <w:t>Windows Server 2003</w:t>
-      </w:r>
-      <w:r>
-        <w:rPr>
-          <w:rFonts w:hint="eastAsia"/>
-        </w:rPr>
-        <w:t>或其他</w:t>
-      </w:r>
-      <w:r>
-        <w:rPr>
-          <w:rFonts w:hint="eastAsia"/>
-        </w:rPr>
-        <w:t>Server</w:t>
-      </w:r>
-      <w:r>
-        <w:rPr>
-          <w:rFonts w:hint="eastAsia"/>
-        </w:rPr>
-        <w:t>版的操作系统以安装</w:t>
-      </w:r>
-      <w:r>
-        <w:rPr>
-          <w:rFonts w:hint="eastAsia"/>
-        </w:rPr>
-        <w:t>SQL SERVER2005</w:t>
-      </w:r>
-      <w:r>
-        <w:rPr>
-          <w:rFonts w:hint="eastAsia"/>
-        </w:rPr>
-        <w:t>企业版。或者其他操作系统，但是使用</w:t>
-      </w:r>
-      <w:r>
-        <w:rPr>
-          <w:rFonts w:hint="eastAsia"/>
-        </w:rPr>
-        <w:t>SQL SERVER</w:t>
-      </w:r>
-      <w:r>
-        <w:rPr>
-          <w:rFonts w:hint="eastAsia"/>
-        </w:rPr>
-        <w:t>就不能使用企业版了，可以换成</w:t>
-      </w:r>
-      <w:r>
-        <w:rPr>
-          <w:rFonts w:hint="eastAsia"/>
-        </w:rPr>
-        <w:t>EXPRESS</w:t>
-      </w:r>
-      <w:r>
-        <w:rPr>
-          <w:rFonts w:hint="eastAsia"/>
-        </w:rPr>
-        <w:t>版。</w:t>
-      </w:r>
-    </w:p>
-    <w:p>
-      <w:pPr>
-        <w:pStyle w:val="ab"/>
+        <w:t>需要Windows Server 2003或其他Server版的操作系统以安装SQL SERVER2005企业版。或者其他操作系统，但是使用SQL SERVER就不能使用企业版了，可以换成EXPRESS版。</w:t>
+      </w:r>
+    </w:p>
+    <w:p>
+      <w:pPr>
+        <w:pStyle w:val="35"/>
         <w:numPr>
           <w:ilvl w:val="1"/>
           <w:numId w:val="3"/>
@@ -2528,36 +2843,12 @@
         <w:rPr>
           <w:rFonts w:hint="eastAsia"/>
         </w:rPr>
-        <w:t>需要</w:t>
-      </w:r>
-      <w:r>
-        <w:rPr>
-          <w:rFonts w:hint="eastAsia"/>
-        </w:rPr>
-        <w:t>Apache2.2</w:t>
-      </w:r>
-      <w:r>
-        <w:rPr>
-          <w:rFonts w:hint="eastAsia"/>
-        </w:rPr>
-        <w:t>作为</w:t>
-      </w:r>
-      <w:r>
-        <w:rPr>
-          <w:rFonts w:hint="eastAsia"/>
-        </w:rPr>
-        <w:t>WEB</w:t>
-      </w:r>
-      <w:r>
-        <w:rPr>
-          <w:rFonts w:hint="eastAsia"/>
-        </w:rPr>
-        <w:t>服务器。</w:t>
-      </w:r>
-    </w:p>
-    <w:p>
-      <w:pPr>
-        <w:pStyle w:val="ab"/>
+        <w:t>需要Apache2.2作为WEB服务器。</w:t>
+      </w:r>
+    </w:p>
+    <w:p>
+      <w:pPr>
+        <w:pStyle w:val="35"/>
         <w:numPr>
           <w:ilvl w:val="1"/>
           <w:numId w:val="3"/>
@@ -2568,24 +2859,12 @@
         <w:rPr>
           <w:rFonts w:hint="eastAsia"/>
         </w:rPr>
-        <w:t>需要安装</w:t>
-      </w:r>
-      <w:r>
-        <w:rPr>
-          <w:rFonts w:hint="eastAsia"/>
-        </w:rPr>
-        <w:t>PHP</w:t>
-      </w:r>
-      <w:r>
-        <w:rPr>
-          <w:rFonts w:hint="eastAsia"/>
-        </w:rPr>
-        <w:t>解释器</w:t>
-      </w:r>
-    </w:p>
-    <w:p>
-      <w:pPr>
-        <w:pStyle w:val="ab"/>
+        <w:t>需要安装PHP解释器</w:t>
+      </w:r>
+    </w:p>
+    <w:p>
+      <w:pPr>
+        <w:pStyle w:val="35"/>
         <w:numPr>
           <w:ilvl w:val="0"/>
           <w:numId w:val="3"/>
@@ -2601,7 +2880,7 @@
     </w:p>
     <w:p>
       <w:pPr>
-        <w:pStyle w:val="ab"/>
+        <w:pStyle w:val="35"/>
         <w:numPr>
           <w:ilvl w:val="1"/>
           <w:numId w:val="3"/>
@@ -2612,44 +2891,12 @@
         <w:rPr>
           <w:rFonts w:hint="eastAsia"/>
         </w:rPr>
-        <w:t>因为</w:t>
-      </w:r>
-      <w:r>
-        <w:rPr>
-          <w:rFonts w:hint="eastAsia"/>
-        </w:rPr>
-        <w:t>PHP5.3</w:t>
-      </w:r>
-      <w:r>
-        <w:rPr>
-          <w:rFonts w:hint="eastAsia"/>
-        </w:rPr>
-        <w:t>以上的版本已经不支持</w:t>
-      </w:r>
-      <w:proofErr w:type="spellStart"/>
-      <w:r>
-        <w:rPr>
-          <w:rFonts w:hint="eastAsia"/>
-        </w:rPr>
-        <w:t>mssql</w:t>
-      </w:r>
-      <w:proofErr w:type="spellEnd"/>
-      <w:r>
-        <w:rPr>
-          <w:rFonts w:hint="eastAsia"/>
-        </w:rPr>
-        <w:t>扩展，所以需要自行下载微软提供的</w:t>
-      </w:r>
-      <w:r>
-        <w:rPr>
-          <w:rFonts w:hint="eastAsia"/>
-        </w:rPr>
-        <w:t>The SQL Server Driver for PHP(SQLSRV20.EXE)</w:t>
-      </w:r>
-    </w:p>
-    <w:p>
-      <w:pPr>
-        <w:pStyle w:val="ab"/>
+        <w:t>因为PHP5.3以上的版本已经不支持mssql扩展，所以需要自行下载微软提供的The SQL Server Driver for PHP(SQLSRV20.EXE)</w:t>
+      </w:r>
+    </w:p>
+    <w:p>
+      <w:pPr>
+        <w:pStyle w:val="35"/>
         <w:numPr>
           <w:ilvl w:val="1"/>
           <w:numId w:val="3"/>
@@ -2660,101 +2907,12 @@
         <w:rPr>
           <w:rFonts w:hint="eastAsia"/>
         </w:rPr>
-        <w:lastRenderedPageBreak/>
-        <w:t>下载后解压缩，将所有的</w:t>
-      </w:r>
-      <w:r>
-        <w:rPr>
-          <w:rFonts w:hint="eastAsia"/>
-        </w:rPr>
-        <w:t>.</w:t>
-      </w:r>
-      <w:proofErr w:type="spellStart"/>
-      <w:r>
-        <w:rPr>
-          <w:rFonts w:hint="eastAsia"/>
-        </w:rPr>
-        <w:t>dll</w:t>
-      </w:r>
-      <w:proofErr w:type="spellEnd"/>
-      <w:r>
-        <w:rPr>
-          <w:rFonts w:hint="eastAsia"/>
-        </w:rPr>
-        <w:t>文件拷贝到</w:t>
-      </w:r>
-      <w:proofErr w:type="spellStart"/>
-      <w:r>
-        <w:rPr>
-          <w:rFonts w:hint="eastAsia"/>
-        </w:rPr>
-        <w:t>php</w:t>
-      </w:r>
-      <w:proofErr w:type="spellEnd"/>
-      <w:r>
-        <w:rPr>
-          <w:rFonts w:hint="eastAsia"/>
-        </w:rPr>
-        <w:t>安装目录的</w:t>
-      </w:r>
-      <w:proofErr w:type="spellStart"/>
-      <w:r>
-        <w:rPr>
-          <w:rFonts w:hint="eastAsia"/>
-        </w:rPr>
-        <w:t>ext</w:t>
-      </w:r>
-      <w:proofErr w:type="spellEnd"/>
-      <w:r>
-        <w:rPr>
-          <w:rFonts w:hint="eastAsia"/>
-        </w:rPr>
-        <w:t>文件夹中，然后打开</w:t>
-      </w:r>
-      <w:r>
-        <w:rPr>
-          <w:rFonts w:hint="eastAsia"/>
-        </w:rPr>
-        <w:t>php.ini</w:t>
-      </w:r>
-      <w:r>
-        <w:rPr>
-          <w:rFonts w:hint="eastAsia"/>
-        </w:rPr>
-        <w:t>，添加以下语句打开</w:t>
-      </w:r>
-      <w:proofErr w:type="spellStart"/>
-      <w:r>
-        <w:rPr>
-          <w:rFonts w:hint="eastAsia"/>
-        </w:rPr>
-        <w:t>php_sqlsrv</w:t>
-      </w:r>
-      <w:proofErr w:type="spellEnd"/>
-      <w:r>
-        <w:rPr>
-          <w:rFonts w:hint="eastAsia"/>
-        </w:rPr>
-        <w:t>和</w:t>
-      </w:r>
-      <w:proofErr w:type="spellStart"/>
-      <w:r>
-        <w:rPr>
-          <w:rFonts w:hint="eastAsia"/>
-        </w:rPr>
-        <w:t>php_pdo_sqlsrv</w:t>
-      </w:r>
-      <w:proofErr w:type="spellEnd"/>
-      <w:r>
-        <w:rPr>
-          <w:rFonts w:hint="eastAsia"/>
-        </w:rPr>
-        <w:t>扩展：</w:t>
-      </w:r>
-    </w:p>
-    <w:p>
-      <w:pPr>
-        <w:ind w:leftChars="400" w:left="840"/>
+        <w:t>下载后解压缩，将所有的.dll文件拷贝到php安装目录的ext文件夹中，然后打开php.ini，添加以下语句打开php_sqlsrv和php_pdo_sqlsrv扩展：</w:t>
+      </w:r>
+    </w:p>
+    <w:p>
+      <w:pPr>
+        <w:ind w:left="840" w:leftChars="400"/>
       </w:pPr>
       <w:r>
         <w:t xml:space="preserve"> [PHP_PDO_SQLSRV]</w:t>
@@ -2762,7 +2920,7 @@
     </w:p>
     <w:p>
       <w:pPr>
-        <w:ind w:leftChars="400" w:left="840"/>
+        <w:ind w:left="840" w:leftChars="400"/>
       </w:pPr>
       <w:r>
         <w:t>extension=php_pdo_sqlsrv_53_ts_vc6.dll</w:t>
@@ -2770,7 +2928,7 @@
     </w:p>
     <w:p>
       <w:pPr>
-        <w:ind w:leftChars="400" w:left="840"/>
+        <w:ind w:left="840" w:leftChars="400"/>
       </w:pPr>
       <w:r>
         <w:t>[PHP_SQLSRV]</w:t>
@@ -2778,7 +2936,7 @@
     </w:p>
     <w:p>
       <w:pPr>
-        <w:ind w:leftChars="400" w:left="840"/>
+        <w:ind w:left="840" w:leftChars="400"/>
       </w:pPr>
       <w:r>
         <w:t>extension=php_sqlsrv_53_ts_vc6.dll</w:t>
@@ -2786,7 +2944,7 @@
     </w:p>
     <w:p>
       <w:pPr>
-        <w:pStyle w:val="ab"/>
+        <w:pStyle w:val="35"/>
         <w:numPr>
           <w:ilvl w:val="1"/>
           <w:numId w:val="3"/>
@@ -2797,74 +2955,12 @@
         <w:rPr>
           <w:rFonts w:hint="eastAsia"/>
         </w:rPr>
-        <w:t>安装</w:t>
-      </w:r>
-      <w:r>
-        <w:rPr>
-          <w:rFonts w:hint="eastAsia"/>
-        </w:rPr>
-        <w:t>Microsoft SQL Server 2008 R2 Native Client</w:t>
-      </w:r>
-      <w:r>
-        <w:rPr>
-          <w:rFonts w:hint="eastAsia"/>
-        </w:rPr>
-        <w:t>，可以去</w:t>
-      </w:r>
-      <w:r>
-        <w:rPr>
-          <w:rFonts w:hint="eastAsia"/>
-        </w:rPr>
-        <w:t>http://msdn.microsoft.com/en-us/library/cc296170(SQL.90).aspx</w:t>
-      </w:r>
-      <w:r>
-        <w:rPr>
-          <w:rFonts w:hint="eastAsia"/>
-        </w:rPr>
-        <w:t>下载安装，因为微软的这个扩展</w:t>
-      </w:r>
-      <w:proofErr w:type="gramStart"/>
-      <w:r>
-        <w:rPr>
-          <w:rFonts w:hint="eastAsia"/>
-        </w:rPr>
-        <w:t>包需要</w:t>
-      </w:r>
-      <w:proofErr w:type="gramEnd"/>
-      <w:r>
-        <w:rPr>
-          <w:rFonts w:hint="eastAsia"/>
-        </w:rPr>
-        <w:t>它的支持。（注</w:t>
-      </w:r>
-      <w:r>
-        <w:rPr>
-          <w:rFonts w:hint="eastAsia"/>
-        </w:rPr>
-        <w:t>SQL SERVER 2005</w:t>
-      </w:r>
-      <w:r>
-        <w:rPr>
-          <w:rFonts w:hint="eastAsia"/>
-        </w:rPr>
-        <w:t>的客户端也不行，必须要</w:t>
-      </w:r>
-      <w:r>
-        <w:rPr>
-          <w:rFonts w:hint="eastAsia"/>
-        </w:rPr>
-        <w:t>2008</w:t>
-      </w:r>
-      <w:r>
-        <w:rPr>
-          <w:rFonts w:hint="eastAsia"/>
-        </w:rPr>
-        <w:t>的）</w:t>
-      </w:r>
-    </w:p>
-    <w:p>
-      <w:pPr>
-        <w:pStyle w:val="ab"/>
+        <w:t>安装Microsoft SQL Server 2008 R2 Native Client，可以去http://msdn.microsoft.com/en-us/library/cc296170(SQL.90).aspx下载安装，因为微软的这个扩展包需要它的支持。（注SQL SERVER 2005的客户端也不行，必须要2008的）</w:t>
+      </w:r>
+    </w:p>
+    <w:p>
+      <w:pPr>
+        <w:pStyle w:val="35"/>
         <w:numPr>
           <w:ilvl w:val="0"/>
           <w:numId w:val="3"/>
@@ -2880,7 +2976,7 @@
     </w:p>
     <w:p>
       <w:pPr>
-        <w:pStyle w:val="ab"/>
+        <w:pStyle w:val="35"/>
         <w:numPr>
           <w:ilvl w:val="1"/>
           <w:numId w:val="3"/>
@@ -2891,24 +2987,12 @@
         <w:rPr>
           <w:rFonts w:hint="eastAsia"/>
         </w:rPr>
-        <w:t>配置</w:t>
-      </w:r>
-      <w:r>
-        <w:rPr>
-          <w:rFonts w:hint="eastAsia"/>
-        </w:rPr>
-        <w:t>PHP.ini,</w:t>
-      </w:r>
-      <w:r>
-        <w:rPr>
-          <w:rFonts w:hint="eastAsia"/>
-        </w:rPr>
-        <w:t>关闭错误提示。</w:t>
-      </w:r>
-    </w:p>
-    <w:p>
-      <w:pPr>
-        <w:pStyle w:val="ab"/>
+        <w:t>配置PHP.ini,关闭错误提示。</w:t>
+      </w:r>
+    </w:p>
+    <w:p>
+      <w:pPr>
+        <w:pStyle w:val="35"/>
         <w:numPr>
           <w:ilvl w:val="1"/>
           <w:numId w:val="3"/>
@@ -2919,48 +3003,12 @@
         <w:rPr>
           <w:rFonts w:hint="eastAsia"/>
         </w:rPr>
-        <w:t>配置</w:t>
-      </w:r>
-      <w:r>
-        <w:rPr>
-          <w:rFonts w:hint="eastAsia"/>
-        </w:rPr>
-        <w:t>PHP</w:t>
-      </w:r>
-      <w:r>
-        <w:rPr>
-          <w:rFonts w:hint="eastAsia"/>
-        </w:rPr>
-        <w:t>连接</w:t>
-      </w:r>
-      <w:r>
-        <w:rPr>
-          <w:rFonts w:hint="eastAsia"/>
-        </w:rPr>
-        <w:t>MS SQL</w:t>
-      </w:r>
-      <w:r>
-        <w:rPr>
-          <w:rFonts w:hint="eastAsia"/>
-        </w:rPr>
-        <w:t>的文件，修改</w:t>
-      </w:r>
-      <w:r>
-        <w:rPr>
-          <w:rFonts w:hint="eastAsia"/>
-        </w:rPr>
-        <w:t>IP</w:t>
-      </w:r>
-      <w:r>
-        <w:rPr>
-          <w:rFonts w:hint="eastAsia"/>
-        </w:rPr>
-        <w:t>地址、数据库的用户名和密码。</w:t>
-      </w:r>
-    </w:p>
-    <w:p>
-      <w:pPr>
-        <w:pStyle w:val="ab"/>
+        <w:t>配置PHP连接MS SQL的文件，修改IP地址、数据库的用户名和密码。</w:t>
+      </w:r>
+    </w:p>
+    <w:p>
+      <w:pPr>
+        <w:pStyle w:val="35"/>
         <w:numPr>
           <w:ilvl w:val="1"/>
           <w:numId w:val="3"/>
@@ -2971,52 +3019,25 @@
         <w:rPr>
           <w:rFonts w:hint="eastAsia"/>
         </w:rPr>
-        <w:t>将程序包放在</w:t>
-      </w:r>
-      <w:r>
-        <w:rPr>
-          <w:rFonts w:hint="eastAsia"/>
-        </w:rPr>
-        <w:t>Apache</w:t>
-      </w:r>
-      <w:r>
-        <w:rPr>
-          <w:rFonts w:hint="eastAsia"/>
-        </w:rPr>
-        <w:t>安装目录中得</w:t>
-      </w:r>
-      <w:proofErr w:type="spellStart"/>
-      <w:r>
-        <w:rPr>
-          <w:rFonts w:hint="eastAsia"/>
-        </w:rPr>
-        <w:t>htdocs</w:t>
-      </w:r>
-      <w:proofErr w:type="spellEnd"/>
-      <w:r>
-        <w:rPr>
-          <w:rFonts w:hint="eastAsia"/>
-        </w:rPr>
-        <w:t>目录下。</w:t>
-      </w:r>
-    </w:p>
-    <w:p>
-      <w:pPr>
-        <w:pStyle w:val="1"/>
+        <w:t>将程序包放在Apache安装目录中得htdocs目录下。</w:t>
+      </w:r>
+    </w:p>
+    <w:p>
+      <w:pPr>
+        <w:pStyle w:val="2"/>
       </w:pPr>
       <w:bookmarkStart w:id="14" w:name="_Toc301301041"/>
       <w:r>
         <w:rPr>
           <w:rFonts w:hint="eastAsia"/>
         </w:rPr>
-        <w:lastRenderedPageBreak/>
         <w:t>数据库设计</w:t>
       </w:r>
       <w:bookmarkEnd w:id="14"/>
     </w:p>
     <w:p>
       <w:pPr>
-        <w:pStyle w:val="2"/>
+        <w:pStyle w:val="3"/>
       </w:pPr>
       <w:bookmarkStart w:id="15" w:name="_Toc301301042"/>
       <w:r>
@@ -3029,15 +3050,12 @@
     </w:p>
     <w:p>
       <w:pPr>
-        <w:pStyle w:val="paragraph"/>
+        <w:pStyle w:val="36"/>
         <w:spacing w:before="0" w:beforeAutospacing="0" w:after="0" w:afterAutospacing="0"/>
       </w:pPr>
       <w:r>
-        <w:rPr>
-          <w:noProof/>
-        </w:rPr>
         <w:drawing>
-          <wp:inline distT="0" distB="0" distL="0" distR="0" wp14:anchorId="0BB5A037" wp14:editId="0988AE43">
+          <wp:inline distT="0" distB="0" distL="0" distR="0">
             <wp:extent cx="5237480" cy="3334385"/>
             <wp:effectExtent l="0" t="0" r="1270" b="0"/>
             <wp:docPr id="2" name="图片 2"/>
@@ -3048,13 +3066,13 @@
               <a:graphicData uri="http://schemas.openxmlformats.org/drawingml/2006/picture">
                 <pic:pic xmlns:pic="http://schemas.openxmlformats.org/drawingml/2006/picture">
                   <pic:nvPicPr>
-                    <pic:cNvPr id="0" name="Picture 1"/>
+                    <pic:cNvPr id="2" name="图片 2"/>
                     <pic:cNvPicPr>
                       <a:picLocks noChangeAspect="1" noChangeArrowheads="1"/>
                     </pic:cNvPicPr>
                   </pic:nvPicPr>
                   <pic:blipFill>
-                    <a:blip r:embed="rId13">
+                    <a:blip r:embed="rId10">
                       <a:extLst>
                         <a:ext uri="{28A0092B-C50C-407E-A947-70E740481C1C}">
                           <a14:useLocalDpi xmlns:a14="http://schemas.microsoft.com/office/drawing/2010/main" val="0"/>
@@ -3066,7 +3084,7 @@
                       <a:fillRect/>
                     </a:stretch>
                   </pic:blipFill>
-                  <pic:spPr bwMode="auto">
+                  <pic:spPr>
                     <a:xfrm>
                       <a:off x="0" y="0"/>
                       <a:ext cx="5237480" cy="3334385"/>
@@ -3089,7 +3107,7 @@
     <w:p/>
     <w:p>
       <w:pPr>
-        <w:pStyle w:val="2"/>
+        <w:pStyle w:val="3"/>
       </w:pPr>
       <w:bookmarkStart w:id="16" w:name="_Toc301301043"/>
       <w:r>
@@ -3102,7 +3120,7 @@
     </w:p>
     <w:p>
       <w:pPr>
-        <w:pStyle w:val="ab"/>
+        <w:pStyle w:val="35"/>
         <w:numPr>
           <w:ilvl w:val="0"/>
           <w:numId w:val="4"/>
@@ -3113,36 +3131,12 @@
         <w:rPr>
           <w:rFonts w:hint="eastAsia"/>
         </w:rPr>
-        <w:t>为每个表初始设置</w:t>
-      </w:r>
-      <w:r>
-        <w:rPr>
-          <w:rFonts w:hint="eastAsia"/>
-        </w:rPr>
-        <w:t>300M</w:t>
-      </w:r>
-      <w:r>
-        <w:rPr>
-          <w:rFonts w:hint="eastAsia"/>
-        </w:rPr>
-        <w:t>的存储空间，以</w:t>
-      </w:r>
-      <w:r>
-        <w:rPr>
-          <w:rFonts w:hint="eastAsia"/>
-        </w:rPr>
-        <w:t>10%</w:t>
-      </w:r>
-      <w:r>
-        <w:rPr>
-          <w:rFonts w:hint="eastAsia"/>
-        </w:rPr>
-        <w:t>的大小扩展。</w:t>
-      </w:r>
-    </w:p>
-    <w:p>
-      <w:pPr>
-        <w:pStyle w:val="ab"/>
+        <w:t>为每个表初始设置300M的存储空间，以10%的大小扩展。</w:t>
+      </w:r>
+    </w:p>
+    <w:p>
+      <w:pPr>
+        <w:pStyle w:val="35"/>
         <w:numPr>
           <w:ilvl w:val="0"/>
           <w:numId w:val="4"/>
@@ -3158,7 +3152,7 @@
     </w:p>
     <w:p>
       <w:pPr>
-        <w:pStyle w:val="1"/>
+        <w:pStyle w:val="2"/>
       </w:pPr>
       <w:bookmarkStart w:id="17" w:name="_Toc301301044"/>
       <w:r>
@@ -3171,7 +3165,7 @@
     </w:p>
     <w:p>
       <w:pPr>
-        <w:pStyle w:val="2"/>
+        <w:pStyle w:val="3"/>
       </w:pPr>
       <w:bookmarkStart w:id="18" w:name="_Toc301301045"/>
       <w:r>
@@ -3184,7 +3178,7 @@
     </w:p>
     <w:p>
       <w:pPr>
-        <w:pStyle w:val="ab"/>
+        <w:pStyle w:val="35"/>
         <w:numPr>
           <w:ilvl w:val="0"/>
           <w:numId w:val="5"/>
@@ -3200,7 +3194,7 @@
     </w:p>
     <w:p>
       <w:pPr>
-        <w:pStyle w:val="ab"/>
+        <w:pStyle w:val="35"/>
         <w:numPr>
           <w:ilvl w:val="0"/>
           <w:numId w:val="5"/>
@@ -3216,7 +3210,7 @@
     </w:p>
     <w:p>
       <w:pPr>
-        <w:pStyle w:val="ab"/>
+        <w:pStyle w:val="35"/>
         <w:numPr>
           <w:ilvl w:val="0"/>
           <w:numId w:val="5"/>
@@ -3227,42 +3221,12 @@
         <w:rPr>
           <w:rFonts w:hint="eastAsia"/>
         </w:rPr>
-        <w:t>建立</w:t>
-      </w:r>
-      <w:r>
-        <w:rPr>
-          <w:rFonts w:hint="eastAsia"/>
-        </w:rPr>
-        <w:t>规范、完整、一致的</w:t>
-      </w:r>
-      <w:r>
-        <w:rPr>
-          <w:rFonts w:hint="eastAsia"/>
-        </w:rPr>
-        <w:t>程序</w:t>
-      </w:r>
-      <w:r>
-        <w:rPr>
-          <w:rFonts w:hint="eastAsia"/>
-        </w:rPr>
-        <w:t>文档</w:t>
-      </w:r>
-      <w:r>
-        <w:rPr>
-          <w:rFonts w:hint="eastAsia"/>
-        </w:rPr>
-        <w:t>，</w:t>
-      </w:r>
-      <w:r>
-        <w:rPr>
-          <w:rFonts w:hint="eastAsia"/>
-        </w:rPr>
-        <w:t>提高程序的可理解性</w:t>
-      </w:r>
-    </w:p>
-    <w:p>
-      <w:pPr>
-        <w:pStyle w:val="ab"/>
+        <w:t>建立规范、完整、一致的程序文档，提高程序的可理解性</w:t>
+      </w:r>
+    </w:p>
+    <w:p>
+      <w:pPr>
+        <w:pStyle w:val="35"/>
         <w:numPr>
           <w:ilvl w:val="0"/>
           <w:numId w:val="5"/>
@@ -3278,7 +3242,7 @@
     </w:p>
     <w:p>
       <w:pPr>
-        <w:pStyle w:val="ab"/>
+        <w:pStyle w:val="35"/>
         <w:numPr>
           <w:ilvl w:val="0"/>
           <w:numId w:val="5"/>
@@ -3287,7 +3251,7 @@
         <w:ind w:firstLineChars="0"/>
         <w:jc w:val="left"/>
         <w:rPr>
-          <w:rFonts w:ascii="Arial" w:eastAsia="宋体" w:hAnsi="Arial" w:cs="Arial"/>
+          <w:rFonts w:ascii="Arial" w:hAnsi="Arial" w:eastAsia="宋体" w:cs="Arial"/>
           <w:kern w:val="0"/>
           <w:sz w:val="22"/>
           <w:szCs w:val="21"/>
@@ -3296,17 +3260,16 @@
       </w:pPr>
       <w:r>
         <w:rPr>
-          <w:rFonts w:ascii="Arial" w:eastAsia="宋体" w:hAnsi="Arial" w:cs="Arial" w:hint="eastAsia"/>
+          <w:rFonts w:hint="eastAsia" w:ascii="Arial" w:hAnsi="Arial" w:eastAsia="宋体" w:cs="Arial"/>
           <w:kern w:val="0"/>
           <w:sz w:val="22"/>
           <w:szCs w:val="21"/>
         </w:rPr>
-        <w:lastRenderedPageBreak/>
         <w:t>数据库有</w:t>
       </w:r>
       <w:r>
         <w:rPr>
-          <w:rFonts w:ascii="Arial" w:eastAsia="宋体" w:hAnsi="Arial" w:cs="Arial" w:hint="eastAsia"/>
+          <w:rFonts w:hint="eastAsia" w:ascii="Arial" w:hAnsi="Arial" w:eastAsia="宋体" w:cs="Arial"/>
           <w:kern w:val="0"/>
           <w:sz w:val="22"/>
           <w:szCs w:val="21"/>
@@ -3317,7 +3280,7 @@
     </w:p>
     <w:p>
       <w:pPr>
-        <w:pStyle w:val="ab"/>
+        <w:pStyle w:val="35"/>
         <w:numPr>
           <w:ilvl w:val="0"/>
           <w:numId w:val="5"/>
@@ -3326,7 +3289,7 @@
         <w:ind w:firstLineChars="0"/>
         <w:jc w:val="left"/>
         <w:rPr>
-          <w:rFonts w:ascii="Arial" w:eastAsia="宋体" w:hAnsi="Arial" w:cs="Arial"/>
+          <w:rFonts w:ascii="Arial" w:hAnsi="Arial" w:eastAsia="宋体" w:cs="Arial"/>
           <w:kern w:val="0"/>
           <w:sz w:val="22"/>
           <w:szCs w:val="21"/>
@@ -3335,7 +3298,7 @@
       </w:pPr>
       <w:r>
         <w:rPr>
-          <w:rFonts w:ascii="Arial" w:eastAsia="宋体" w:hAnsi="Arial" w:cs="Arial" w:hint="eastAsia"/>
+          <w:rFonts w:hint="eastAsia" w:ascii="Arial" w:hAnsi="Arial" w:eastAsia="宋体" w:cs="Arial"/>
           <w:kern w:val="0"/>
           <w:sz w:val="22"/>
           <w:szCs w:val="21"/>
@@ -3346,13 +3309,13 @@
     </w:p>
     <w:p>
       <w:pPr>
-        <w:pStyle w:val="ab"/>
-        <w:ind w:left="360" w:firstLineChars="0" w:firstLine="0"/>
-      </w:pPr>
-    </w:p>
-    <w:p>
-      <w:pPr>
-        <w:pStyle w:val="2"/>
+        <w:pStyle w:val="35"/>
+        <w:ind w:left="360" w:firstLine="0" w:firstLineChars="0"/>
+      </w:pPr>
+    </w:p>
+    <w:p>
+      <w:pPr>
+        <w:pStyle w:val="3"/>
       </w:pPr>
       <w:bookmarkStart w:id="19" w:name="_Toc301301046"/>
       <w:r>
@@ -3365,7 +3328,7 @@
     </w:p>
     <w:p>
       <w:pPr>
-        <w:pStyle w:val="ab"/>
+        <w:pStyle w:val="35"/>
         <w:numPr>
           <w:ilvl w:val="0"/>
           <w:numId w:val="6"/>
@@ -3376,24 +3339,12 @@
         <w:rPr>
           <w:rFonts w:hint="eastAsia"/>
         </w:rPr>
-        <w:t>密码使用</w:t>
-      </w:r>
-      <w:r>
-        <w:rPr>
-          <w:rFonts w:hint="eastAsia"/>
-        </w:rPr>
-        <w:t>md5</w:t>
-      </w:r>
-      <w:r>
-        <w:rPr>
-          <w:rFonts w:hint="eastAsia"/>
-        </w:rPr>
-        <w:t>加密</w:t>
-      </w:r>
-    </w:p>
-    <w:p>
-      <w:pPr>
-        <w:pStyle w:val="ab"/>
+        <w:t>密码使用md5加密</w:t>
+      </w:r>
+    </w:p>
+    <w:p>
+      <w:pPr>
+        <w:pStyle w:val="35"/>
         <w:numPr>
           <w:ilvl w:val="0"/>
           <w:numId w:val="6"/>
@@ -3409,7 +3360,7 @@
     </w:p>
     <w:p>
       <w:pPr>
-        <w:pStyle w:val="ab"/>
+        <w:pStyle w:val="35"/>
         <w:numPr>
           <w:ilvl w:val="0"/>
           <w:numId w:val="6"/>
@@ -3420,26 +3371,12 @@
         <w:rPr>
           <w:rFonts w:hint="eastAsia"/>
         </w:rPr>
-        <w:t>对用户的输入的特殊字符进行转义，防止</w:t>
-      </w:r>
-      <w:proofErr w:type="spellStart"/>
-      <w:r>
-        <w:rPr>
-          <w:rFonts w:hint="eastAsia"/>
-        </w:rPr>
-        <w:t>sql</w:t>
-      </w:r>
-      <w:proofErr w:type="spellEnd"/>
-      <w:r>
-        <w:rPr>
-          <w:rFonts w:hint="eastAsia"/>
-        </w:rPr>
-        <w:t>注入攻击</w:t>
-      </w:r>
-    </w:p>
-    <w:p>
-      <w:pPr>
-        <w:pStyle w:val="2"/>
+        <w:t>对用户的输入的特殊字符进行转义，防止sql注入攻击</w:t>
+      </w:r>
+    </w:p>
+    <w:p>
+      <w:pPr>
+        <w:pStyle w:val="3"/>
       </w:pPr>
       <w:bookmarkStart w:id="20" w:name="_Toc301301047"/>
       <w:r>
@@ -3452,7 +3389,7 @@
     </w:p>
     <w:p>
       <w:pPr>
-        <w:pStyle w:val="ab"/>
+        <w:pStyle w:val="35"/>
         <w:numPr>
           <w:ilvl w:val="0"/>
           <w:numId w:val="7"/>
@@ -3468,7 +3405,7 @@
     </w:p>
     <w:p>
       <w:pPr>
-        <w:pStyle w:val="ab"/>
+        <w:pStyle w:val="35"/>
         <w:numPr>
           <w:ilvl w:val="0"/>
           <w:numId w:val="7"/>
@@ -3484,7 +3421,7 @@
     </w:p>
     <w:p>
       <w:pPr>
-        <w:pStyle w:val="ab"/>
+        <w:pStyle w:val="35"/>
         <w:numPr>
           <w:ilvl w:val="0"/>
           <w:numId w:val="7"/>
@@ -3495,24 +3432,12 @@
         <w:rPr>
           <w:rFonts w:hint="eastAsia"/>
         </w:rPr>
-        <w:t>使用分布式消息队列降低耦合性</w:t>
-      </w:r>
-      <w:r>
-        <w:rPr>
-          <w:rFonts w:hint="eastAsia"/>
-        </w:rPr>
-        <w:t>。</w:t>
-      </w:r>
-      <w:r>
-        <w:rPr>
-          <w:rFonts w:hint="eastAsia"/>
-        </w:rPr>
-        <w:t>事件驱动架构指的是：在低耦合的模块之间传输事件消息，保持模块之间的松散耦合，通过事件消息来完成模块之间的通信。</w:t>
-      </w:r>
-    </w:p>
-    <w:p>
-      <w:pPr>
-        <w:pStyle w:val="2"/>
+        <w:t>使用分布式消息队列降低耦合性。事件驱动架构指的是：在低耦合的模块之间传输事件消息，保持模块之间的松散耦合，通过事件消息来完成模块之间的通信。</w:t>
+      </w:r>
+    </w:p>
+    <w:p>
+      <w:pPr>
+        <w:pStyle w:val="3"/>
       </w:pPr>
       <w:bookmarkStart w:id="21" w:name="_Toc301301048"/>
       <w:r>
@@ -3527,13 +3452,21 @@
       <w:pPr>
         <w:rPr>
           <w:i/>
-          <w:color w:val="548DD4" w:themeColor="text2" w:themeTint="99"/>
-        </w:rPr>
-      </w:pPr>
-    </w:p>
-    <w:p>
-      <w:pPr>
-        <w:pStyle w:val="ab"/>
+          <w:color w:val="558ED5" w:themeColor="text2" w:themeTint="99"/>
+          <w14:textFill>
+            <w14:solidFill>
+              <w14:schemeClr w14:val="tx2">
+                <w14:lumMod w14:val="60000"/>
+                <w14:lumOff w14:val="40000"/>
+              </w14:schemeClr>
+            </w14:solidFill>
+          </w14:textFill>
+        </w:rPr>
+      </w:pPr>
+    </w:p>
+    <w:p>
+      <w:pPr>
+        <w:pStyle w:val="35"/>
         <w:numPr>
           <w:ilvl w:val="0"/>
           <w:numId w:val="8"/>
@@ -3549,7 +3482,7 @@
     </w:p>
     <w:p>
       <w:pPr>
-        <w:pStyle w:val="ab"/>
+        <w:pStyle w:val="35"/>
         <w:numPr>
           <w:ilvl w:val="0"/>
           <w:numId w:val="8"/>
@@ -3565,7 +3498,7 @@
     </w:p>
     <w:p>
       <w:pPr>
-        <w:pStyle w:val="ab"/>
+        <w:pStyle w:val="35"/>
         <w:numPr>
           <w:ilvl w:val="0"/>
           <w:numId w:val="8"/>
@@ -3582,7 +3515,7 @@
     <w:p/>
     <w:p>
       <w:pPr>
-        <w:pStyle w:val="2"/>
+        <w:pStyle w:val="3"/>
       </w:pPr>
       <w:bookmarkStart w:id="22" w:name="_Toc301301049"/>
       <w:r>
@@ -3595,7 +3528,7 @@
     </w:p>
     <w:p>
       <w:pPr>
-        <w:pStyle w:val="ab"/>
+        <w:pStyle w:val="35"/>
         <w:numPr>
           <w:ilvl w:val="0"/>
           <w:numId w:val="9"/>
@@ -3606,26 +3539,12 @@
         <w:rPr>
           <w:rFonts w:hint="eastAsia"/>
         </w:rPr>
-        <w:t>做好充分的前期工作，系统一旦投入使用，尽量减少</w:t>
-      </w:r>
-      <w:proofErr w:type="gramStart"/>
-      <w:r>
-        <w:rPr>
-          <w:rFonts w:hint="eastAsia"/>
-        </w:rPr>
-        <w:t>宕</w:t>
-      </w:r>
-      <w:proofErr w:type="gramEnd"/>
-      <w:r>
-        <w:rPr>
-          <w:rFonts w:hint="eastAsia"/>
-        </w:rPr>
-        <w:t>机的次数和时间</w:t>
-      </w:r>
-    </w:p>
-    <w:p>
-      <w:pPr>
-        <w:pStyle w:val="ab"/>
+        <w:t>做好充分的前期工作，系统一旦投入使用，尽量减少宕机的次数和时间</w:t>
+      </w:r>
+    </w:p>
+    <w:p>
+      <w:pPr>
+        <w:pStyle w:val="35"/>
         <w:numPr>
           <w:ilvl w:val="0"/>
           <w:numId w:val="9"/>
@@ -3636,26 +3555,12 @@
         <w:rPr>
           <w:rFonts w:hint="eastAsia"/>
         </w:rPr>
-        <w:t>只提供用户需要的功能，</w:t>
-      </w:r>
-      <w:proofErr w:type="gramStart"/>
-      <w:r>
-        <w:rPr>
-          <w:rFonts w:hint="eastAsia"/>
-        </w:rPr>
-        <w:t>少即是</w:t>
-      </w:r>
-      <w:proofErr w:type="gramEnd"/>
-      <w:r>
-        <w:rPr>
-          <w:rFonts w:hint="eastAsia"/>
-        </w:rPr>
-        <w:t>多</w:t>
-      </w:r>
-    </w:p>
-    <w:p>
-      <w:pPr>
-        <w:pStyle w:val="ab"/>
+        <w:t>只提供用户需要的功能，少即是多</w:t>
+      </w:r>
+    </w:p>
+    <w:p>
+      <w:pPr>
+        <w:pStyle w:val="35"/>
         <w:numPr>
           <w:ilvl w:val="0"/>
           <w:numId w:val="9"/>
@@ -3671,288 +3576,242 @@
     </w:p>
     <w:p>
       <w:pPr>
+        <w:pStyle w:val="3"/>
+      </w:pPr>
+      <w:bookmarkStart w:id="23" w:name="_Toc301301050"/>
+      <w:r>
+        <w:rPr>
+          <w:rFonts w:hint="eastAsia"/>
+        </w:rPr>
+        <w:t>性能设计</w:t>
+      </w:r>
+      <w:bookmarkEnd w:id="23"/>
+    </w:p>
+    <w:p>
+      <w:pPr>
+        <w:rPr>
+          <w:i/>
+          <w:color w:val="558ED5" w:themeColor="text2" w:themeTint="99"/>
+          <w14:textFill>
+            <w14:solidFill>
+              <w14:schemeClr w14:val="tx2">
+                <w14:lumMod w14:val="60000"/>
+                <w14:lumOff w14:val="40000"/>
+              </w14:schemeClr>
+            </w14:solidFill>
+          </w14:textFill>
+        </w:rPr>
+      </w:pPr>
+      <w:r>
+        <w:rPr>
+          <w:rFonts w:hint="eastAsia"/>
+          <w:i/>
+          <w:color w:val="558ED5" w:themeColor="text2" w:themeTint="99"/>
+          <w14:textFill>
+            <w14:solidFill>
+              <w14:schemeClr w14:val="tx2">
+                <w14:lumMod w14:val="60000"/>
+                <w14:lumOff w14:val="40000"/>
+              </w14:schemeClr>
+            </w14:solidFill>
+          </w14:textFill>
+        </w:rPr>
+        <w:t>[系统性能通常使用事务处理能力或资源利用率来度量。确定系统需求的方法：</w:t>
+      </w:r>
+    </w:p>
+    <w:p>
+      <w:pPr>
+        <w:rPr>
+          <w:i/>
+          <w:color w:val="558ED5" w:themeColor="text2" w:themeTint="99"/>
+          <w14:textFill>
+            <w14:solidFill>
+              <w14:schemeClr w14:val="tx2">
+                <w14:lumMod w14:val="60000"/>
+                <w14:lumOff w14:val="40000"/>
+              </w14:schemeClr>
+            </w14:solidFill>
+          </w14:textFill>
+        </w:rPr>
+      </w:pPr>
+      <w:r>
+        <w:rPr>
+          <w:rFonts w:hint="eastAsia"/>
+          <w:i/>
+          <w:color w:val="558ED5" w:themeColor="text2" w:themeTint="99"/>
+          <w14:textFill>
+            <w14:solidFill>
+              <w14:schemeClr w14:val="tx2">
+                <w14:lumMod w14:val="60000"/>
+                <w14:lumOff w14:val="40000"/>
+              </w14:schemeClr>
+            </w14:solidFill>
+          </w14:textFill>
+        </w:rPr>
+        <w:t>识别约束：包括预算、时间、基础结构、可选的开发工具和技术；</w:t>
+      </w:r>
+    </w:p>
+    <w:p>
+      <w:pPr>
+        <w:rPr>
+          <w:i/>
+          <w:color w:val="558ED5" w:themeColor="text2" w:themeTint="99"/>
+          <w14:textFill>
+            <w14:solidFill>
+              <w14:schemeClr w14:val="tx2">
+                <w14:lumMod w14:val="60000"/>
+                <w14:lumOff w14:val="40000"/>
+              </w14:schemeClr>
+            </w14:solidFill>
+          </w14:textFill>
+        </w:rPr>
+      </w:pPr>
+      <w:r>
+        <w:rPr>
+          <w:rFonts w:hint="eastAsia"/>
+          <w:i/>
+          <w:color w:val="558ED5" w:themeColor="text2" w:themeTint="99"/>
+          <w14:textFill>
+            <w14:solidFill>
+              <w14:schemeClr w14:val="tx2">
+                <w14:lumMod w14:val="60000"/>
+                <w14:lumOff w14:val="40000"/>
+              </w14:schemeClr>
+            </w14:solidFill>
+          </w14:textFill>
+        </w:rPr>
+        <w:t>确定功能特性：要符合使用场景和用例</w:t>
+      </w:r>
+    </w:p>
+    <w:p>
+      <w:pPr>
+        <w:rPr>
+          <w:i/>
+          <w:color w:val="558ED5" w:themeColor="text2" w:themeTint="99"/>
+          <w14:textFill>
+            <w14:solidFill>
+              <w14:schemeClr w14:val="tx2">
+                <w14:lumMod w14:val="60000"/>
+                <w14:lumOff w14:val="40000"/>
+              </w14:schemeClr>
+            </w14:solidFill>
+          </w14:textFill>
+        </w:rPr>
+      </w:pPr>
+      <w:r>
+        <w:rPr>
+          <w:rFonts w:hint="eastAsia"/>
+          <w:i/>
+          <w:color w:val="558ED5" w:themeColor="text2" w:themeTint="99"/>
+          <w14:textFill>
+            <w14:solidFill>
+              <w14:schemeClr w14:val="tx2">
+                <w14:lumMod w14:val="60000"/>
+                <w14:lumOff w14:val="40000"/>
+              </w14:schemeClr>
+            </w14:solidFill>
+          </w14:textFill>
+        </w:rPr>
+        <w:t>确定负载：使用本系统的客户数量]</w:t>
+      </w:r>
+    </w:p>
+    <w:p/>
+    <w:p>
+      <w:pPr>
         <w:pStyle w:val="2"/>
       </w:pPr>
-      <w:bookmarkStart w:id="23" w:name="_Toc301301050"/>
-      <w:r>
-        <w:rPr>
-          <w:rFonts w:hint="eastAsia"/>
-        </w:rPr>
-        <w:lastRenderedPageBreak/>
-        <w:t>性能设计</w:t>
-      </w:r>
-      <w:bookmarkEnd w:id="23"/>
-    </w:p>
-    <w:p>
-      <w:pPr>
-        <w:rPr>
-          <w:i/>
-          <w:color w:val="548DD4" w:themeColor="text2" w:themeTint="99"/>
-        </w:rPr>
-      </w:pPr>
-      <w:r>
-        <w:rPr>
-          <w:rFonts w:hint="eastAsia"/>
-          <w:i/>
-          <w:color w:val="548DD4" w:themeColor="text2" w:themeTint="99"/>
-        </w:rPr>
-        <w:t>[</w:t>
-      </w:r>
-      <w:r>
-        <w:rPr>
-          <w:rFonts w:hint="eastAsia"/>
-          <w:i/>
-          <w:color w:val="548DD4" w:themeColor="text2" w:themeTint="99"/>
-        </w:rPr>
-        <w:t>系统性能通常使用事务处理能力或资源利用率来度量。确定系统需求的方法：</w:t>
-      </w:r>
-    </w:p>
-    <w:p>
-      <w:pPr>
-        <w:rPr>
-          <w:i/>
-          <w:color w:val="548DD4" w:themeColor="text2" w:themeTint="99"/>
-        </w:rPr>
-      </w:pPr>
-      <w:r>
-        <w:rPr>
-          <w:rFonts w:hint="eastAsia"/>
-          <w:i/>
-          <w:color w:val="548DD4" w:themeColor="text2" w:themeTint="99"/>
-        </w:rPr>
-        <w:t>识别约束：包括预算、时间、基础结构、可选的开发工具和技术；</w:t>
-      </w:r>
-    </w:p>
-    <w:p>
-      <w:pPr>
-        <w:rPr>
-          <w:i/>
-          <w:color w:val="548DD4" w:themeColor="text2" w:themeTint="99"/>
-        </w:rPr>
-      </w:pPr>
-      <w:r>
-        <w:rPr>
-          <w:rFonts w:hint="eastAsia"/>
-          <w:i/>
-          <w:color w:val="548DD4" w:themeColor="text2" w:themeTint="99"/>
-        </w:rPr>
-        <w:t>确定功能特性：要符合使用场景和用例</w:t>
-      </w:r>
-    </w:p>
-    <w:p>
-      <w:pPr>
-        <w:rPr>
-          <w:i/>
-          <w:color w:val="548DD4" w:themeColor="text2" w:themeTint="99"/>
-        </w:rPr>
-      </w:pPr>
-      <w:r>
-        <w:rPr>
-          <w:rFonts w:hint="eastAsia"/>
-          <w:i/>
-          <w:color w:val="548DD4" w:themeColor="text2" w:themeTint="99"/>
-        </w:rPr>
-        <w:t>确定负载：使用本系统的客户数量</w:t>
-      </w:r>
-      <w:r>
-        <w:rPr>
-          <w:rFonts w:hint="eastAsia"/>
-          <w:i/>
-          <w:color w:val="548DD4" w:themeColor="text2" w:themeTint="99"/>
-        </w:rPr>
-        <w:t>]</w:t>
-      </w:r>
-    </w:p>
-    <w:p>
-      <w:bookmarkStart w:id="24" w:name="_GoBack"/>
+      <w:bookmarkStart w:id="24" w:name="_Toc301301051"/>
+      <w:r>
+        <w:rPr>
+          <w:rFonts w:hint="eastAsia"/>
+        </w:rPr>
+        <w:t>附录</w:t>
+      </w:r>
       <w:bookmarkEnd w:id="24"/>
     </w:p>
     <w:p>
       <w:pPr>
-        <w:pStyle w:val="1"/>
-      </w:pPr>
-      <w:bookmarkStart w:id="25" w:name="_Toc301301051"/>
-      <w:r>
-        <w:rPr>
-          <w:rFonts w:hint="eastAsia"/>
-        </w:rPr>
-        <w:t>附录</w:t>
+        <w:pStyle w:val="3"/>
+      </w:pPr>
+      <w:bookmarkStart w:id="25" w:name="_Toc301301052"/>
+      <w:r>
+        <w:rPr>
+          <w:rFonts w:hint="eastAsia"/>
+        </w:rPr>
+        <w:t>附件</w:t>
       </w:r>
       <w:bookmarkEnd w:id="25"/>
     </w:p>
     <w:p>
       <w:pPr>
-        <w:pStyle w:val="2"/>
-      </w:pPr>
-      <w:bookmarkStart w:id="26" w:name="_Toc301301052"/>
-      <w:r>
-        <w:rPr>
-          <w:rFonts w:hint="eastAsia"/>
-        </w:rPr>
-        <w:t>附件</w:t>
+        <w:pStyle w:val="17"/>
+        <w:keepNext w:val="0"/>
+        <w:keepLines w:val="0"/>
+        <w:widowControl/>
+        <w:suppressLineNumbers w:val="0"/>
+        <w:spacing w:before="0" w:beforeAutospacing="0" w:after="0" w:afterAutospacing="0" w:line="240" w:lineRule="auto"/>
+        <w:ind w:left="0" w:right="0"/>
+        <w:jc w:val="left"/>
+      </w:pPr>
+      <w:r>
+        <w:rPr>
+          <w:rFonts w:hint="eastAsia" w:ascii="宋体" w:hAnsi="宋体" w:eastAsia="宋体" w:cs="宋体"/>
+          <w:i w:val="0"/>
+          <w:color w:val="000000"/>
+          <w:spacing w:val="0"/>
+          <w:sz w:val="21"/>
+          <w:szCs w:val="21"/>
+          <w:vertAlign w:val="baseline"/>
+        </w:rPr>
+        <w:t>墨刀原型：</w:t>
+      </w:r>
+      <w:r>
+        <w:rPr>
+          <w:rFonts w:hint="default" w:ascii="Times New Roman" w:hAnsi="Times New Roman" w:cs="Times New Roman"/>
+          <w:i w:val="0"/>
+          <w:color w:val="000000"/>
+          <w:spacing w:val="0"/>
+          <w:sz w:val="32"/>
+          <w:szCs w:val="32"/>
+          <w:vertAlign w:val="baseline"/>
+        </w:rPr>
+        <w:t>https://free.modao.cc/app/lrjXkDiB82M3v1EWtWJG9DnipAmU08P?simulator_type=device&amp;sticky</w:t>
+      </w:r>
+    </w:p>
+    <w:p/>
+    <w:p>
+      <w:pPr>
+        <w:pStyle w:val="3"/>
+      </w:pPr>
+      <w:bookmarkStart w:id="26" w:name="_Toc301301053"/>
+      <w:r>
+        <w:rPr>
+          <w:rFonts w:hint="eastAsia"/>
+        </w:rPr>
+        <w:t>修过记录</w:t>
       </w:r>
       <w:bookmarkEnd w:id="26"/>
-    </w:p>
-    <w:p>
-      <w:pPr>
-        <w:rPr>
-          <w:i/>
-          <w:color w:val="548DD4" w:themeColor="text2" w:themeTint="99"/>
-        </w:rPr>
-      </w:pPr>
-      <w:r>
-        <w:rPr>
-          <w:rFonts w:hint="eastAsia"/>
-          <w:i/>
-          <w:color w:val="548DD4" w:themeColor="text2" w:themeTint="99"/>
-        </w:rPr>
-        <w:t>[</w:t>
-      </w:r>
-      <w:r>
-        <w:rPr>
-          <w:rFonts w:hint="eastAsia"/>
-          <w:i/>
-          <w:color w:val="548DD4" w:themeColor="text2" w:themeTint="99"/>
-        </w:rPr>
-        <w:t>列出支撑本文档的附属文档的名字。如</w:t>
-      </w:r>
-      <w:r>
-        <w:rPr>
-          <w:rFonts w:hint="eastAsia"/>
-          <w:i/>
-          <w:color w:val="548DD4" w:themeColor="text2" w:themeTint="99"/>
-        </w:rPr>
-        <w:t>EA</w:t>
-      </w:r>
-      <w:r>
-        <w:rPr>
-          <w:rFonts w:hint="eastAsia"/>
-          <w:i/>
-          <w:color w:val="548DD4" w:themeColor="text2" w:themeTint="99"/>
-        </w:rPr>
-        <w:t>文件、绘制系统架构</w:t>
-      </w:r>
-      <w:r>
-        <w:rPr>
-          <w:rFonts w:hint="eastAsia"/>
-          <w:i/>
-          <w:color w:val="548DD4" w:themeColor="text2" w:themeTint="99"/>
-        </w:rPr>
-        <w:t>(</w:t>
-      </w:r>
-      <w:r>
-        <w:rPr>
-          <w:rFonts w:hint="eastAsia"/>
-          <w:i/>
-          <w:color w:val="548DD4" w:themeColor="text2" w:themeTint="99"/>
-        </w:rPr>
-        <w:t>如有</w:t>
-      </w:r>
-      <w:r>
-        <w:rPr>
-          <w:rFonts w:hint="eastAsia"/>
-          <w:i/>
-          <w:color w:val="548DD4" w:themeColor="text2" w:themeTint="99"/>
-        </w:rPr>
-        <w:t>)</w:t>
-      </w:r>
-      <w:r>
-        <w:rPr>
-          <w:rFonts w:hint="eastAsia"/>
-          <w:i/>
-          <w:color w:val="548DD4" w:themeColor="text2" w:themeTint="99"/>
-        </w:rPr>
-        <w:t>的</w:t>
-      </w:r>
-      <w:proofErr w:type="spellStart"/>
-      <w:r>
-        <w:rPr>
-          <w:rFonts w:hint="eastAsia"/>
-          <w:i/>
-          <w:color w:val="548DD4" w:themeColor="text2" w:themeTint="99"/>
-        </w:rPr>
-        <w:t>viso</w:t>
-      </w:r>
-      <w:proofErr w:type="spellEnd"/>
-      <w:r>
-        <w:rPr>
-          <w:rFonts w:hint="eastAsia"/>
-          <w:i/>
-          <w:color w:val="548DD4" w:themeColor="text2" w:themeTint="99"/>
-        </w:rPr>
-        <w:t>文件，</w:t>
-      </w:r>
-      <w:proofErr w:type="spellStart"/>
-      <w:r>
-        <w:rPr>
-          <w:rFonts w:hint="eastAsia"/>
-          <w:i/>
-          <w:color w:val="548DD4" w:themeColor="text2" w:themeTint="99"/>
-        </w:rPr>
-        <w:t>powerdesigner</w:t>
-      </w:r>
-      <w:proofErr w:type="spellEnd"/>
-      <w:r>
-        <w:rPr>
-          <w:rFonts w:hint="eastAsia"/>
-          <w:i/>
-          <w:color w:val="548DD4" w:themeColor="text2" w:themeTint="99"/>
-        </w:rPr>
-        <w:t>(</w:t>
-      </w:r>
-      <w:r>
-        <w:rPr>
-          <w:rFonts w:hint="eastAsia"/>
-          <w:i/>
-          <w:color w:val="548DD4" w:themeColor="text2" w:themeTint="99"/>
-        </w:rPr>
-        <w:t>如有</w:t>
-      </w:r>
-      <w:r>
-        <w:rPr>
-          <w:rFonts w:hint="eastAsia"/>
-          <w:i/>
-          <w:color w:val="548DD4" w:themeColor="text2" w:themeTint="99"/>
-        </w:rPr>
-        <w:t>)</w:t>
-      </w:r>
-      <w:r>
-        <w:rPr>
-          <w:rFonts w:hint="eastAsia"/>
-          <w:i/>
-          <w:color w:val="548DD4" w:themeColor="text2" w:themeTint="99"/>
-        </w:rPr>
-        <w:t>文件等</w:t>
-      </w:r>
-      <w:r>
-        <w:rPr>
-          <w:rFonts w:hint="eastAsia"/>
-          <w:i/>
-          <w:color w:val="548DD4" w:themeColor="text2" w:themeTint="99"/>
-        </w:rPr>
-        <w:t>]</w:t>
-      </w:r>
-    </w:p>
-    <w:p/>
-    <w:p>
-      <w:pPr>
-        <w:pStyle w:val="2"/>
-      </w:pPr>
-      <w:bookmarkStart w:id="27" w:name="_Toc301301053"/>
-      <w:r>
-        <w:rPr>
-          <w:rFonts w:hint="eastAsia"/>
-        </w:rPr>
-        <w:t>修过记录</w:t>
-      </w:r>
-      <w:bookmarkEnd w:id="27"/>
     </w:p>
     <w:tbl>
       <w:tblPr>
-        <w:tblStyle w:val="a9"/>
+        <w:tblStyle w:val="19"/>
         <w:tblW w:w="0" w:type="auto"/>
+        <w:tblInd w:w="0" w:type="dxa"/>
+        <w:tblBorders>
+          <w:top w:val="single" w:color="auto" w:sz="4" w:space="0"/>
+          <w:left w:val="single" w:color="auto" w:sz="4" w:space="0"/>
+          <w:bottom w:val="single" w:color="auto" w:sz="4" w:space="0"/>
+          <w:right w:val="single" w:color="auto" w:sz="4" w:space="0"/>
+          <w:insideH w:val="single" w:color="auto" w:sz="4" w:space="0"/>
+          <w:insideV w:val="single" w:color="auto" w:sz="4" w:space="0"/>
+        </w:tblBorders>
         <w:tblLayout w:type="fixed"/>
-        <w:tblLook w:val="04A0" w:firstRow="1" w:lastRow="0" w:firstColumn="1" w:lastColumn="0" w:noHBand="0" w:noVBand="1"/>
+        <w:tblCellMar>
+          <w:top w:w="0" w:type="dxa"/>
+          <w:left w:w="108" w:type="dxa"/>
+          <w:bottom w:w="0" w:type="dxa"/>
+          <w:right w:w="108" w:type="dxa"/>
+        </w:tblCellMar>
       </w:tblPr>
       <w:tblGrid>
         <w:gridCol w:w="675"/>
@@ -3962,6 +3821,22 @@
         <w:gridCol w:w="1603"/>
       </w:tblGrid>
       <w:tr>
+        <w:tblPrEx>
+          <w:tblBorders>
+            <w:top w:val="single" w:color="auto" w:sz="4" w:space="0"/>
+            <w:left w:val="single" w:color="auto" w:sz="4" w:space="0"/>
+            <w:bottom w:val="single" w:color="auto" w:sz="4" w:space="0"/>
+            <w:right w:val="single" w:color="auto" w:sz="4" w:space="0"/>
+            <w:insideH w:val="single" w:color="auto" w:sz="4" w:space="0"/>
+            <w:insideV w:val="single" w:color="auto" w:sz="4" w:space="0"/>
+          </w:tblBorders>
+          <w:tblCellMar>
+            <w:top w:w="0" w:type="dxa"/>
+            <w:left w:w="108" w:type="dxa"/>
+            <w:bottom w:w="0" w:type="dxa"/>
+            <w:right w:w="108" w:type="dxa"/>
+          </w:tblCellMar>
+        </w:tblPrEx>
         <w:tc>
           <w:tcPr>
             <w:tcW w:w="675" w:type="dxa"/>
@@ -4049,6 +3924,22 @@
         </w:tc>
       </w:tr>
       <w:tr>
+        <w:tblPrEx>
+          <w:tblBorders>
+            <w:top w:val="single" w:color="auto" w:sz="4" w:space="0"/>
+            <w:left w:val="single" w:color="auto" w:sz="4" w:space="0"/>
+            <w:bottom w:val="single" w:color="auto" w:sz="4" w:space="0"/>
+            <w:right w:val="single" w:color="auto" w:sz="4" w:space="0"/>
+            <w:insideH w:val="single" w:color="auto" w:sz="4" w:space="0"/>
+            <w:insideV w:val="single" w:color="auto" w:sz="4" w:space="0"/>
+          </w:tblBorders>
+          <w:tblCellMar>
+            <w:top w:w="0" w:type="dxa"/>
+            <w:left w:w="108" w:type="dxa"/>
+            <w:bottom w:w="0" w:type="dxa"/>
+            <w:right w:w="108" w:type="dxa"/>
+          </w:tblCellMar>
+        </w:tblPrEx>
         <w:tc>
           <w:tcPr>
             <w:tcW w:w="675" w:type="dxa"/>
@@ -4072,12 +3963,23 @@
           <w:p>
             <w:pPr>
               <w:spacing w:line="240" w:lineRule="auto"/>
+              <w:rPr>
+                <w:rFonts w:hint="eastAsia" w:eastAsiaTheme="minorEastAsia"/>
+                <w:lang w:val="en-US" w:eastAsia="zh-CN"/>
+              </w:rPr>
             </w:pPr>
             <w:r>
               <w:rPr>
                 <w:rFonts w:hint="eastAsia"/>
               </w:rPr>
-              <w:t>刘海燕</w:t>
+              <w:t>刘</w:t>
+            </w:r>
+            <w:r>
+              <w:rPr>
+                <w:rFonts w:hint="eastAsia"/>
+                <w:lang w:val="en-US" w:eastAsia="zh-CN"/>
+              </w:rPr>
+              <w:t>鹏辉</w:t>
             </w:r>
           </w:p>
         </w:tc>
@@ -4088,12 +3990,49 @@
           <w:p>
             <w:pPr>
               <w:spacing w:line="240" w:lineRule="auto"/>
+              <w:rPr>
+                <w:rFonts w:hint="eastAsia" w:eastAsiaTheme="minorEastAsia"/>
+                <w:lang w:val="en-US" w:eastAsia="zh-CN"/>
+              </w:rPr>
             </w:pPr>
             <w:r>
               <w:rPr>
                 <w:rFonts w:hint="eastAsia"/>
               </w:rPr>
-              <w:t>2011-8-16</w:t>
+              <w:t>20</w:t>
+            </w:r>
+            <w:r>
+              <w:rPr>
+                <w:rFonts w:hint="eastAsia"/>
+                <w:lang w:val="en-US" w:eastAsia="zh-CN"/>
+              </w:rPr>
+              <w:t>20</w:t>
+            </w:r>
+            <w:r>
+              <w:rPr>
+                <w:rFonts w:hint="eastAsia"/>
+              </w:rPr>
+              <w:t>-</w:t>
+            </w:r>
+            <w:r>
+              <w:rPr>
+                <w:rFonts w:hint="eastAsia"/>
+                <w:lang w:val="en-US" w:eastAsia="zh-CN"/>
+              </w:rPr>
+              <w:t>04</w:t>
+            </w:r>
+            <w:r>
+              <w:rPr>
+                <w:rFonts w:hint="eastAsia"/>
+              </w:rPr>
+              <w:t>-1</w:t>
+            </w:r>
+            <w:r>
+              <w:rPr>
+                <w:rFonts w:hint="eastAsia"/>
+                <w:lang w:val="en-US" w:eastAsia="zh-CN"/>
+              </w:rPr>
+              <w:t>8</w:t>
             </w:r>
           </w:p>
         </w:tc>
@@ -4121,55 +4060,27 @@
     </w:tbl>
     <w:p/>
     <w:sectPr>
-      <w:headerReference w:type="default" r:id="rId14"/>
-      <w:footerReference w:type="default" r:id="rId15"/>
+      <w:headerReference r:id="rId3" w:type="default"/>
+      <w:footerReference r:id="rId4" w:type="default"/>
       <w:pgSz w:w="11906" w:h="16838"/>
       <w:pgMar w:top="1440" w:right="1800" w:bottom="1440" w:left="1800" w:header="851" w:footer="992" w:gutter="0"/>
-      <w:cols w:space="425"/>
-      <w:docGrid w:type="lines" w:linePitch="312"/>
+      <w:cols w:space="425" w:num="1"/>
+      <w:docGrid w:type="lines" w:linePitch="312" w:charSpace="0"/>
     </w:sectPr>
   </w:body>
 </w:document>
 </file>
 
-<file path=word/endnotes.xml><?xml version="1.0" encoding="utf-8"?>
-<w:endnotes xmlns:wpc="http://schemas.microsoft.com/office/word/2010/wordprocessingCanvas" xmlns:cx="http://schemas.microsoft.com/office/drawing/2014/chartex" xmlns:cx1="http://schemas.microsoft.com/office/drawing/2015/9/8/chartex" xmlns:mc="http://schemas.openxmlformats.org/markup-compatibility/2006" xmlns:o="urn:schemas-microsoft-com:office:office" xmlns:r="http://schemas.openxmlformats.org/officeDocument/2006/relationships" xmlns:m="http://schemas.openxmlformats.org/officeDocument/2006/math" xmlns:v="urn:schemas-microsoft-com:vml" xmlns:wp14="http://schemas.microsoft.com/office/word/2010/wordprocessingDrawing" xmlns:wp="http://schemas.openxmlformats.org/drawingml/2006/wordprocessingDrawing" xmlns:w10="urn:schemas-microsoft-com:office:word" xmlns:w="http://schemas.openxmlformats.org/wordprocessingml/2006/main" xmlns:w14="http://schemas.microsoft.com/office/word/2010/wordml" xmlns:w15="http://schemas.microsoft.com/office/word/2012/wordml" xmlns:w16se="http://schemas.microsoft.com/office/word/2015/wordml/symex" xmlns:wpg="http://schemas.microsoft.com/office/word/2010/wordprocessingGroup" xmlns:wpi="http://schemas.microsoft.com/office/word/2010/wordprocessingInk" xmlns:wne="http://schemas.microsoft.com/office/word/2006/wordml" xmlns:wps="http://schemas.microsoft.com/office/word/2010/wordprocessingShape" mc:Ignorable="w14 w15 w16se wp14">
-  <w:endnote w:type="separator" w:id="-1">
-    <w:p>
-      <w:pPr>
-        <w:spacing w:line="240" w:lineRule="auto"/>
-      </w:pPr>
-      <w:r>
-        <w:separator/>
-      </w:r>
-    </w:p>
-  </w:endnote>
-  <w:endnote w:type="continuationSeparator" w:id="0">
-    <w:p>
-      <w:pPr>
-        <w:spacing w:line="240" w:lineRule="auto"/>
-      </w:pPr>
-      <w:r>
-        <w:continuationSeparator/>
-      </w:r>
-    </w:p>
-  </w:endnote>
-</w:endnotes>
-</file>
-
 <file path=word/footer1.xml><?xml version="1.0" encoding="utf-8"?>
-<w:ftr xmlns:wpc="http://schemas.microsoft.com/office/word/2010/wordprocessingCanvas" xmlns:cx="http://schemas.microsoft.com/office/drawing/2014/chartex" xmlns:cx1="http://schemas.microsoft.com/office/drawing/2015/9/8/chartex" xmlns:mc="http://schemas.openxmlformats.org/markup-compatibility/2006" xmlns:o="urn:schemas-microsoft-com:office:office" xmlns:r="http://schemas.openxmlformats.org/officeDocument/2006/relationships" xmlns:m="http://schemas.openxmlformats.org/officeDocument/2006/math" xmlns:v="urn:schemas-microsoft-com:vml" xmlns:wp14="http://schemas.microsoft.com/office/word/2010/wordprocessingDrawing" xmlns:wp="http://schemas.openxmlformats.org/drawingml/2006/wordprocessingDrawing" xmlns:w10="urn:schemas-microsoft-com:office:word" xmlns:w="http://schemas.openxmlformats.org/wordprocessingml/2006/main" xmlns:w14="http://schemas.microsoft.com/office/word/2010/wordml" xmlns:w15="http://schemas.microsoft.com/office/word/2012/wordml" xmlns:w16se="http://schemas.microsoft.com/office/word/2015/wordml/symex" xmlns:wpg="http://schemas.microsoft.com/office/word/2010/wordprocessingGroup" xmlns:wpi="http://schemas.microsoft.com/office/word/2010/wordprocessingInk" xmlns:wne="http://schemas.microsoft.com/office/word/2006/wordml" xmlns:wps="http://schemas.microsoft.com/office/word/2010/wordprocessingShape" mc:Ignorable="w14 w15 w16se wp14">
+<w:ftr xmlns:wpc="http://schemas.microsoft.com/office/word/2010/wordprocessingCanvas" xmlns:mc="http://schemas.openxmlformats.org/markup-compatibility/2006" xmlns:o="urn:schemas-microsoft-com:office:office" xmlns:r="http://schemas.openxmlformats.org/officeDocument/2006/relationships" xmlns:m="http://schemas.openxmlformats.org/officeDocument/2006/math" xmlns:v="urn:schemas-microsoft-com:vml" xmlns:wp14="http://schemas.microsoft.com/office/word/2010/wordprocessingDrawing" xmlns:wp="http://schemas.openxmlformats.org/drawingml/2006/wordprocessingDrawing" xmlns:w10="urn:schemas-microsoft-com:office:word" xmlns:w="http://schemas.openxmlformats.org/wordprocessingml/2006/main" xmlns:w14="http://schemas.microsoft.com/office/word/2010/wordml" xmlns:w15="http://schemas.microsoft.com/office/word/2012/wordml" xmlns:wpg="http://schemas.microsoft.com/office/word/2010/wordprocessingGroup" xmlns:wpi="http://schemas.microsoft.com/office/word/2010/wordprocessingInk" xmlns:wne="http://schemas.microsoft.com/office/word/2006/wordml" xmlns:wps="http://schemas.microsoft.com/office/word/2010/wordprocessingShape" xmlns:wpsCustomData="http://www.wps.cn/officeDocument/2013/wpsCustomData" mc:Ignorable="w14 w15 wp14">
   <w:p>
     <w:pPr>
-      <w:pStyle w:val="a5"/>
+      <w:pStyle w:val="13"/>
       <w:jc w:val="right"/>
     </w:pPr>
     <w:r>
-      <w:rPr>
-        <w:noProof/>
-      </w:rPr>
       <w:drawing>
-        <wp:inline distT="0" distB="0" distL="0" distR="0" wp14:anchorId="5370FC8E" wp14:editId="3095B90A">
+        <wp:inline distT="0" distB="0" distL="0" distR="0">
           <wp:extent cx="2085975" cy="238125"/>
           <wp:effectExtent l="0" t="0" r="9525" b="9525"/>
           <wp:docPr id="28" name="图片 6" descr="师大LOGO.jpg"/>
@@ -4206,44 +4117,16 @@
 </w:ftr>
 </file>
 
-<file path=word/footnotes.xml><?xml version="1.0" encoding="utf-8"?>
-<w:footnotes xmlns:wpc="http://schemas.microsoft.com/office/word/2010/wordprocessingCanvas" xmlns:cx="http://schemas.microsoft.com/office/drawing/2014/chartex" xmlns:cx1="http://schemas.microsoft.com/office/drawing/2015/9/8/chartex" xmlns:mc="http://schemas.openxmlformats.org/markup-compatibility/2006" xmlns:o="urn:schemas-microsoft-com:office:office" xmlns:r="http://schemas.openxmlformats.org/officeDocument/2006/relationships" xmlns:m="http://schemas.openxmlformats.org/officeDocument/2006/math" xmlns:v="urn:schemas-microsoft-com:vml" xmlns:wp14="http://schemas.microsoft.com/office/word/2010/wordprocessingDrawing" xmlns:wp="http://schemas.openxmlformats.org/drawingml/2006/wordprocessingDrawing" xmlns:w10="urn:schemas-microsoft-com:office:word" xmlns:w="http://schemas.openxmlformats.org/wordprocessingml/2006/main" xmlns:w14="http://schemas.microsoft.com/office/word/2010/wordml" xmlns:w15="http://schemas.microsoft.com/office/word/2012/wordml" xmlns:w16se="http://schemas.microsoft.com/office/word/2015/wordml/symex" xmlns:wpg="http://schemas.microsoft.com/office/word/2010/wordprocessingGroup" xmlns:wpi="http://schemas.microsoft.com/office/word/2010/wordprocessingInk" xmlns:wne="http://schemas.microsoft.com/office/word/2006/wordml" xmlns:wps="http://schemas.microsoft.com/office/word/2010/wordprocessingShape" mc:Ignorable="w14 w15 w16se wp14">
-  <w:footnote w:type="separator" w:id="-1">
-    <w:p>
-      <w:pPr>
-        <w:spacing w:line="240" w:lineRule="auto"/>
-      </w:pPr>
-      <w:r>
-        <w:separator/>
-      </w:r>
-    </w:p>
-  </w:footnote>
-  <w:footnote w:type="continuationSeparator" w:id="0">
-    <w:p>
-      <w:pPr>
-        <w:spacing w:line="240" w:lineRule="auto"/>
-      </w:pPr>
-      <w:r>
-        <w:continuationSeparator/>
-      </w:r>
-    </w:p>
-  </w:footnote>
-</w:footnotes>
-</file>
-
 <file path=word/header1.xml><?xml version="1.0" encoding="utf-8"?>
-<w:hdr xmlns:wpc="http://schemas.microsoft.com/office/word/2010/wordprocessingCanvas" xmlns:cx="http://schemas.microsoft.com/office/drawing/2014/chartex" xmlns:cx1="http://schemas.microsoft.com/office/drawing/2015/9/8/chartex" xmlns:mc="http://schemas.openxmlformats.org/markup-compatibility/2006" xmlns:o="urn:schemas-microsoft-com:office:office" xmlns:r="http://schemas.openxmlformats.org/officeDocument/2006/relationships" xmlns:m="http://schemas.openxmlformats.org/officeDocument/2006/math" xmlns:v="urn:schemas-microsoft-com:vml" xmlns:wp14="http://schemas.microsoft.com/office/word/2010/wordprocessingDrawing" xmlns:wp="http://schemas.openxmlformats.org/drawingml/2006/wordprocessingDrawing" xmlns:w10="urn:schemas-microsoft-com:office:word" xmlns:w="http://schemas.openxmlformats.org/wordprocessingml/2006/main" xmlns:w14="http://schemas.microsoft.com/office/word/2010/wordml" xmlns:w15="http://schemas.microsoft.com/office/word/2012/wordml" xmlns:w16se="http://schemas.microsoft.com/office/word/2015/wordml/symex" xmlns:wpg="http://schemas.microsoft.com/office/word/2010/wordprocessingGroup" xmlns:wpi="http://schemas.microsoft.com/office/word/2010/wordprocessingInk" xmlns:wne="http://schemas.microsoft.com/office/word/2006/wordml" xmlns:wps="http://schemas.microsoft.com/office/word/2010/wordprocessingShape" mc:Ignorable="w14 w15 w16se wp14">
+<w:hdr xmlns:wpc="http://schemas.microsoft.com/office/word/2010/wordprocessingCanvas" xmlns:mc="http://schemas.openxmlformats.org/markup-compatibility/2006" xmlns:o="urn:schemas-microsoft-com:office:office" xmlns:r="http://schemas.openxmlformats.org/officeDocument/2006/relationships" xmlns:m="http://schemas.openxmlformats.org/officeDocument/2006/math" xmlns:v="urn:schemas-microsoft-com:vml" xmlns:wp14="http://schemas.microsoft.com/office/word/2010/wordprocessingDrawing" xmlns:wp="http://schemas.openxmlformats.org/drawingml/2006/wordprocessingDrawing" xmlns:w10="urn:schemas-microsoft-com:office:word" xmlns:w="http://schemas.openxmlformats.org/wordprocessingml/2006/main" xmlns:w14="http://schemas.microsoft.com/office/word/2010/wordml" xmlns:w15="http://schemas.microsoft.com/office/word/2012/wordml" xmlns:wpg="http://schemas.microsoft.com/office/word/2010/wordprocessingGroup" xmlns:wpi="http://schemas.microsoft.com/office/word/2010/wordprocessingInk" xmlns:wne="http://schemas.microsoft.com/office/word/2006/wordml" xmlns:wps="http://schemas.microsoft.com/office/word/2010/wordprocessingShape" xmlns:wpsCustomData="http://www.wps.cn/officeDocument/2013/wpsCustomData" mc:Ignorable="w14 w15 wp14">
   <w:p>
     <w:pPr>
-      <w:pStyle w:val="a7"/>
+      <w:pStyle w:val="14"/>
       <w:jc w:val="both"/>
     </w:pPr>
     <w:r>
-      <w:rPr>
-        <w:noProof/>
-      </w:rPr>
       <w:drawing>
-        <wp:inline distT="0" distB="0" distL="0" distR="0" wp14:anchorId="71CA9C8C" wp14:editId="04E4AA96">
+        <wp:inline distT="0" distB="0" distL="0" distR="0">
           <wp:extent cx="828675" cy="200025"/>
           <wp:effectExtent l="0" t="0" r="9525" b="9525"/>
           <wp:docPr id="27" name="图片 27"/>
@@ -4284,25 +4167,19 @@
       <w:rPr>
         <w:rFonts w:hint="eastAsia"/>
       </w:rPr>
-      <w:t xml:space="preserve">                                                    OTQP-PMT-4-1 </w:t>
-    </w:r>
-    <w:r>
-      <w:rPr>
-        <w:rFonts w:hint="eastAsia"/>
-      </w:rPr>
-      <w:t>系统设计说明</w:t>
+      <w:t xml:space="preserve">                                                    OTQP-PMT-4-1 系统设计说明</w:t>
     </w:r>
   </w:p>
 </w:hdr>
 </file>
 
 <file path=word/numbering.xml><?xml version="1.0" encoding="utf-8"?>
-<w:numbering xmlns:wpc="http://schemas.microsoft.com/office/word/2010/wordprocessingCanvas" xmlns:cx="http://schemas.microsoft.com/office/drawing/2014/chartex" xmlns:cx1="http://schemas.microsoft.com/office/drawing/2015/9/8/chartex" xmlns:mc="http://schemas.openxmlformats.org/markup-compatibility/2006" xmlns:o="urn:schemas-microsoft-com:office:office" xmlns:r="http://schemas.openxmlformats.org/officeDocument/2006/relationships" xmlns:m="http://schemas.openxmlformats.org/officeDocument/2006/math" xmlns:v="urn:schemas-microsoft-com:vml" xmlns:wp14="http://schemas.microsoft.com/office/word/2010/wordprocessingDrawing" xmlns:wp="http://schemas.openxmlformats.org/drawingml/2006/wordprocessingDrawing" xmlns:w10="urn:schemas-microsoft-com:office:word" xmlns:w="http://schemas.openxmlformats.org/wordprocessingml/2006/main" xmlns:w14="http://schemas.microsoft.com/office/word/2010/wordml" xmlns:w15="http://schemas.microsoft.com/office/word/2012/wordml" xmlns:w16se="http://schemas.microsoft.com/office/word/2015/wordml/symex" xmlns:wpg="http://schemas.microsoft.com/office/word/2010/wordprocessingGroup" xmlns:wpi="http://schemas.microsoft.com/office/word/2010/wordprocessingInk" xmlns:wne="http://schemas.microsoft.com/office/word/2006/wordml" xmlns:wps="http://schemas.microsoft.com/office/word/2010/wordprocessingShape" mc:Ignorable="w14 w15 w16se wp14">
-  <w:abstractNum w:abstractNumId="0" w15:restartNumberingAfterBreak="0">
+<w:numbering xmlns:wpc="http://schemas.microsoft.com/office/word/2010/wordprocessingCanvas" xmlns:mc="http://schemas.openxmlformats.org/markup-compatibility/2006" xmlns:o="urn:schemas-microsoft-com:office:office" xmlns:r="http://schemas.openxmlformats.org/officeDocument/2006/relationships" xmlns:m="http://schemas.openxmlformats.org/officeDocument/2006/math" xmlns:v="urn:schemas-microsoft-com:vml" xmlns:wp14="http://schemas.microsoft.com/office/word/2010/wordprocessingDrawing" xmlns:wp="http://schemas.openxmlformats.org/drawingml/2006/wordprocessingDrawing" xmlns:w10="urn:schemas-microsoft-com:office:word" xmlns:w="http://schemas.openxmlformats.org/wordprocessingml/2006/main" xmlns:w14="http://schemas.microsoft.com/office/word/2010/wordml" xmlns:wpg="http://schemas.microsoft.com/office/word/2010/wordprocessingGroup" xmlns:wpi="http://schemas.microsoft.com/office/word/2010/wordprocessingInk" xmlns:wne="http://schemas.microsoft.com/office/word/2006/wordml" xmlns:wps="http://schemas.microsoft.com/office/word/2010/wordprocessingShape" mc:Ignorable="w14 wp14">
+  <w:abstractNum w:abstractNumId="0">
     <w:nsid w:val="06023AB3"/>
     <w:multiLevelType w:val="multilevel"/>
     <w:tmpl w:val="06023AB3"/>
-    <w:lvl w:ilvl="0">
+    <w:lvl w:ilvl="0" w:tentative="0">
       <w:start w:val="1"/>
       <w:numFmt w:val="decimal"/>
       <w:lvlText w:val="%1、"/>
@@ -4314,7 +4191,7 @@
         <w:rFonts w:hint="default"/>
       </w:rPr>
     </w:lvl>
-    <w:lvl w:ilvl="1">
+    <w:lvl w:ilvl="1" w:tentative="0">
       <w:start w:val="1"/>
       <w:numFmt w:val="lowerLetter"/>
       <w:lvlText w:val="%2)"/>
@@ -4323,7 +4200,7 @@
         <w:ind w:left="840" w:hanging="420"/>
       </w:pPr>
     </w:lvl>
-    <w:lvl w:ilvl="2">
+    <w:lvl w:ilvl="2" w:tentative="0">
       <w:start w:val="1"/>
       <w:numFmt w:val="lowerRoman"/>
       <w:lvlText w:val="%3."/>
@@ -4332,7 +4209,7 @@
         <w:ind w:left="1260" w:hanging="420"/>
       </w:pPr>
     </w:lvl>
-    <w:lvl w:ilvl="3">
+    <w:lvl w:ilvl="3" w:tentative="0">
       <w:start w:val="1"/>
       <w:numFmt w:val="decimal"/>
       <w:lvlText w:val="%4."/>
@@ -4341,7 +4218,7 @@
         <w:ind w:left="1680" w:hanging="420"/>
       </w:pPr>
     </w:lvl>
-    <w:lvl w:ilvl="4">
+    <w:lvl w:ilvl="4" w:tentative="0">
       <w:start w:val="1"/>
       <w:numFmt w:val="lowerLetter"/>
       <w:lvlText w:val="%5)"/>
@@ -4350,7 +4227,7 @@
         <w:ind w:left="2100" w:hanging="420"/>
       </w:pPr>
     </w:lvl>
-    <w:lvl w:ilvl="5">
+    <w:lvl w:ilvl="5" w:tentative="0">
       <w:start w:val="1"/>
       <w:numFmt w:val="lowerRoman"/>
       <w:lvlText w:val="%6."/>
@@ -4359,7 +4236,7 @@
         <w:ind w:left="2520" w:hanging="420"/>
       </w:pPr>
     </w:lvl>
-    <w:lvl w:ilvl="6">
+    <w:lvl w:ilvl="6" w:tentative="0">
       <w:start w:val="1"/>
       <w:numFmt w:val="decimal"/>
       <w:lvlText w:val="%7."/>
@@ -4368,7 +4245,7 @@
         <w:ind w:left="2940" w:hanging="420"/>
       </w:pPr>
     </w:lvl>
-    <w:lvl w:ilvl="7">
+    <w:lvl w:ilvl="7" w:tentative="0">
       <w:start w:val="1"/>
       <w:numFmt w:val="lowerLetter"/>
       <w:lvlText w:val="%8)"/>
@@ -4377,7 +4254,7 @@
         <w:ind w:left="3360" w:hanging="420"/>
       </w:pPr>
     </w:lvl>
-    <w:lvl w:ilvl="8">
+    <w:lvl w:ilvl="8" w:tentative="0">
       <w:start w:val="1"/>
       <w:numFmt w:val="lowerRoman"/>
       <w:lvlText w:val="%9."/>
@@ -4387,11 +4264,11 @@
       </w:pPr>
     </w:lvl>
   </w:abstractNum>
-  <w:abstractNum w:abstractNumId="1" w15:restartNumberingAfterBreak="0">
+  <w:abstractNum w:abstractNumId="1">
     <w:nsid w:val="06286BA5"/>
     <w:multiLevelType w:val="multilevel"/>
     <w:tmpl w:val="06286BA5"/>
-    <w:lvl w:ilvl="0">
+    <w:lvl w:ilvl="0" w:tentative="0">
       <w:start w:val="1"/>
       <w:numFmt w:val="decimal"/>
       <w:lvlText w:val="%1、"/>
@@ -4403,7 +4280,7 @@
         <w:rFonts w:hint="default"/>
       </w:rPr>
     </w:lvl>
-    <w:lvl w:ilvl="1">
+    <w:lvl w:ilvl="1" w:tentative="0">
       <w:start w:val="1"/>
       <w:numFmt w:val="lowerLetter"/>
       <w:lvlText w:val="%2)"/>
@@ -4412,7 +4289,7 @@
         <w:ind w:left="840" w:hanging="420"/>
       </w:pPr>
     </w:lvl>
-    <w:lvl w:ilvl="2">
+    <w:lvl w:ilvl="2" w:tentative="0">
       <w:start w:val="1"/>
       <w:numFmt w:val="lowerRoman"/>
       <w:lvlText w:val="%3."/>
@@ -4421,7 +4298,7 @@
         <w:ind w:left="1260" w:hanging="420"/>
       </w:pPr>
     </w:lvl>
-    <w:lvl w:ilvl="3">
+    <w:lvl w:ilvl="3" w:tentative="0">
       <w:start w:val="1"/>
       <w:numFmt w:val="decimal"/>
       <w:lvlText w:val="%4."/>
@@ -4430,7 +4307,7 @@
         <w:ind w:left="1680" w:hanging="420"/>
       </w:pPr>
     </w:lvl>
-    <w:lvl w:ilvl="4">
+    <w:lvl w:ilvl="4" w:tentative="0">
       <w:start w:val="1"/>
       <w:numFmt w:val="lowerLetter"/>
       <w:lvlText w:val="%5)"/>
@@ -4439,7 +4316,7 @@
         <w:ind w:left="2100" w:hanging="420"/>
       </w:pPr>
     </w:lvl>
-    <w:lvl w:ilvl="5">
+    <w:lvl w:ilvl="5" w:tentative="0">
       <w:start w:val="1"/>
       <w:numFmt w:val="lowerRoman"/>
       <w:lvlText w:val="%6."/>
@@ -4448,7 +4325,7 @@
         <w:ind w:left="2520" w:hanging="420"/>
       </w:pPr>
     </w:lvl>
-    <w:lvl w:ilvl="6">
+    <w:lvl w:ilvl="6" w:tentative="0">
       <w:start w:val="1"/>
       <w:numFmt w:val="decimal"/>
       <w:lvlText w:val="%7."/>
@@ -4457,7 +4334,7 @@
         <w:ind w:left="2940" w:hanging="420"/>
       </w:pPr>
     </w:lvl>
-    <w:lvl w:ilvl="7">
+    <w:lvl w:ilvl="7" w:tentative="0">
       <w:start w:val="1"/>
       <w:numFmt w:val="lowerLetter"/>
       <w:lvlText w:val="%8)"/>
@@ -4466,7 +4343,7 @@
         <w:ind w:left="3360" w:hanging="420"/>
       </w:pPr>
     </w:lvl>
-    <w:lvl w:ilvl="8">
+    <w:lvl w:ilvl="8" w:tentative="0">
       <w:start w:val="1"/>
       <w:numFmt w:val="lowerRoman"/>
       <w:lvlText w:val="%9."/>
@@ -4476,11 +4353,11 @@
       </w:pPr>
     </w:lvl>
   </w:abstractNum>
-  <w:abstractNum w:abstractNumId="2" w15:restartNumberingAfterBreak="0">
+  <w:abstractNum w:abstractNumId="2">
     <w:nsid w:val="118546A8"/>
     <w:multiLevelType w:val="multilevel"/>
     <w:tmpl w:val="118546A8"/>
-    <w:lvl w:ilvl="0">
+    <w:lvl w:ilvl="0" w:tentative="0">
       <w:start w:val="1"/>
       <w:numFmt w:val="decimal"/>
       <w:lvlText w:val="%1、"/>
@@ -4492,7 +4369,7 @@
         <w:rFonts w:hint="default"/>
       </w:rPr>
     </w:lvl>
-    <w:lvl w:ilvl="1">
+    <w:lvl w:ilvl="1" w:tentative="0">
       <w:start w:val="1"/>
       <w:numFmt w:val="lowerLetter"/>
       <w:lvlText w:val="%2)"/>
@@ -4501,7 +4378,7 @@
         <w:ind w:left="840" w:hanging="420"/>
       </w:pPr>
     </w:lvl>
-    <w:lvl w:ilvl="2">
+    <w:lvl w:ilvl="2" w:tentative="0">
       <w:start w:val="1"/>
       <w:numFmt w:val="lowerRoman"/>
       <w:lvlText w:val="%3."/>
@@ -4510,7 +4387,7 @@
         <w:ind w:left="1260" w:hanging="420"/>
       </w:pPr>
     </w:lvl>
-    <w:lvl w:ilvl="3">
+    <w:lvl w:ilvl="3" w:tentative="0">
       <w:start w:val="1"/>
       <w:numFmt w:val="decimal"/>
       <w:lvlText w:val="%4."/>
@@ -4519,7 +4396,7 @@
         <w:ind w:left="1680" w:hanging="420"/>
       </w:pPr>
     </w:lvl>
-    <w:lvl w:ilvl="4">
+    <w:lvl w:ilvl="4" w:tentative="0">
       <w:start w:val="1"/>
       <w:numFmt w:val="lowerLetter"/>
       <w:lvlText w:val="%5)"/>
@@ -4528,7 +4405,7 @@
         <w:ind w:left="2100" w:hanging="420"/>
       </w:pPr>
     </w:lvl>
-    <w:lvl w:ilvl="5">
+    <w:lvl w:ilvl="5" w:tentative="0">
       <w:start w:val="1"/>
       <w:numFmt w:val="lowerRoman"/>
       <w:lvlText w:val="%6."/>
@@ -4537,7 +4414,7 @@
         <w:ind w:left="2520" w:hanging="420"/>
       </w:pPr>
     </w:lvl>
-    <w:lvl w:ilvl="6">
+    <w:lvl w:ilvl="6" w:tentative="0">
       <w:start w:val="1"/>
       <w:numFmt w:val="decimal"/>
       <w:lvlText w:val="%7."/>
@@ -4546,7 +4423,7 @@
         <w:ind w:left="2940" w:hanging="420"/>
       </w:pPr>
     </w:lvl>
-    <w:lvl w:ilvl="7">
+    <w:lvl w:ilvl="7" w:tentative="0">
       <w:start w:val="1"/>
       <w:numFmt w:val="lowerLetter"/>
       <w:lvlText w:val="%8)"/>
@@ -4555,7 +4432,7 @@
         <w:ind w:left="3360" w:hanging="420"/>
       </w:pPr>
     </w:lvl>
-    <w:lvl w:ilvl="8">
+    <w:lvl w:ilvl="8" w:tentative="0">
       <w:start w:val="1"/>
       <w:numFmt w:val="lowerRoman"/>
       <w:lvlText w:val="%9."/>
@@ -4565,11 +4442,11 @@
       </w:pPr>
     </w:lvl>
   </w:abstractNum>
-  <w:abstractNum w:abstractNumId="3" w15:restartNumberingAfterBreak="0">
+  <w:abstractNum w:abstractNumId="3">
     <w:nsid w:val="23D54F37"/>
     <w:multiLevelType w:val="multilevel"/>
     <w:tmpl w:val="23D54F37"/>
-    <w:lvl w:ilvl="0">
+    <w:lvl w:ilvl="0" w:tentative="0">
       <w:start w:val="1"/>
       <w:numFmt w:val="decimal"/>
       <w:lvlText w:val="%1、"/>
@@ -4581,7 +4458,7 @@
         <w:rFonts w:hint="default"/>
       </w:rPr>
     </w:lvl>
-    <w:lvl w:ilvl="1">
+    <w:lvl w:ilvl="1" w:tentative="0">
       <w:start w:val="1"/>
       <w:numFmt w:val="lowerLetter"/>
       <w:lvlText w:val="%2)"/>
@@ -4590,7 +4467,7 @@
         <w:ind w:left="840" w:hanging="420"/>
       </w:pPr>
     </w:lvl>
-    <w:lvl w:ilvl="2">
+    <w:lvl w:ilvl="2" w:tentative="0">
       <w:start w:val="1"/>
       <w:numFmt w:val="lowerRoman"/>
       <w:lvlText w:val="%3."/>
@@ -4599,7 +4476,7 @@
         <w:ind w:left="1260" w:hanging="420"/>
       </w:pPr>
     </w:lvl>
-    <w:lvl w:ilvl="3">
+    <w:lvl w:ilvl="3" w:tentative="0">
       <w:start w:val="1"/>
       <w:numFmt w:val="decimal"/>
       <w:lvlText w:val="%4."/>
@@ -4608,7 +4485,7 @@
         <w:ind w:left="1680" w:hanging="420"/>
       </w:pPr>
     </w:lvl>
-    <w:lvl w:ilvl="4">
+    <w:lvl w:ilvl="4" w:tentative="0">
       <w:start w:val="1"/>
       <w:numFmt w:val="lowerLetter"/>
       <w:lvlText w:val="%5)"/>
@@ -4617,7 +4494,7 @@
         <w:ind w:left="2100" w:hanging="420"/>
       </w:pPr>
     </w:lvl>
-    <w:lvl w:ilvl="5">
+    <w:lvl w:ilvl="5" w:tentative="0">
       <w:start w:val="1"/>
       <w:numFmt w:val="lowerRoman"/>
       <w:lvlText w:val="%6."/>
@@ -4626,7 +4503,7 @@
         <w:ind w:left="2520" w:hanging="420"/>
       </w:pPr>
     </w:lvl>
-    <w:lvl w:ilvl="6">
+    <w:lvl w:ilvl="6" w:tentative="0">
       <w:start w:val="1"/>
       <w:numFmt w:val="decimal"/>
       <w:lvlText w:val="%7."/>
@@ -4635,7 +4512,7 @@
         <w:ind w:left="2940" w:hanging="420"/>
       </w:pPr>
     </w:lvl>
-    <w:lvl w:ilvl="7">
+    <w:lvl w:ilvl="7" w:tentative="0">
       <w:start w:val="1"/>
       <w:numFmt w:val="lowerLetter"/>
       <w:lvlText w:val="%8)"/>
@@ -4644,7 +4521,7 @@
         <w:ind w:left="3360" w:hanging="420"/>
       </w:pPr>
     </w:lvl>
-    <w:lvl w:ilvl="8">
+    <w:lvl w:ilvl="8" w:tentative="0">
       <w:start w:val="1"/>
       <w:numFmt w:val="lowerRoman"/>
       <w:lvlText w:val="%9."/>
@@ -4654,11 +4531,11 @@
       </w:pPr>
     </w:lvl>
   </w:abstractNum>
-  <w:abstractNum w:abstractNumId="4" w15:restartNumberingAfterBreak="0">
+  <w:abstractNum w:abstractNumId="4">
     <w:nsid w:val="29847795"/>
-    <w:multiLevelType w:val="hybridMultilevel"/>
-    <w:tmpl w:val="AB788798"/>
-    <w:lvl w:ilvl="0" w:tplc="19982592">
+    <w:multiLevelType w:val="multilevel"/>
+    <w:tmpl w:val="29847795"/>
+    <w:lvl w:ilvl="0" w:tentative="0">
       <w:start w:val="1"/>
       <w:numFmt w:val="decimal"/>
       <w:lvlText w:val="%1、"/>
@@ -4670,7 +4547,7 @@
         <w:rFonts w:hint="default"/>
       </w:rPr>
     </w:lvl>
-    <w:lvl w:ilvl="1" w:tplc="04090019" w:tentative="1">
+    <w:lvl w:ilvl="1" w:tentative="0">
       <w:start w:val="1"/>
       <w:numFmt w:val="lowerLetter"/>
       <w:lvlText w:val="%2)"/>
@@ -4679,7 +4556,7 @@
         <w:ind w:left="840" w:hanging="420"/>
       </w:pPr>
     </w:lvl>
-    <w:lvl w:ilvl="2" w:tplc="0409001B" w:tentative="1">
+    <w:lvl w:ilvl="2" w:tentative="0">
       <w:start w:val="1"/>
       <w:numFmt w:val="lowerRoman"/>
       <w:lvlText w:val="%3."/>
@@ -4688,7 +4565,7 @@
         <w:ind w:left="1260" w:hanging="420"/>
       </w:pPr>
     </w:lvl>
-    <w:lvl w:ilvl="3" w:tplc="0409000F" w:tentative="1">
+    <w:lvl w:ilvl="3" w:tentative="0">
       <w:start w:val="1"/>
       <w:numFmt w:val="decimal"/>
       <w:lvlText w:val="%4."/>
@@ -4697,7 +4574,7 @@
         <w:ind w:left="1680" w:hanging="420"/>
       </w:pPr>
     </w:lvl>
-    <w:lvl w:ilvl="4" w:tplc="04090019" w:tentative="1">
+    <w:lvl w:ilvl="4" w:tentative="0">
       <w:start w:val="1"/>
       <w:numFmt w:val="lowerLetter"/>
       <w:lvlText w:val="%5)"/>
@@ -4706,7 +4583,7 @@
         <w:ind w:left="2100" w:hanging="420"/>
       </w:pPr>
     </w:lvl>
-    <w:lvl w:ilvl="5" w:tplc="0409001B" w:tentative="1">
+    <w:lvl w:ilvl="5" w:tentative="0">
       <w:start w:val="1"/>
       <w:numFmt w:val="lowerRoman"/>
       <w:lvlText w:val="%6."/>
@@ -4715,7 +4592,7 @@
         <w:ind w:left="2520" w:hanging="420"/>
       </w:pPr>
     </w:lvl>
-    <w:lvl w:ilvl="6" w:tplc="0409000F" w:tentative="1">
+    <w:lvl w:ilvl="6" w:tentative="0">
       <w:start w:val="1"/>
       <w:numFmt w:val="decimal"/>
       <w:lvlText w:val="%7."/>
@@ -4724,7 +4601,7 @@
         <w:ind w:left="2940" w:hanging="420"/>
       </w:pPr>
     </w:lvl>
-    <w:lvl w:ilvl="7" w:tplc="04090019" w:tentative="1">
+    <w:lvl w:ilvl="7" w:tentative="0">
       <w:start w:val="1"/>
       <w:numFmt w:val="lowerLetter"/>
       <w:lvlText w:val="%8)"/>
@@ -4733,7 +4610,7 @@
         <w:ind w:left="3360" w:hanging="420"/>
       </w:pPr>
     </w:lvl>
-    <w:lvl w:ilvl="8" w:tplc="0409001B" w:tentative="1">
+    <w:lvl w:ilvl="8" w:tentative="0">
       <w:start w:val="1"/>
       <w:numFmt w:val="lowerRoman"/>
       <w:lvlText w:val="%9."/>
@@ -4743,94 +4620,94 @@
       </w:pPr>
     </w:lvl>
   </w:abstractNum>
-  <w:abstractNum w:abstractNumId="5" w15:restartNumberingAfterBreak="0">
+  <w:abstractNum w:abstractNumId="5">
     <w:nsid w:val="2F9A5351"/>
     <w:multiLevelType w:val="multilevel"/>
     <w:tmpl w:val="2F9A5351"/>
-    <w:lvl w:ilvl="0">
+    <w:lvl w:ilvl="0" w:tentative="0">
       <w:start w:val="1"/>
       <w:numFmt w:val="decimal"/>
-      <w:pStyle w:val="1"/>
+      <w:pStyle w:val="2"/>
       <w:lvlText w:val="%1"/>
       <w:lvlJc w:val="left"/>
       <w:pPr>
         <w:ind w:left="432" w:hanging="432"/>
       </w:pPr>
     </w:lvl>
-    <w:lvl w:ilvl="1">
+    <w:lvl w:ilvl="1" w:tentative="0">
       <w:start w:val="1"/>
       <w:numFmt w:val="decimal"/>
-      <w:pStyle w:val="2"/>
+      <w:pStyle w:val="3"/>
       <w:lvlText w:val="%1.%2"/>
       <w:lvlJc w:val="left"/>
       <w:pPr>
         <w:ind w:left="576" w:hanging="576"/>
       </w:pPr>
     </w:lvl>
-    <w:lvl w:ilvl="2">
+    <w:lvl w:ilvl="2" w:tentative="0">
       <w:start w:val="1"/>
       <w:numFmt w:val="decimal"/>
-      <w:pStyle w:val="3"/>
+      <w:pStyle w:val="4"/>
       <w:lvlText w:val="%1.%2.%3"/>
       <w:lvlJc w:val="left"/>
       <w:pPr>
         <w:ind w:left="720" w:hanging="720"/>
       </w:pPr>
     </w:lvl>
-    <w:lvl w:ilvl="3">
+    <w:lvl w:ilvl="3" w:tentative="0">
       <w:start w:val="1"/>
       <w:numFmt w:val="decimal"/>
-      <w:pStyle w:val="4"/>
+      <w:pStyle w:val="5"/>
       <w:lvlText w:val="%1.%2.%3.%4"/>
       <w:lvlJc w:val="left"/>
       <w:pPr>
         <w:ind w:left="864" w:hanging="864"/>
       </w:pPr>
     </w:lvl>
-    <w:lvl w:ilvl="4">
+    <w:lvl w:ilvl="4" w:tentative="0">
       <w:start w:val="1"/>
       <w:numFmt w:val="decimal"/>
-      <w:pStyle w:val="5"/>
+      <w:pStyle w:val="6"/>
       <w:lvlText w:val="%1.%2.%3.%4.%5"/>
       <w:lvlJc w:val="left"/>
       <w:pPr>
         <w:ind w:left="1008" w:hanging="1008"/>
       </w:pPr>
     </w:lvl>
-    <w:lvl w:ilvl="5">
+    <w:lvl w:ilvl="5" w:tentative="0">
       <w:start w:val="1"/>
       <w:numFmt w:val="decimal"/>
-      <w:pStyle w:val="6"/>
+      <w:pStyle w:val="7"/>
       <w:lvlText w:val="%1.%2.%3.%4.%5.%6"/>
       <w:lvlJc w:val="left"/>
       <w:pPr>
         <w:ind w:left="1152" w:hanging="1152"/>
       </w:pPr>
     </w:lvl>
-    <w:lvl w:ilvl="6">
+    <w:lvl w:ilvl="6" w:tentative="0">
       <w:start w:val="1"/>
       <w:numFmt w:val="decimal"/>
-      <w:pStyle w:val="7"/>
+      <w:pStyle w:val="8"/>
       <w:lvlText w:val="%1.%2.%3.%4.%5.%6.%7"/>
       <w:lvlJc w:val="left"/>
       <w:pPr>
         <w:ind w:left="1296" w:hanging="1296"/>
       </w:pPr>
     </w:lvl>
-    <w:lvl w:ilvl="7">
+    <w:lvl w:ilvl="7" w:tentative="0">
       <w:start w:val="1"/>
       <w:numFmt w:val="decimal"/>
-      <w:pStyle w:val="8"/>
+      <w:pStyle w:val="9"/>
       <w:lvlText w:val="%1.%2.%3.%4.%5.%6.%7.%8"/>
       <w:lvlJc w:val="left"/>
       <w:pPr>
         <w:ind w:left="1440" w:hanging="1440"/>
       </w:pPr>
     </w:lvl>
-    <w:lvl w:ilvl="8">
+    <w:lvl w:ilvl="8" w:tentative="0">
       <w:start w:val="1"/>
       <w:numFmt w:val="decimal"/>
-      <w:pStyle w:val="9"/>
+      <w:pStyle w:val="10"/>
       <w:lvlText w:val="%1.%2.%3.%4.%5.%6.%7.%8.%9"/>
       <w:lvlJc w:val="left"/>
       <w:pPr>
@@ -4838,11 +4715,11 @@
       </w:pPr>
     </w:lvl>
   </w:abstractNum>
-  <w:abstractNum w:abstractNumId="6" w15:restartNumberingAfterBreak="0">
+  <w:abstractNum w:abstractNumId="6">
     <w:nsid w:val="35716CA9"/>
     <w:multiLevelType w:val="multilevel"/>
     <w:tmpl w:val="35716CA9"/>
-    <w:lvl w:ilvl="0">
+    <w:lvl w:ilvl="0" w:tentative="0">
       <w:start w:val="1"/>
       <w:numFmt w:val="decimal"/>
       <w:lvlText w:val="%1、"/>
@@ -4854,7 +4731,7 @@
         <w:rFonts w:hint="default"/>
       </w:rPr>
     </w:lvl>
-    <w:lvl w:ilvl="1">
+    <w:lvl w:ilvl="1" w:tentative="0">
       <w:start w:val="1"/>
       <w:numFmt w:val="lowerLetter"/>
       <w:lvlText w:val="%2)"/>
@@ -4863,7 +4740,7 @@
         <w:ind w:left="840" w:hanging="420"/>
       </w:pPr>
     </w:lvl>
-    <w:lvl w:ilvl="2">
+    <w:lvl w:ilvl="2" w:tentative="0">
       <w:start w:val="1"/>
       <w:numFmt w:val="lowerRoman"/>
       <w:lvlText w:val="%3."/>
@@ -4872,7 +4749,7 @@
         <w:ind w:left="1260" w:hanging="420"/>
       </w:pPr>
     </w:lvl>
-    <w:lvl w:ilvl="3">
+    <w:lvl w:ilvl="3" w:tentative="0">
       <w:start w:val="1"/>
       <w:numFmt w:val="decimal"/>
       <w:lvlText w:val="%4."/>
@@ -4881,7 +4758,7 @@
         <w:ind w:left="1680" w:hanging="420"/>
       </w:pPr>
     </w:lvl>
-    <w:lvl w:ilvl="4">
+    <w:lvl w:ilvl="4" w:tentative="0">
       <w:start w:val="1"/>
       <w:numFmt w:val="lowerLetter"/>
       <w:lvlText w:val="%5)"/>
@@ -4890,7 +4767,7 @@
         <w:ind w:left="2100" w:hanging="420"/>
       </w:pPr>
     </w:lvl>
-    <w:lvl w:ilvl="5">
+    <w:lvl w:ilvl="5" w:tentative="0">
       <w:start w:val="1"/>
       <w:numFmt w:val="lowerRoman"/>
       <w:lvlText w:val="%6."/>
@@ -4899,7 +4776,7 @@
         <w:ind w:left="2520" w:hanging="420"/>
       </w:pPr>
     </w:lvl>
-    <w:lvl w:ilvl="6">
+    <w:lvl w:ilvl="6" w:tentative="0">
       <w:start w:val="1"/>
       <w:numFmt w:val="decimal"/>
       <w:lvlText w:val="%7."/>
@@ -4908,7 +4785,7 @@
         <w:ind w:left="2940" w:hanging="420"/>
       </w:pPr>
     </w:lvl>
-    <w:lvl w:ilvl="7">
+    <w:lvl w:ilvl="7" w:tentative="0">
       <w:start w:val="1"/>
       <w:numFmt w:val="lowerLetter"/>
       <w:lvlText w:val="%8)"/>
@@ -4917,7 +4794,7 @@
         <w:ind w:left="3360" w:hanging="420"/>
       </w:pPr>
     </w:lvl>
-    <w:lvl w:ilvl="8">
+    <w:lvl w:ilvl="8" w:tentative="0">
       <w:start w:val="1"/>
       <w:numFmt w:val="lowerRoman"/>
       <w:lvlText w:val="%9."/>
@@ -4927,11 +4804,11 @@
       </w:pPr>
     </w:lvl>
   </w:abstractNum>
-  <w:abstractNum w:abstractNumId="7" w15:restartNumberingAfterBreak="0">
+  <w:abstractNum w:abstractNumId="7">
     <w:nsid w:val="35FF3962"/>
     <w:multiLevelType w:val="multilevel"/>
     <w:tmpl w:val="35FF3962"/>
-    <w:lvl w:ilvl="0">
+    <w:lvl w:ilvl="0" w:tentative="0">
       <w:start w:val="1"/>
       <w:numFmt w:val="decimal"/>
       <w:lvlText w:val="%1、"/>
@@ -4943,7 +4820,7 @@
         <w:rFonts w:hint="default"/>
       </w:rPr>
     </w:lvl>
-    <w:lvl w:ilvl="1">
+    <w:lvl w:ilvl="1" w:tentative="0">
       <w:start w:val="1"/>
       <w:numFmt w:val="lowerLetter"/>
       <w:lvlText w:val="%2)"/>
@@ -4952,7 +4829,7 @@
         <w:ind w:left="840" w:hanging="420"/>
       </w:pPr>
     </w:lvl>
-    <w:lvl w:ilvl="2">
+    <w:lvl w:ilvl="2" w:tentative="0">
       <w:start w:val="1"/>
       <w:numFmt w:val="lowerRoman"/>
       <w:lvlText w:val="%3."/>
@@ -4961,7 +4838,7 @@
         <w:ind w:left="1260" w:hanging="420"/>
       </w:pPr>
     </w:lvl>
-    <w:lvl w:ilvl="3">
+    <w:lvl w:ilvl="3" w:tentative="0">
       <w:start w:val="1"/>
       <w:numFmt w:val="decimal"/>
       <w:lvlText w:val="%4."/>
@@ -4970,7 +4847,7 @@
         <w:ind w:left="1680" w:hanging="420"/>
       </w:pPr>
     </w:lvl>
-    <w:lvl w:ilvl="4">
+    <w:lvl w:ilvl="4" w:tentative="0">
       <w:start w:val="1"/>
       <w:numFmt w:val="lowerLetter"/>
       <w:lvlText w:val="%5)"/>
@@ -4979,7 +4856,7 @@
         <w:ind w:left="2100" w:hanging="420"/>
       </w:pPr>
     </w:lvl>
-    <w:lvl w:ilvl="5">
+    <w:lvl w:ilvl="5" w:tentative="0">
       <w:start w:val="1"/>
       <w:numFmt w:val="lowerRoman"/>
       <w:lvlText w:val="%6."/>
@@ -4988,7 +4865,7 @@
         <w:ind w:left="2520" w:hanging="420"/>
       </w:pPr>
     </w:lvl>
-    <w:lvl w:ilvl="6">
+    <w:lvl w:ilvl="6" w:tentative="0">
       <w:start w:val="1"/>
       <w:numFmt w:val="decimal"/>
       <w:lvlText w:val="%7."/>
@@ -4997,7 +4874,7 @@
         <w:ind w:left="2940" w:hanging="420"/>
       </w:pPr>
     </w:lvl>
-    <w:lvl w:ilvl="7">
+    <w:lvl w:ilvl="7" w:tentative="0">
       <w:start w:val="1"/>
       <w:numFmt w:val="lowerLetter"/>
       <w:lvlText w:val="%8)"/>
@@ -5006,7 +4883,7 @@
         <w:ind w:left="3360" w:hanging="420"/>
       </w:pPr>
     </w:lvl>
-    <w:lvl w:ilvl="8">
+    <w:lvl w:ilvl="8" w:tentative="0">
       <w:start w:val="1"/>
       <w:numFmt w:val="lowerRoman"/>
       <w:lvlText w:val="%9."/>
@@ -5016,11 +4893,11 @@
       </w:pPr>
     </w:lvl>
   </w:abstractNum>
-  <w:abstractNum w:abstractNumId="8" w15:restartNumberingAfterBreak="0">
+  <w:abstractNum w:abstractNumId="8">
     <w:nsid w:val="7B5A00BE"/>
     <w:multiLevelType w:val="multilevel"/>
     <w:tmpl w:val="7B5A00BE"/>
-    <w:lvl w:ilvl="0">
+    <w:lvl w:ilvl="0" w:tentative="0">
       <w:start w:val="1"/>
       <w:numFmt w:val="decimal"/>
       <w:lvlText w:val="%1、"/>
@@ -5032,7 +4909,7 @@
         <w:rFonts w:hint="default"/>
       </w:rPr>
     </w:lvl>
-    <w:lvl w:ilvl="1">
+    <w:lvl w:ilvl="1" w:tentative="0">
       <w:start w:val="1"/>
       <w:numFmt w:val="lowerLetter"/>
       <w:lvlText w:val="%2)"/>
@@ -5041,7 +4918,7 @@
         <w:ind w:left="840" w:hanging="420"/>
       </w:pPr>
     </w:lvl>
-    <w:lvl w:ilvl="2">
+    <w:lvl w:ilvl="2" w:tentative="0">
       <w:start w:val="1"/>
       <w:numFmt w:val="lowerRoman"/>
       <w:lvlText w:val="%3."/>
@@ -5050,7 +4927,7 @@
         <w:ind w:left="1260" w:hanging="420"/>
       </w:pPr>
     </w:lvl>
-    <w:lvl w:ilvl="3">
+    <w:lvl w:ilvl="3" w:tentative="0">
       <w:start w:val="1"/>
       <w:numFmt w:val="decimal"/>
       <w:lvlText w:val="%4."/>
@@ -5059,7 +4936,7 @@
         <w:ind w:left="1680" w:hanging="420"/>
       </w:pPr>
     </w:lvl>
-    <w:lvl w:ilvl="4">
+    <w:lvl w:ilvl="4" w:tentative="0">
       <w:start w:val="1"/>
       <w:numFmt w:val="lowerLetter"/>
       <w:lvlText w:val="%5)"/>
@@ -5068,7 +4945,7 @@
         <w:ind w:left="2100" w:hanging="420"/>
       </w:pPr>
     </w:lvl>
-    <w:lvl w:ilvl="5">
+    <w:lvl w:ilvl="5" w:tentative="0">
       <w:start w:val="1"/>
       <w:numFmt w:val="lowerRoman"/>
       <w:lvlText w:val="%6."/>
@@ -5077,7 +4954,7 @@
         <w:ind w:left="2520" w:hanging="420"/>
       </w:pPr>
     </w:lvl>
-    <w:lvl w:ilvl="6">
+    <w:lvl w:ilvl="6" w:tentative="0">
       <w:start w:val="1"/>
       <w:numFmt w:val="decimal"/>
       <w:lvlText w:val="%7."/>
@@ -5086,7 +4963,7 @@
         <w:ind w:left="2940" w:hanging="420"/>
       </w:pPr>
     </w:lvl>
-    <w:lvl w:ilvl="7">
+    <w:lvl w:ilvl="7" w:tentative="0">
       <w:start w:val="1"/>
       <w:numFmt w:val="lowerLetter"/>
       <w:lvlText w:val="%8)"/>
@@ -5095,7 +4972,7 @@
         <w:ind w:left="3360" w:hanging="420"/>
       </w:pPr>
     </w:lvl>
-    <w:lvl w:ilvl="8">
+    <w:lvl w:ilvl="8" w:tentative="0">
       <w:start w:val="1"/>
       <w:numFmt w:val="lowerRoman"/>
       <w:lvlText w:val="%9."/>
@@ -5136,410 +5013,293 @@
 </file>
 
 <file path=word/styles.xml><?xml version="1.0" encoding="utf-8"?>
-<w:styles xmlns:mc="http://schemas.openxmlformats.org/markup-compatibility/2006" xmlns:r="http://schemas.openxmlformats.org/officeDocument/2006/relationships" xmlns:w="http://schemas.openxmlformats.org/wordprocessingml/2006/main" xmlns:w14="http://schemas.microsoft.com/office/word/2010/wordml" xmlns:w15="http://schemas.microsoft.com/office/word/2012/wordml" xmlns:w16se="http://schemas.microsoft.com/office/word/2015/wordml/symex" mc:Ignorable="w14 w15 w16se">
+<w:styles xmlns:mc="http://schemas.openxmlformats.org/markup-compatibility/2006" xmlns:o="urn:schemas-microsoft-com:office:office" xmlns:r="http://schemas.openxmlformats.org/officeDocument/2006/relationships" xmlns:m="http://schemas.openxmlformats.org/officeDocument/2006/math" xmlns:v="urn:schemas-microsoft-com:vml" xmlns:w="http://schemas.openxmlformats.org/wordprocessingml/2006/main" xmlns:w14="http://schemas.microsoft.com/office/word/2010/wordml" xmlns:w10="urn:schemas-microsoft-com:office:word" xmlns:sl="http://schemas.openxmlformats.org/schemaLibrary/2006/main" mc:Ignorable="w14">
   <w:docDefaults>
     <w:rPrDefault>
       <w:rPr>
-        <w:rFonts w:asciiTheme="minorHAnsi" w:eastAsiaTheme="minorEastAsia" w:hAnsiTheme="minorHAnsi" w:cstheme="minorBidi"/>
-        <w:lang w:val="en-US" w:eastAsia="zh-CN" w:bidi="ar-SA"/>
+        <w:rFonts w:ascii="Times New Roman" w:hAnsi="Times New Roman" w:eastAsia="宋体" w:cs="Times New Roman"/>
       </w:rPr>
     </w:rPrDefault>
-    <w:pPrDefault/>
   </w:docDefaults>
-  <w:latentStyles w:defLockedState="0" w:defUIPriority="99" w:defSemiHidden="0" w:defUnhideWhenUsed="0" w:defQFormat="0" w:count="371">
-    <w:lsdException w:name="Normal" w:uiPriority="0" w:qFormat="1"/>
-    <w:lsdException w:name="heading 1" w:uiPriority="9" w:qFormat="1"/>
-    <w:lsdException w:name="heading 2" w:uiPriority="9" w:unhideWhenUsed="1" w:qFormat="1"/>
-    <w:lsdException w:name="heading 3" w:uiPriority="9" w:unhideWhenUsed="1" w:qFormat="1"/>
-    <w:lsdException w:name="heading 4" w:semiHidden="1" w:uiPriority="9" w:unhideWhenUsed="1" w:qFormat="1"/>
-    <w:lsdException w:name="heading 5" w:semiHidden="1" w:uiPriority="9" w:unhideWhenUsed="1" w:qFormat="1"/>
-    <w:lsdException w:name="heading 6" w:semiHidden="1" w:uiPriority="9" w:unhideWhenUsed="1" w:qFormat="1"/>
-    <w:lsdException w:name="heading 7" w:semiHidden="1" w:uiPriority="9" w:unhideWhenUsed="1" w:qFormat="1"/>
-    <w:lsdException w:name="heading 8" w:semiHidden="1" w:uiPriority="9" w:unhideWhenUsed="1" w:qFormat="1"/>
-    <w:lsdException w:name="heading 9" w:semiHidden="1" w:uiPriority="9" w:unhideWhenUsed="1" w:qFormat="1"/>
-    <w:lsdException w:name="index 1" w:semiHidden="1" w:unhideWhenUsed="1"/>
-    <w:lsdException w:name="index 2" w:semiHidden="1" w:unhideWhenUsed="1"/>
-    <w:lsdException w:name="index 3" w:semiHidden="1" w:unhideWhenUsed="1"/>
-    <w:lsdException w:name="index 4" w:semiHidden="1" w:unhideWhenUsed="1"/>
-    <w:lsdException w:name="index 5" w:semiHidden="1" w:unhideWhenUsed="1"/>
-    <w:lsdException w:name="index 6" w:semiHidden="1" w:unhideWhenUsed="1"/>
-    <w:lsdException w:name="index 7" w:semiHidden="1" w:unhideWhenUsed="1"/>
-    <w:lsdException w:name="index 8" w:semiHidden="1" w:unhideWhenUsed="1"/>
-    <w:lsdException w:name="index 9" w:semiHidden="1" w:unhideWhenUsed="1"/>
-    <w:lsdException w:name="toc 1" w:uiPriority="39" w:unhideWhenUsed="1"/>
-    <w:lsdException w:name="toc 2" w:uiPriority="39" w:unhideWhenUsed="1"/>
-    <w:lsdException w:name="toc 3" w:uiPriority="39" w:unhideWhenUsed="1"/>
-    <w:lsdException w:name="toc 4" w:semiHidden="1" w:uiPriority="39" w:unhideWhenUsed="1"/>
-    <w:lsdException w:name="toc 5" w:semiHidden="1" w:uiPriority="39" w:unhideWhenUsed="1"/>
-    <w:lsdException w:name="toc 6" w:semiHidden="1" w:uiPriority="39" w:unhideWhenUsed="1"/>
-    <w:lsdException w:name="toc 7" w:semiHidden="1" w:uiPriority="39" w:unhideWhenUsed="1"/>
-    <w:lsdException w:name="toc 8" w:semiHidden="1" w:uiPriority="39" w:unhideWhenUsed="1"/>
-    <w:lsdException w:name="toc 9" w:semiHidden="1" w:uiPriority="39" w:unhideWhenUsed="1"/>
-    <w:lsdException w:name="Normal Indent" w:semiHidden="1" w:unhideWhenUsed="1"/>
-    <w:lsdException w:name="footnote text" w:semiHidden="1" w:unhideWhenUsed="1"/>
-    <w:lsdException w:name="annotation text" w:semiHidden="1" w:unhideWhenUsed="1"/>
-    <w:lsdException w:name="header" w:unhideWhenUsed="1"/>
-    <w:lsdException w:name="footer" w:unhideWhenUsed="1"/>
-    <w:lsdException w:name="index heading" w:semiHidden="1" w:unhideWhenUsed="1"/>
-    <w:lsdException w:name="caption" w:semiHidden="1" w:uiPriority="35" w:unhideWhenUsed="1" w:qFormat="1"/>
-    <w:lsdException w:name="table of figures" w:semiHidden="1" w:unhideWhenUsed="1"/>
-    <w:lsdException w:name="envelope address" w:semiHidden="1" w:unhideWhenUsed="1"/>
-    <w:lsdException w:name="envelope return" w:semiHidden="1" w:unhideWhenUsed="1"/>
-    <w:lsdException w:name="footnote reference" w:semiHidden="1" w:unhideWhenUsed="1"/>
-    <w:lsdException w:name="annotation reference" w:semiHidden="1" w:unhideWhenUsed="1"/>
-    <w:lsdException w:name="line number" w:semiHidden="1" w:unhideWhenUsed="1"/>
-    <w:lsdException w:name="page number" w:semiHidden="1" w:unhideWhenUsed="1"/>
-    <w:lsdException w:name="endnote reference" w:semiHidden="1" w:unhideWhenUsed="1"/>
-    <w:lsdException w:name="endnote text" w:semiHidden="1" w:unhideWhenUsed="1"/>
-    <w:lsdException w:name="table of authorities" w:semiHidden="1" w:unhideWhenUsed="1"/>
-    <w:lsdException w:name="macro" w:semiHidden="1" w:unhideWhenUsed="1"/>
-    <w:lsdException w:name="toa heading" w:semiHidden="1" w:unhideWhenUsed="1"/>
-    <w:lsdException w:name="List" w:semiHidden="1" w:unhideWhenUsed="1"/>
-    <w:lsdException w:name="List Bullet" w:semiHidden="1" w:unhideWhenUsed="1"/>
-    <w:lsdException w:name="List Number" w:semiHidden="1" w:unhideWhenUsed="1"/>
-    <w:lsdException w:name="List 2" w:semiHidden="1" w:unhideWhenUsed="1"/>
-    <w:lsdException w:name="List 3" w:semiHidden="1" w:unhideWhenUsed="1"/>
-    <w:lsdException w:name="List 4" w:semiHidden="1" w:unhideWhenUsed="1"/>
-    <w:lsdException w:name="List 5" w:semiHidden="1" w:unhideWhenUsed="1"/>
-    <w:lsdException w:name="List Bullet 2" w:semiHidden="1" w:unhideWhenUsed="1"/>
-    <w:lsdException w:name="List Bullet 3" w:semiHidden="1" w:unhideWhenUsed="1"/>
-    <w:lsdException w:name="List Bullet 4" w:semiHidden="1" w:unhideWhenUsed="1"/>
-    <w:lsdException w:name="List Bullet 5" w:semiHidden="1" w:unhideWhenUsed="1"/>
-    <w:lsdException w:name="List Number 2" w:semiHidden="1" w:unhideWhenUsed="1"/>
-    <w:lsdException w:name="List Number 3" w:semiHidden="1" w:unhideWhenUsed="1"/>
-    <w:lsdException w:name="List Number 4" w:semiHidden="1" w:unhideWhenUsed="1"/>
-    <w:lsdException w:name="List Number 5" w:semiHidden="1" w:unhideWhenUsed="1"/>
-    <w:lsdException w:name="Title" w:uiPriority="10" w:qFormat="1"/>
-    <w:lsdException w:name="Closing" w:semiHidden="1" w:unhideWhenUsed="1"/>
-    <w:lsdException w:name="Signature" w:semiHidden="1" w:unhideWhenUsed="1"/>
-    <w:lsdException w:name="Default Paragraph Font" w:semiHidden="1" w:uiPriority="1" w:unhideWhenUsed="1"/>
-    <w:lsdException w:name="Body Text" w:semiHidden="1" w:unhideWhenUsed="1"/>
-    <w:lsdException w:name="Body Text Indent" w:semiHidden="1" w:unhideWhenUsed="1"/>
-    <w:lsdException w:name="List Continue" w:semiHidden="1" w:unhideWhenUsed="1"/>
-    <w:lsdException w:name="List Continue 2" w:semiHidden="1" w:unhideWhenUsed="1"/>
-    <w:lsdException w:name="List Continue 3" w:semiHidden="1" w:unhideWhenUsed="1"/>
-    <w:lsdException w:name="List Continue 4" w:semiHidden="1" w:unhideWhenUsed="1"/>
-    <w:lsdException w:name="List Continue 5" w:semiHidden="1" w:unhideWhenUsed="1"/>
-    <w:lsdException w:name="Message Header" w:semiHidden="1" w:unhideWhenUsed="1"/>
-    <w:lsdException w:name="Subtitle" w:uiPriority="11" w:qFormat="1"/>
-    <w:lsdException w:name="Salutation" w:semiHidden="1" w:unhideWhenUsed="1"/>
-    <w:lsdException w:name="Date" w:semiHidden="1" w:unhideWhenUsed="1"/>
-    <w:lsdException w:name="Body Text First Indent" w:semiHidden="1" w:unhideWhenUsed="1"/>
-    <w:lsdException w:name="Body Text First Indent 2" w:semiHidden="1" w:unhideWhenUsed="1"/>
-    <w:lsdException w:name="Note Heading" w:semiHidden="1" w:unhideWhenUsed="1"/>
-    <w:lsdException w:name="Body Text 2" w:semiHidden="1" w:unhideWhenUsed="1"/>
-    <w:lsdException w:name="Body Text 3" w:semiHidden="1" w:unhideWhenUsed="1"/>
-    <w:lsdException w:name="Body Text Indent 2" w:semiHidden="1" w:unhideWhenUsed="1"/>
-    <w:lsdException w:name="Body Text Indent 3" w:semiHidden="1" w:unhideWhenUsed="1"/>
-    <w:lsdException w:name="Block Text" w:semiHidden="1" w:unhideWhenUsed="1"/>
-    <w:lsdException w:name="Hyperlink" w:unhideWhenUsed="1"/>
-    <w:lsdException w:name="FollowedHyperlink" w:semiHidden="1" w:unhideWhenUsed="1"/>
-    <w:lsdException w:name="Strong" w:uiPriority="22" w:qFormat="1"/>
-    <w:lsdException w:name="Emphasis" w:uiPriority="20" w:qFormat="1"/>
-    <w:lsdException w:name="Document Map" w:semiHidden="1" w:unhideWhenUsed="1"/>
-    <w:lsdException w:name="Plain Text" w:semiHidden="1" w:unhideWhenUsed="1"/>
-    <w:lsdException w:name="E-mail Signature" w:semiHidden="1" w:unhideWhenUsed="1"/>
-    <w:lsdException w:name="HTML Top of Form" w:semiHidden="1" w:unhideWhenUsed="1"/>
-    <w:lsdException w:name="HTML Bottom of Form" w:semiHidden="1" w:unhideWhenUsed="1"/>
-    <w:lsdException w:name="Normal (Web)" w:semiHidden="1" w:unhideWhenUsed="1"/>
-    <w:lsdException w:name="HTML Acronym" w:semiHidden="1" w:unhideWhenUsed="1"/>
-    <w:lsdException w:name="HTML Address" w:semiHidden="1" w:unhideWhenUsed="1"/>
-    <w:lsdException w:name="HTML Cite" w:semiHidden="1" w:unhideWhenUsed="1"/>
-    <w:lsdException w:name="HTML Code" w:semiHidden="1" w:unhideWhenUsed="1"/>
-    <w:lsdException w:name="HTML Definition" w:semiHidden="1" w:unhideWhenUsed="1"/>
-    <w:lsdException w:name="HTML Keyboard" w:semiHidden="1" w:unhideWhenUsed="1"/>
-    <w:lsdException w:name="HTML Preformatted" w:semiHidden="1" w:unhideWhenUsed="1"/>
-    <w:lsdException w:name="HTML Sample" w:semiHidden="1" w:unhideWhenUsed="1"/>
-    <w:lsdException w:name="HTML Typewriter" w:semiHidden="1" w:unhideWhenUsed="1"/>
-    <w:lsdException w:name="HTML Variable" w:semiHidden="1" w:unhideWhenUsed="1"/>
-    <w:lsdException w:name="Normal Table" w:semiHidden="1" w:unhideWhenUsed="1"/>
-    <w:lsdException w:name="annotation subject" w:semiHidden="1" w:unhideWhenUsed="1"/>
-    <w:lsdException w:name="No List" w:semiHidden="1" w:unhideWhenUsed="1"/>
-    <w:lsdException w:name="Outline List 1" w:semiHidden="1" w:unhideWhenUsed="1"/>
-    <w:lsdException w:name="Outline List 2" w:semiHidden="1" w:unhideWhenUsed="1"/>
-    <w:lsdException w:name="Outline List 3" w:semiHidden="1" w:unhideWhenUsed="1"/>
-    <w:lsdException w:name="Table Simple 1" w:semiHidden="1" w:unhideWhenUsed="1"/>
-    <w:lsdException w:name="Table Simple 2" w:semiHidden="1" w:unhideWhenUsed="1"/>
-    <w:lsdException w:name="Table Simple 3" w:semiHidden="1" w:unhideWhenUsed="1"/>
-    <w:lsdException w:name="Table Classic 1" w:semiHidden="1" w:unhideWhenUsed="1"/>
-    <w:lsdException w:name="Table Classic 2" w:semiHidden="1" w:unhideWhenUsed="1"/>
-    <w:lsdException w:name="Table Classic 3" w:semiHidden="1" w:unhideWhenUsed="1"/>
-    <w:lsdException w:name="Table Classic 4" w:semiHidden="1" w:unhideWhenUsed="1"/>
-    <w:lsdException w:name="Table Colorful 1" w:semiHidden="1" w:unhideWhenUsed="1"/>
-    <w:lsdException w:name="Table Colorful 2" w:semiHidden="1" w:unhideWhenUsed="1"/>
-    <w:lsdException w:name="Table Colorful 3" w:semiHidden="1" w:unhideWhenUsed="1"/>
-    <w:lsdException w:name="Table Columns 1" w:semiHidden="1" w:unhideWhenUsed="1"/>
-    <w:lsdException w:name="Table Columns 2" w:semiHidden="1" w:unhideWhenUsed="1"/>
-    <w:lsdException w:name="Table Columns 3" w:semiHidden="1" w:unhideWhenUsed="1"/>
-    <w:lsdException w:name="Table Columns 4" w:semiHidden="1" w:unhideWhenUsed="1"/>
-    <w:lsdException w:name="Table Columns 5" w:semiHidden="1" w:unhideWhenUsed="1"/>
-    <w:lsdException w:name="Table Grid 1" w:semiHidden="1" w:unhideWhenUsed="1"/>
-    <w:lsdException w:name="Table Grid 2" w:semiHidden="1" w:unhideWhenUsed="1"/>
-    <w:lsdException w:name="Table Grid 3" w:semiHidden="1" w:unhideWhenUsed="1"/>
-    <w:lsdException w:name="Table Grid 4" w:semiHidden="1" w:unhideWhenUsed="1"/>
-    <w:lsdException w:name="Table Grid 5" w:semiHidden="1" w:unhideWhenUsed="1"/>
-    <w:lsdException w:name="Table Grid 6" w:semiHidden="1" w:unhideWhenUsed="1"/>
-    <w:lsdException w:name="Table Grid 7" w:semiHidden="1" w:unhideWhenUsed="1"/>
-    <w:lsdException w:name="Table Grid 8" w:semiHidden="1" w:unhideWhenUsed="1"/>
-    <w:lsdException w:name="Table List 1" w:semiHidden="1" w:unhideWhenUsed="1"/>
-    <w:lsdException w:name="Table List 2" w:semiHidden="1" w:unhideWhenUsed="1"/>
-    <w:lsdException w:name="Table List 3" w:semiHidden="1" w:unhideWhenUsed="1"/>
-    <w:lsdException w:name="Table List 4" w:semiHidden="1" w:unhideWhenUsed="1"/>
-    <w:lsdException w:name="Table List 5" w:semiHidden="1" w:unhideWhenUsed="1"/>
-    <w:lsdException w:name="Table List 6" w:semiHidden="1" w:unhideWhenUsed="1"/>
-    <w:lsdException w:name="Table List 7" w:semiHidden="1" w:unhideWhenUsed="1"/>
-    <w:lsdException w:name="Table List 8" w:semiHidden="1" w:unhideWhenUsed="1"/>
-    <w:lsdException w:name="Table 3D effects 1" w:semiHidden="1" w:unhideWhenUsed="1"/>
-    <w:lsdException w:name="Table 3D effects 2" w:semiHidden="1" w:unhideWhenUsed="1"/>
-    <w:lsdException w:name="Table 3D effects 3" w:semiHidden="1" w:unhideWhenUsed="1"/>
-    <w:lsdException w:name="Table Contemporary" w:semiHidden="1" w:unhideWhenUsed="1"/>
-    <w:lsdException w:name="Table Elegant" w:semiHidden="1" w:unhideWhenUsed="1"/>
-    <w:lsdException w:name="Table Professional" w:semiHidden="1" w:unhideWhenUsed="1"/>
-    <w:lsdException w:name="Table Subtle 1" w:semiHidden="1" w:unhideWhenUsed="1"/>
-    <w:lsdException w:name="Table Subtle 2" w:semiHidden="1" w:unhideWhenUsed="1"/>
-    <w:lsdException w:name="Table Web 1" w:semiHidden="1" w:unhideWhenUsed="1"/>
-    <w:lsdException w:name="Table Web 2" w:semiHidden="1" w:unhideWhenUsed="1"/>
-    <w:lsdException w:name="Table Web 3" w:semiHidden="1" w:unhideWhenUsed="1"/>
-    <w:lsdException w:name="Balloon Text" w:semiHidden="1" w:unhideWhenUsed="1"/>
-    <w:lsdException w:name="Table Grid" w:uiPriority="59"/>
-    <w:lsdException w:name="Table Theme" w:semiHidden="1" w:unhideWhenUsed="1"/>
-    <w:lsdException w:name="Placeholder Text" w:semiHidden="1"/>
-    <w:lsdException w:name="Light Shading" w:uiPriority="60"/>
-    <w:lsdException w:name="Light List" w:uiPriority="61"/>
-    <w:lsdException w:name="Light Grid" w:uiPriority="62"/>
-    <w:lsdException w:name="Medium Shading 1" w:uiPriority="63"/>
-    <w:lsdException w:name="Medium Shading 2" w:uiPriority="64"/>
-    <w:lsdException w:name="Medium List 1" w:uiPriority="65"/>
-    <w:lsdException w:name="Medium List 2" w:uiPriority="66"/>
-    <w:lsdException w:name="Medium Grid 1" w:uiPriority="67"/>
-    <w:lsdException w:name="Medium Grid 2" w:uiPriority="68"/>
-    <w:lsdException w:name="Medium Grid 3" w:uiPriority="69"/>
-    <w:lsdException w:name="Dark List" w:uiPriority="70"/>
-    <w:lsdException w:name="Colorful Shading" w:uiPriority="71"/>
-    <w:lsdException w:name="Colorful List" w:uiPriority="72"/>
-    <w:lsdException w:name="Colorful Grid" w:uiPriority="73"/>
-    <w:lsdException w:name="Light Shading Accent 1" w:uiPriority="60"/>
-    <w:lsdException w:name="Light List Accent 1" w:uiPriority="61"/>
-    <w:lsdException w:name="Light Grid Accent 1" w:uiPriority="62"/>
-    <w:lsdException w:name="Medium Shading 1 Accent 1" w:uiPriority="63"/>
-    <w:lsdException w:name="Medium Shading 2 Accent 1" w:uiPriority="64"/>
-    <w:lsdException w:name="Medium List 1 Accent 1" w:uiPriority="65"/>
-    <w:lsdException w:name="Revision" w:semiHidden="1"/>
-    <w:lsdException w:name="List Paragraph" w:uiPriority="34" w:qFormat="1"/>
-    <w:lsdException w:name="Medium List 2 Accent 1" w:uiPriority="66"/>
-    <w:lsdException w:name="Medium Grid 1 Accent 1" w:uiPriority="67"/>
-    <w:lsdException w:name="Medium Grid 2 Accent 1" w:uiPriority="68"/>
-    <w:lsdException w:name="Medium Grid 3 Accent 1" w:uiPriority="69"/>
-    <w:lsdException w:name="Dark List Accent 1" w:uiPriority="70"/>
-    <w:lsdException w:name="Colorful Shading Accent 1" w:uiPriority="71"/>
-    <w:lsdException w:name="Colorful List Accent 1" w:uiPriority="72"/>
-    <w:lsdException w:name="Colorful Grid Accent 1" w:uiPriority="73"/>
-    <w:lsdException w:name="Light Shading Accent 2" w:uiPriority="60"/>
-    <w:lsdException w:name="Light List Accent 2" w:uiPriority="61"/>
-    <w:lsdException w:name="Light Grid Accent 2" w:uiPriority="62"/>
-    <w:lsdException w:name="Medium Shading 1 Accent 2" w:uiPriority="63"/>
-    <w:lsdException w:name="Medium Shading 2 Accent 2" w:uiPriority="64"/>
-    <w:lsdException w:name="Medium List 1 Accent 2" w:uiPriority="65"/>
-    <w:lsdException w:name="Medium List 2 Accent 2" w:uiPriority="66"/>
-    <w:lsdException w:name="Medium Grid 1 Accent 2" w:uiPriority="67"/>
-    <w:lsdException w:name="Medium Grid 2 Accent 2" w:uiPriority="68"/>
-    <w:lsdException w:name="Medium Grid 3 Accent 2" w:uiPriority="69"/>
-    <w:lsdException w:name="Dark List Accent 2" w:uiPriority="70"/>
-    <w:lsdException w:name="Colorful Shading Accent 2" w:uiPriority="71"/>
-    <w:lsdException w:name="Colorful List Accent 2" w:uiPriority="72"/>
-    <w:lsdException w:name="Colorful Grid Accent 2" w:uiPriority="73"/>
-    <w:lsdException w:name="Light Shading Accent 3" w:uiPriority="60"/>
-    <w:lsdException w:name="Light List Accent 3" w:uiPriority="61"/>
-    <w:lsdException w:name="Light Grid Accent 3" w:uiPriority="62"/>
-    <w:lsdException w:name="Medium Shading 1 Accent 3" w:uiPriority="63"/>
-    <w:lsdException w:name="Medium Shading 2 Accent 3" w:uiPriority="64"/>
-    <w:lsdException w:name="Medium List 1 Accent 3" w:uiPriority="65"/>
-    <w:lsdException w:name="Medium List 2 Accent 3" w:uiPriority="66"/>
-    <w:lsdException w:name="Medium Grid 1 Accent 3" w:uiPriority="67"/>
-    <w:lsdException w:name="Medium Grid 2 Accent 3" w:uiPriority="68"/>
-    <w:lsdException w:name="Medium Grid 3 Accent 3" w:uiPriority="69"/>
-    <w:lsdException w:name="Dark List Accent 3" w:uiPriority="70"/>
-    <w:lsdException w:name="Colorful Shading Accent 3" w:uiPriority="71"/>
-    <w:lsdException w:name="Colorful List Accent 3" w:uiPriority="72"/>
-    <w:lsdException w:name="Colorful Grid Accent 3" w:uiPriority="73"/>
-    <w:lsdException w:name="Light Shading Accent 4" w:uiPriority="60"/>
-    <w:lsdException w:name="Light List Accent 4" w:uiPriority="61"/>
-    <w:lsdException w:name="Light Grid Accent 4" w:uiPriority="62"/>
-    <w:lsdException w:name="Medium Shading 1 Accent 4" w:uiPriority="63"/>
-    <w:lsdException w:name="Medium Shading 2 Accent 4" w:uiPriority="64"/>
-    <w:lsdException w:name="Medium List 1 Accent 4" w:uiPriority="65"/>
-    <w:lsdException w:name="Medium List 2 Accent 4" w:uiPriority="66"/>
-    <w:lsdException w:name="Medium Grid 1 Accent 4" w:uiPriority="67"/>
-    <w:lsdException w:name="Medium Grid 2 Accent 4" w:uiPriority="68"/>
-    <w:lsdException w:name="Medium Grid 3 Accent 4" w:uiPriority="69"/>
-    <w:lsdException w:name="Dark List Accent 4" w:uiPriority="70"/>
-    <w:lsdException w:name="Colorful Shading Accent 4" w:uiPriority="71"/>
-    <w:lsdException w:name="Colorful List Accent 4" w:uiPriority="72"/>
-    <w:lsdException w:name="Colorful Grid Accent 4" w:uiPriority="73"/>
-    <w:lsdException w:name="Light Shading Accent 5" w:uiPriority="60"/>
-    <w:lsdException w:name="Light List Accent 5" w:uiPriority="61"/>
-    <w:lsdException w:name="Light Grid Accent 5" w:uiPriority="62"/>
-    <w:lsdException w:name="Medium Shading 1 Accent 5" w:uiPriority="63"/>
-    <w:lsdException w:name="Medium Shading 2 Accent 5" w:uiPriority="64"/>
-    <w:lsdException w:name="Medium List 1 Accent 5" w:uiPriority="65"/>
-    <w:lsdException w:name="Medium List 2 Accent 5" w:uiPriority="66"/>
-    <w:lsdException w:name="Medium Grid 1 Accent 5" w:uiPriority="67"/>
-    <w:lsdException w:name="Medium Grid 2 Accent 5" w:uiPriority="68"/>
-    <w:lsdException w:name="Medium Grid 3 Accent 5" w:uiPriority="69"/>
-    <w:lsdException w:name="Dark List Accent 5" w:uiPriority="70"/>
-    <w:lsdException w:name="Colorful Shading Accent 5" w:uiPriority="71"/>
-    <w:lsdException w:name="Colorful List Accent 5" w:uiPriority="72"/>
-    <w:lsdException w:name="Colorful Grid Accent 5" w:uiPriority="73"/>
-    <w:lsdException w:name="Light Shading Accent 6" w:uiPriority="60"/>
-    <w:lsdException w:name="Light List Accent 6" w:uiPriority="61"/>
-    <w:lsdException w:name="Light Grid Accent 6" w:uiPriority="62"/>
-    <w:lsdException w:name="Medium Shading 1 Accent 6" w:uiPriority="63"/>
-    <w:lsdException w:name="Medium Shading 2 Accent 6" w:uiPriority="64"/>
-    <w:lsdException w:name="Medium List 1 Accent 6" w:uiPriority="65"/>
-    <w:lsdException w:name="Medium List 2 Accent 6" w:uiPriority="66"/>
-    <w:lsdException w:name="Medium Grid 1 Accent 6" w:uiPriority="67"/>
-    <w:lsdException w:name="Medium Grid 2 Accent 6" w:uiPriority="68"/>
-    <w:lsdException w:name="Medium Grid 3 Accent 6" w:uiPriority="69"/>
-    <w:lsdException w:name="Dark List Accent 6" w:uiPriority="70"/>
-    <w:lsdException w:name="Colorful Shading Accent 6" w:uiPriority="71"/>
-    <w:lsdException w:name="Colorful List Accent 6" w:uiPriority="72"/>
-    <w:lsdException w:name="Colorful Grid Accent 6" w:uiPriority="73"/>
-    <w:lsdException w:name="Subtle Emphasis" w:uiPriority="19" w:qFormat="1"/>
-    <w:lsdException w:name="Intense Emphasis" w:uiPriority="21" w:qFormat="1"/>
-    <w:lsdException w:name="Subtle Reference" w:uiPriority="31" w:qFormat="1"/>
-    <w:lsdException w:name="Intense Reference" w:uiPriority="32" w:qFormat="1"/>
-    <w:lsdException w:name="Book Title" w:uiPriority="33" w:qFormat="1"/>
-    <w:lsdException w:name="Bibliography" w:semiHidden="1" w:uiPriority="37" w:unhideWhenUsed="1"/>
-    <w:lsdException w:name="TOC Heading" w:semiHidden="1" w:uiPriority="39" w:unhideWhenUsed="1" w:qFormat="1"/>
-    <w:lsdException w:name="Plain Table 1" w:uiPriority="41"/>
-    <w:lsdException w:name="Plain Table 2" w:uiPriority="42"/>
-    <w:lsdException w:name="Plain Table 3" w:uiPriority="43"/>
-    <w:lsdException w:name="Plain Table 4" w:uiPriority="44"/>
-    <w:lsdException w:name="Plain Table 5" w:uiPriority="45"/>
-    <w:lsdException w:name="Grid Table Light" w:uiPriority="40"/>
-    <w:lsdException w:name="Grid Table 1 Light" w:uiPriority="46"/>
-    <w:lsdException w:name="Grid Table 2" w:uiPriority="47"/>
-    <w:lsdException w:name="Grid Table 3" w:uiPriority="48"/>
-    <w:lsdException w:name="Grid Table 4" w:uiPriority="49"/>
-    <w:lsdException w:name="Grid Table 5 Dark" w:uiPriority="50"/>
-    <w:lsdException w:name="Grid Table 6 Colorful" w:uiPriority="51"/>
-    <w:lsdException w:name="Grid Table 7 Colorful" w:uiPriority="52"/>
-    <w:lsdException w:name="Grid Table 1 Light Accent 1" w:uiPriority="46"/>
-    <w:lsdException w:name="Grid Table 2 Accent 1" w:uiPriority="47"/>
-    <w:lsdException w:name="Grid Table 3 Accent 1" w:uiPriority="48"/>
-    <w:lsdException w:name="Grid Table 4 Accent 1" w:uiPriority="49"/>
-    <w:lsdException w:name="Grid Table 5 Dark Accent 1" w:uiPriority="50"/>
-    <w:lsdException w:name="Grid Table 6 Colorful Accent 1" w:uiPriority="51"/>
-    <w:lsdException w:name="Grid Table 7 Colorful Accent 1" w:uiPriority="52"/>
-    <w:lsdException w:name="Grid Table 1 Light Accent 2" w:uiPriority="46"/>
-    <w:lsdException w:name="Grid Table 2 Accent 2" w:uiPriority="47"/>
-    <w:lsdException w:name="Grid Table 3 Accent 2" w:uiPriority="48"/>
-    <w:lsdException w:name="Grid Table 4 Accent 2" w:uiPriority="49"/>
-    <w:lsdException w:name="Grid Table 5 Dark Accent 2" w:uiPriority="50"/>
-    <w:lsdException w:name="Grid Table 6 Colorful Accent 2" w:uiPriority="51"/>
-    <w:lsdException w:name="Grid Table 7 Colorful Accent 2" w:uiPriority="52"/>
-    <w:lsdException w:name="Grid Table 1 Light Accent 3" w:uiPriority="46"/>
-    <w:lsdException w:name="Grid Table 2 Accent 3" w:uiPriority="47"/>
-    <w:lsdException w:name="Grid Table 3 Accent 3" w:uiPriority="48"/>
-    <w:lsdException w:name="Grid Table 4 Accent 3" w:uiPriority="49"/>
-    <w:lsdException w:name="Grid Table 5 Dark Accent 3" w:uiPriority="50"/>
-    <w:lsdException w:name="Grid Table 6 Colorful Accent 3" w:uiPriority="51"/>
-    <w:lsdException w:name="Grid Table 7 Colorful Accent 3" w:uiPriority="52"/>
-    <w:lsdException w:name="Grid Table 1 Light Accent 4" w:uiPriority="46"/>
-    <w:lsdException w:name="Grid Table 2 Accent 4" w:uiPriority="47"/>
-    <w:lsdException w:name="Grid Table 3 Accent 4" w:uiPriority="48"/>
-    <w:lsdException w:name="Grid Table 4 Accent 4" w:uiPriority="49"/>
-    <w:lsdException w:name="Grid Table 5 Dark Accent 4" w:uiPriority="50"/>
-    <w:lsdException w:name="Grid Table 6 Colorful Accent 4" w:uiPriority="51"/>
-    <w:lsdException w:name="Grid Table 7 Colorful Accent 4" w:uiPriority="52"/>
-    <w:lsdException w:name="Grid Table 1 Light Accent 5" w:uiPriority="46"/>
-    <w:lsdException w:name="Grid Table 2 Accent 5" w:uiPriority="47"/>
-    <w:lsdException w:name="Grid Table 3 Accent 5" w:uiPriority="48"/>
-    <w:lsdException w:name="Grid Table 4 Accent 5" w:uiPriority="49"/>
-    <w:lsdException w:name="Grid Table 5 Dark Accent 5" w:uiPriority="50"/>
-    <w:lsdException w:name="Grid Table 6 Colorful Accent 5" w:uiPriority="51"/>
-    <w:lsdException w:name="Grid Table 7 Colorful Accent 5" w:uiPriority="52"/>
-    <w:lsdException w:name="Grid Table 1 Light Accent 6" w:uiPriority="46"/>
-    <w:lsdException w:name="Grid Table 2 Accent 6" w:uiPriority="47"/>
-    <w:lsdException w:name="Grid Table 3 Accent 6" w:uiPriority="48"/>
-    <w:lsdException w:name="Grid Table 4 Accent 6" w:uiPriority="49"/>
-    <w:lsdException w:name="Grid Table 5 Dark Accent 6" w:uiPriority="50"/>
-    <w:lsdException w:name="Grid Table 6 Colorful Accent 6" w:uiPriority="51"/>
-    <w:lsdException w:name="Grid Table 7 Colorful Accent 6" w:uiPriority="52"/>
-    <w:lsdException w:name="List Table 1 Light" w:uiPriority="46"/>
-    <w:lsdException w:name="List Table 2" w:uiPriority="47"/>
-    <w:lsdException w:name="List Table 3" w:uiPriority="48"/>
-    <w:lsdException w:name="List Table 4" w:uiPriority="49"/>
-    <w:lsdException w:name="List Table 5 Dark" w:uiPriority="50"/>
-    <w:lsdException w:name="List Table 6 Colorful" w:uiPriority="51"/>
-    <w:lsdException w:name="List Table 7 Colorful" w:uiPriority="52"/>
-    <w:lsdException w:name="List Table 1 Light Accent 1" w:uiPriority="46"/>
-    <w:lsdException w:name="List Table 2 Accent 1" w:uiPriority="47"/>
-    <w:lsdException w:name="List Table 3 Accent 1" w:uiPriority="48"/>
-    <w:lsdException w:name="List Table 4 Accent 1" w:uiPriority="49"/>
-    <w:lsdException w:name="List Table 5 Dark Accent 1" w:uiPriority="50"/>
-    <w:lsdException w:name="List Table 6 Colorful Accent 1" w:uiPriority="51"/>
-    <w:lsdException w:name="List Table 7 Colorful Accent 1" w:uiPriority="52"/>
-    <w:lsdException w:name="List Table 1 Light Accent 2" w:uiPriority="46"/>
-    <w:lsdException w:name="List Table 2 Accent 2" w:uiPriority="47"/>
-    <w:lsdException w:name="List Table 3 Accent 2" w:uiPriority="48"/>
-    <w:lsdException w:name="List Table 4 Accent 2" w:uiPriority="49"/>
-    <w:lsdException w:name="List Table 5 Dark Accent 2" w:uiPriority="50"/>
-    <w:lsdException w:name="List Table 6 Colorful Accent 2" w:uiPriority="51"/>
-    <w:lsdException w:name="List Table 7 Colorful Accent 2" w:uiPriority="52"/>
-    <w:lsdException w:name="List Table 1 Light Accent 3" w:uiPriority="46"/>
-    <w:lsdException w:name="List Table 2 Accent 3" w:uiPriority="47"/>
-    <w:lsdException w:name="List Table 3 Accent 3" w:uiPriority="48"/>
-    <w:lsdException w:name="List Table 4 Accent 3" w:uiPriority="49"/>
-    <w:lsdException w:name="List Table 5 Dark Accent 3" w:uiPriority="50"/>
-    <w:lsdException w:name="List Table 6 Colorful Accent 3" w:uiPriority="51"/>
-    <w:lsdException w:name="List Table 7 Colorful Accent 3" w:uiPriority="52"/>
-    <w:lsdException w:name="List Table 1 Light Accent 4" w:uiPriority="46"/>
-    <w:lsdException w:name="List Table 2 Accent 4" w:uiPriority="47"/>
-    <w:lsdException w:name="List Table 3 Accent 4" w:uiPriority="48"/>
-    <w:lsdException w:name="List Table 4 Accent 4" w:uiPriority="49"/>
-    <w:lsdException w:name="List Table 5 Dark Accent 4" w:uiPriority="50"/>
-    <w:lsdException w:name="List Table 6 Colorful Accent 4" w:uiPriority="51"/>
-    <w:lsdException w:name="List Table 7 Colorful Accent 4" w:uiPriority="52"/>
-    <w:lsdException w:name="List Table 1 Light Accent 5" w:uiPriority="46"/>
-    <w:lsdException w:name="List Table 2 Accent 5" w:uiPriority="47"/>
-    <w:lsdException w:name="List Table 3 Accent 5" w:uiPriority="48"/>
-    <w:lsdException w:name="List Table 4 Accent 5" w:uiPriority="49"/>
-    <w:lsdException w:name="List Table 5 Dark Accent 5" w:uiPriority="50"/>
-    <w:lsdException w:name="List Table 6 Colorful Accent 5" w:uiPriority="51"/>
-    <w:lsdException w:name="List Table 7 Colorful Accent 5" w:uiPriority="52"/>
-    <w:lsdException w:name="List Table 1 Light Accent 6" w:uiPriority="46"/>
-    <w:lsdException w:name="List Table 2 Accent 6" w:uiPriority="47"/>
-    <w:lsdException w:name="List Table 3 Accent 6" w:uiPriority="48"/>
-    <w:lsdException w:name="List Table 4 Accent 6" w:uiPriority="49"/>
-    <w:lsdException w:name="List Table 5 Dark Accent 6" w:uiPriority="50"/>
-    <w:lsdException w:name="List Table 6 Colorful Accent 6" w:uiPriority="51"/>
-    <w:lsdException w:name="List Table 7 Colorful Accent 6" w:uiPriority="52"/>
+  <w:latentStyles w:count="260" w:defQFormat="0" w:defUnhideWhenUsed="1" w:defSemiHidden="1" w:defUIPriority="99" w:defLockedState="0">
+    <w:lsdException w:qFormat="1" w:unhideWhenUsed="0" w:uiPriority="0" w:semiHidden="0" w:name="Normal"/>
+    <w:lsdException w:qFormat="1" w:unhideWhenUsed="0" w:uiPriority="9" w:semiHidden="0" w:name="heading 1"/>
+    <w:lsdException w:qFormat="1" w:uiPriority="9" w:semiHidden="0" w:name="heading 2"/>
+    <w:lsdException w:qFormat="1" w:uiPriority="9" w:semiHidden="0" w:name="heading 3"/>
+    <w:lsdException w:qFormat="1" w:uiPriority="9" w:name="heading 4"/>
+    <w:lsdException w:qFormat="1" w:uiPriority="9" w:name="heading 5"/>
+    <w:lsdException w:qFormat="1" w:uiPriority="9" w:name="heading 6"/>
+    <w:lsdException w:qFormat="1" w:uiPriority="9" w:name="heading 7"/>
+    <w:lsdException w:qFormat="1" w:uiPriority="9" w:name="heading 8"/>
+    <w:lsdException w:qFormat="1" w:uiPriority="9" w:name="heading 9"/>
+    <w:lsdException w:uiPriority="99" w:name="index 1"/>
+    <w:lsdException w:uiPriority="99" w:name="index 2"/>
+    <w:lsdException w:uiPriority="99" w:name="index 3"/>
+    <w:lsdException w:uiPriority="99" w:name="index 4"/>
+    <w:lsdException w:uiPriority="99" w:name="index 5"/>
+    <w:lsdException w:uiPriority="99" w:name="index 6"/>
+    <w:lsdException w:uiPriority="99" w:name="index 7"/>
+    <w:lsdException w:uiPriority="99" w:name="index 8"/>
+    <w:lsdException w:uiPriority="99" w:name="index 9"/>
+    <w:lsdException w:uiPriority="39" w:semiHidden="0" w:name="toc 1"/>
+    <w:lsdException w:uiPriority="39" w:semiHidden="0" w:name="toc 2"/>
+    <w:lsdException w:qFormat="1" w:uiPriority="39" w:semiHidden="0" w:name="toc 3"/>
+    <w:lsdException w:uiPriority="39" w:name="toc 4"/>
+    <w:lsdException w:uiPriority="39" w:name="toc 5"/>
+    <w:lsdException w:uiPriority="39" w:name="toc 6"/>
+    <w:lsdException w:uiPriority="39" w:name="toc 7"/>
+    <w:lsdException w:uiPriority="39" w:name="toc 8"/>
+    <w:lsdException w:uiPriority="39" w:name="toc 9"/>
+    <w:lsdException w:uiPriority="99" w:name="Normal Indent"/>
+    <w:lsdException w:uiPriority="99" w:name="footnote text"/>
+    <w:lsdException w:uiPriority="99" w:name="annotation text"/>
+    <w:lsdException w:qFormat="1" w:uiPriority="99" w:semiHidden="0" w:name="header"/>
+    <w:lsdException w:uiPriority="99" w:semiHidden="0" w:name="footer"/>
+    <w:lsdException w:uiPriority="99" w:name="index heading"/>
+    <w:lsdException w:qFormat="1" w:uiPriority="35" w:name="caption"/>
+    <w:lsdException w:uiPriority="99" w:name="table of figures"/>
+    <w:lsdException w:uiPriority="99" w:name="envelope address"/>
+    <w:lsdException w:uiPriority="99" w:name="envelope return"/>
+    <w:lsdException w:uiPriority="99" w:name="footnote reference"/>
+    <w:lsdException w:uiPriority="99" w:name="annotation reference"/>
+    <w:lsdException w:uiPriority="99" w:name="line number"/>
+    <w:lsdException w:uiPriority="99" w:name="page number"/>
+    <w:lsdException w:uiPriority="99" w:name="endnote reference"/>
+    <w:lsdException w:uiPriority="99" w:name="endnote text"/>
+    <w:lsdException w:uiPriority="99" w:name="table of authorities"/>
+    <w:lsdException w:uiPriority="99" w:name="macro"/>
+    <w:lsdException w:uiPriority="99" w:name="toa heading"/>
+    <w:lsdException w:uiPriority="99" w:name="List"/>
+    <w:lsdException w:uiPriority="99" w:name="List Bullet"/>
+    <w:lsdException w:uiPriority="99" w:name="List Number"/>
+    <w:lsdException w:uiPriority="99" w:name="List 2"/>
+    <w:lsdException w:uiPriority="99" w:name="List 3"/>
+    <w:lsdException w:uiPriority="99" w:name="List 4"/>
+    <w:lsdException w:uiPriority="99" w:name="List 5"/>
+    <w:lsdException w:uiPriority="99" w:name="List Bullet 2"/>
+    <w:lsdException w:uiPriority="99" w:name="List Bullet 3"/>
+    <w:lsdException w:uiPriority="99" w:name="List Bullet 4"/>
+    <w:lsdException w:uiPriority="99" w:name="List Bullet 5"/>
+    <w:lsdException w:uiPriority="99" w:name="List Number 2"/>
+    <w:lsdException w:uiPriority="99" w:name="List Number 3"/>
+    <w:lsdException w:uiPriority="99" w:name="List Number 4"/>
+    <w:lsdException w:uiPriority="99" w:name="List Number 5"/>
+    <w:lsdException w:qFormat="1" w:unhideWhenUsed="0" w:uiPriority="10" w:semiHidden="0" w:name="Title"/>
+    <w:lsdException w:uiPriority="99" w:name="Closing"/>
+    <w:lsdException w:uiPriority="99" w:name="Signature"/>
+    <w:lsdException w:qFormat="1" w:uiPriority="1" w:name="Default Paragraph Font"/>
+    <w:lsdException w:uiPriority="99" w:name="Body Text"/>
+    <w:lsdException w:uiPriority="99" w:name="Body Text Indent"/>
+    <w:lsdException w:uiPriority="99" w:name="List Continue"/>
+    <w:lsdException w:uiPriority="99" w:name="List Continue 2"/>
+    <w:lsdException w:uiPriority="99" w:name="List Continue 3"/>
+    <w:lsdException w:uiPriority="99" w:name="List Continue 4"/>
+    <w:lsdException w:uiPriority="99" w:name="List Continue 5"/>
+    <w:lsdException w:uiPriority="99" w:name="Message Header"/>
+    <w:lsdException w:qFormat="1" w:unhideWhenUsed="0" w:uiPriority="11" w:semiHidden="0" w:name="Subtitle"/>
+    <w:lsdException w:uiPriority="99" w:name="Salutation"/>
+    <w:lsdException w:uiPriority="99" w:name="Date"/>
+    <w:lsdException w:uiPriority="99" w:name="Body Text First Indent"/>
+    <w:lsdException w:uiPriority="99" w:name="Body Text First Indent 2"/>
+    <w:lsdException w:uiPriority="99" w:name="Note Heading"/>
+    <w:lsdException w:uiPriority="99" w:name="Body Text 2"/>
+    <w:lsdException w:uiPriority="99" w:name="Body Text 3"/>
+    <w:lsdException w:uiPriority="99" w:name="Body Text Indent 2"/>
+    <w:lsdException w:uiPriority="99" w:name="Body Text Indent 3"/>
+    <w:lsdException w:uiPriority="99" w:name="Block Text"/>
+    <w:lsdException w:uiPriority="99" w:semiHidden="0" w:name="Hyperlink"/>
+    <w:lsdException w:uiPriority="99" w:name="FollowedHyperlink"/>
+    <w:lsdException w:qFormat="1" w:unhideWhenUsed="0" w:uiPriority="22" w:semiHidden="0" w:name="Strong"/>
+    <w:lsdException w:qFormat="1" w:unhideWhenUsed="0" w:uiPriority="20" w:semiHidden="0" w:name="Emphasis"/>
+    <w:lsdException w:uiPriority="99" w:name="Document Map"/>
+    <w:lsdException w:uiPriority="99" w:name="Plain Text"/>
+    <w:lsdException w:uiPriority="99" w:name="E-mail Signature"/>
+    <w:lsdException w:uiPriority="99" w:name="Normal (Web)"/>
+    <w:lsdException w:uiPriority="99" w:name="HTML Acronym"/>
+    <w:lsdException w:uiPriority="99" w:name="HTML Address"/>
+    <w:lsdException w:uiPriority="99" w:name="HTML Cite"/>
+    <w:lsdException w:uiPriority="99" w:name="HTML Code"/>
+    <w:lsdException w:uiPriority="99" w:name="HTML Definition"/>
+    <w:lsdException w:uiPriority="99" w:name="HTML Keyboard"/>
+    <w:lsdException w:uiPriority="99" w:name="HTML Preformatted"/>
+    <w:lsdException w:uiPriority="99" w:name="HTML Sample"/>
+    <w:lsdException w:uiPriority="99" w:name="HTML Typewriter"/>
+    <w:lsdException w:uiPriority="99" w:name="HTML Variable"/>
+    <w:lsdException w:uiPriority="99" w:name="Normal Table"/>
+    <w:lsdException w:uiPriority="99" w:name="annotation subject"/>
+    <w:lsdException w:uiPriority="99" w:name="Table Simple 1"/>
+    <w:lsdException w:uiPriority="99" w:name="Table Simple 2"/>
+    <w:lsdException w:uiPriority="99" w:name="Table Simple 3"/>
+    <w:lsdException w:uiPriority="99" w:name="Table Classic 1"/>
+    <w:lsdException w:uiPriority="99" w:name="Table Classic 2"/>
+    <w:lsdException w:uiPriority="99" w:name="Table Classic 3"/>
+    <w:lsdException w:uiPriority="99" w:name="Table Classic 4"/>
+    <w:lsdException w:uiPriority="99" w:name="Table Colorful 1"/>
+    <w:lsdException w:uiPriority="99" w:name="Table Colorful 2"/>
+    <w:lsdException w:uiPriority="99" w:name="Table Colorful 3"/>
+    <w:lsdException w:uiPriority="99" w:name="Table Columns 1"/>
+    <w:lsdException w:uiPriority="99" w:name="Table Columns 2"/>
+    <w:lsdException w:uiPriority="99" w:name="Table Columns 3"/>
+    <w:lsdException w:uiPriority="99" w:name="Table Columns 4"/>
+    <w:lsdException w:uiPriority="99" w:name="Table Columns 5"/>
+    <w:lsdException w:uiPriority="99" w:name="Table Grid 1"/>
+    <w:lsdException w:uiPriority="99" w:name="Table Grid 2"/>
+    <w:lsdException w:uiPriority="99" w:name="Table Grid 3"/>
+    <w:lsdException w:uiPriority="99" w:name="Table Grid 4"/>
+    <w:lsdException w:uiPriority="99" w:name="Table Grid 5"/>
+    <w:lsdException w:uiPriority="99" w:name="Table Grid 6"/>
+    <w:lsdException w:uiPriority="99" w:name="Table Grid 7"/>
+    <w:lsdException w:uiPriority="99" w:name="Table Grid 8"/>
+    <w:lsdException w:uiPriority="99" w:name="Table List 1"/>
+    <w:lsdException w:uiPriority="99" w:name="Table List 2"/>
+    <w:lsdException w:uiPriority="99" w:name="Table List 3"/>
+    <w:lsdException w:uiPriority="99" w:name="Table List 4"/>
+    <w:lsdException w:uiPriority="99" w:name="Table List 5"/>
+    <w:lsdException w:uiPriority="99" w:name="Table List 6"/>
+    <w:lsdException w:uiPriority="99" w:name="Table List 7"/>
+    <w:lsdException w:uiPriority="99" w:name="Table List 8"/>
+    <w:lsdException w:uiPriority="99" w:name="Table 3D effects 1"/>
+    <w:lsdException w:uiPriority="99" w:name="Table 3D effects 2"/>
+    <w:lsdException w:uiPriority="99" w:name="Table 3D effects 3"/>
+    <w:lsdException w:uiPriority="99" w:name="Table Contemporary"/>
+    <w:lsdException w:uiPriority="99" w:name="Table Elegant"/>
+    <w:lsdException w:uiPriority="99" w:name="Table Professional"/>
+    <w:lsdException w:uiPriority="99" w:name="Table Subtle 1"/>
+    <w:lsdException w:uiPriority="99" w:name="Table Subtle 2"/>
+    <w:lsdException w:uiPriority="99" w:name="Table Web 1"/>
+    <w:lsdException w:uiPriority="99" w:name="Table Web 2"/>
+    <w:lsdException w:uiPriority="99" w:name="Table Web 3"/>
+    <w:lsdException w:qFormat="1" w:uiPriority="99" w:name="Balloon Text"/>
+    <w:lsdException w:qFormat="1" w:unhideWhenUsed="0" w:uiPriority="59" w:semiHidden="0" w:name="Table Grid"/>
+    <w:lsdException w:uiPriority="99" w:name="Table Theme"/>
+    <w:lsdException w:unhideWhenUsed="0" w:uiPriority="60" w:semiHidden="0" w:name="Light Shading"/>
+    <w:lsdException w:unhideWhenUsed="0" w:uiPriority="61" w:semiHidden="0" w:name="Light List"/>
+    <w:lsdException w:unhideWhenUsed="0" w:uiPriority="62" w:semiHidden="0" w:name="Light Grid"/>
+    <w:lsdException w:unhideWhenUsed="0" w:uiPriority="63" w:semiHidden="0" w:name="Medium Shading 1"/>
+    <w:lsdException w:unhideWhenUsed="0" w:uiPriority="64" w:semiHidden="0" w:name="Medium Shading 2"/>
+    <w:lsdException w:unhideWhenUsed="0" w:uiPriority="65" w:semiHidden="0" w:name="Medium List 1"/>
+    <w:lsdException w:unhideWhenUsed="0" w:uiPriority="66" w:semiHidden="0" w:name="Medium List 2"/>
+    <w:lsdException w:unhideWhenUsed="0" w:uiPriority="67" w:semiHidden="0" w:name="Medium Grid 1"/>
+    <w:lsdException w:unhideWhenUsed="0" w:uiPriority="68" w:semiHidden="0" w:name="Medium Grid 2"/>
+    <w:lsdException w:unhideWhenUsed="0" w:uiPriority="69" w:semiHidden="0" w:name="Medium Grid 3"/>
+    <w:lsdException w:unhideWhenUsed="0" w:uiPriority="70" w:semiHidden="0" w:name="Dark List"/>
+    <w:lsdException w:unhideWhenUsed="0" w:uiPriority="71" w:semiHidden="0" w:name="Colorful Shading"/>
+    <w:lsdException w:unhideWhenUsed="0" w:uiPriority="72" w:semiHidden="0" w:name="Colorful List"/>
+    <w:lsdException w:unhideWhenUsed="0" w:uiPriority="73" w:semiHidden="0" w:name="Colorful Grid"/>
+    <w:lsdException w:unhideWhenUsed="0" w:uiPriority="60" w:semiHidden="0" w:name="Light Shading Accent 1"/>
+    <w:lsdException w:unhideWhenUsed="0" w:uiPriority="61" w:semiHidden="0" w:name="Light List Accent 1"/>
+    <w:lsdException w:unhideWhenUsed="0" w:uiPriority="62" w:semiHidden="0" w:name="Light Grid Accent 1"/>
+    <w:lsdException w:unhideWhenUsed="0" w:uiPriority="63" w:semiHidden="0" w:name="Medium Shading 1 Accent 1"/>
+    <w:lsdException w:unhideWhenUsed="0" w:uiPriority="64" w:semiHidden="0" w:name="Medium Shading 2 Accent 1"/>
+    <w:lsdException w:unhideWhenUsed="0" w:uiPriority="65" w:semiHidden="0" w:name="Medium List 1 Accent 1"/>
+    <w:lsdException w:qFormat="1" w:unhideWhenUsed="0" w:uiPriority="34" w:semiHidden="0" w:name="List Paragraph"/>
+    <w:lsdException w:unhideWhenUsed="0" w:uiPriority="66" w:semiHidden="0" w:name="Medium List 2 Accent 1"/>
+    <w:lsdException w:unhideWhenUsed="0" w:uiPriority="67" w:semiHidden="0" w:name="Medium Grid 1 Accent 1"/>
+    <w:lsdException w:unhideWhenUsed="0" w:uiPriority="68" w:semiHidden="0" w:name="Medium Grid 2 Accent 1"/>
+    <w:lsdException w:unhideWhenUsed="0" w:uiPriority="69" w:semiHidden="0" w:name="Medium Grid 3 Accent 1"/>
+    <w:lsdException w:unhideWhenUsed="0" w:uiPriority="70" w:semiHidden="0" w:name="Dark List Accent 1"/>
+    <w:lsdException w:unhideWhenUsed="0" w:uiPriority="71" w:semiHidden="0" w:name="Colorful Shading Accent 1"/>
+    <w:lsdException w:unhideWhenUsed="0" w:uiPriority="72" w:semiHidden="0" w:name="Colorful List Accent 1"/>
+    <w:lsdException w:unhideWhenUsed="0" w:uiPriority="73" w:semiHidden="0" w:name="Colorful Grid Accent 1"/>
+    <w:lsdException w:unhideWhenUsed="0" w:uiPriority="60" w:semiHidden="0" w:name="Light Shading Accent 2"/>
+    <w:lsdException w:unhideWhenUsed="0" w:uiPriority="61" w:semiHidden="0" w:name="Light List Accent 2"/>
+    <w:lsdException w:unhideWhenUsed="0" w:uiPriority="62" w:semiHidden="0" w:name="Light Grid Accent 2"/>
+    <w:lsdException w:unhideWhenUsed="0" w:uiPriority="63" w:semiHidden="0" w:name="Medium Shading 1 Accent 2"/>
+    <w:lsdException w:unhideWhenUsed="0" w:uiPriority="64" w:semiHidden="0" w:name="Medium Shading 2 Accent 2"/>
+    <w:lsdException w:unhideWhenUsed="0" w:uiPriority="65" w:semiHidden="0" w:name="Medium List 1 Accent 2"/>
+    <w:lsdException w:unhideWhenUsed="0" w:uiPriority="66" w:semiHidden="0" w:name="Medium List 2 Accent 2"/>
+    <w:lsdException w:unhideWhenUsed="0" w:uiPriority="67" w:semiHidden="0" w:name="Medium Grid 1 Accent 2"/>
+    <w:lsdException w:unhideWhenUsed="0" w:uiPriority="68" w:semiHidden="0" w:name="Medium Grid 2 Accent 2"/>
+    <w:lsdException w:unhideWhenUsed="0" w:uiPriority="69" w:semiHidden="0" w:name="Medium Grid 3 Accent 2"/>
+    <w:lsdException w:unhideWhenUsed="0" w:uiPriority="70" w:semiHidden="0" w:name="Dark List Accent 2"/>
+    <w:lsdException w:unhideWhenUsed="0" w:uiPriority="71" w:semiHidden="0" w:name="Colorful Shading Accent 2"/>
+    <w:lsdException w:unhideWhenUsed="0" w:uiPriority="72" w:semiHidden="0" w:name="Colorful List Accent 2"/>
+    <w:lsdException w:unhideWhenUsed="0" w:uiPriority="73" w:semiHidden="0" w:name="Colorful Grid Accent 2"/>
+    <w:lsdException w:unhideWhenUsed="0" w:uiPriority="60" w:semiHidden="0" w:name="Light Shading Accent 3"/>
+    <w:lsdException w:unhideWhenUsed="0" w:uiPriority="61" w:semiHidden="0" w:name="Light List Accent 3"/>
+    <w:lsdException w:unhideWhenUsed="0" w:uiPriority="62" w:semiHidden="0" w:name="Light Grid Accent 3"/>
+    <w:lsdException w:unhideWhenUsed="0" w:uiPriority="63" w:semiHidden="0" w:name="Medium Shading 1 Accent 3"/>
+    <w:lsdException w:unhideWhenUsed="0" w:uiPriority="64" w:semiHidden="0" w:name="Medium Shading 2 Accent 3"/>
+    <w:lsdException w:unhideWhenUsed="0" w:uiPriority="65" w:semiHidden="0" w:name="Medium List 1 Accent 3"/>
+    <w:lsdException w:unhideWhenUsed="0" w:uiPriority="66" w:semiHidden="0" w:name="Medium List 2 Accent 3"/>
+    <w:lsdException w:unhideWhenUsed="0" w:uiPriority="67" w:semiHidden="0" w:name="Medium Grid 1 Accent 3"/>
+    <w:lsdException w:unhideWhenUsed="0" w:uiPriority="68" w:semiHidden="0" w:name="Medium Grid 2 Accent 3"/>
+    <w:lsdException w:unhideWhenUsed="0" w:uiPriority="69" w:semiHidden="0" w:name="Medium Grid 3 Accent 3"/>
+    <w:lsdException w:unhideWhenUsed="0" w:uiPriority="70" w:semiHidden="0" w:name="Dark List Accent 3"/>
+    <w:lsdException w:unhideWhenUsed="0" w:uiPriority="71" w:semiHidden="0" w:name="Colorful Shading Accent 3"/>
+    <w:lsdException w:unhideWhenUsed="0" w:uiPriority="72" w:semiHidden="0" w:name="Colorful List Accent 3"/>
+    <w:lsdException w:unhideWhenUsed="0" w:uiPriority="73" w:semiHidden="0" w:name="Colorful Grid Accent 3"/>
+    <w:lsdException w:unhideWhenUsed="0" w:uiPriority="60" w:semiHidden="0" w:name="Light Shading Accent 4"/>
+    <w:lsdException w:unhideWhenUsed="0" w:uiPriority="61" w:semiHidden="0" w:name="Light List Accent 4"/>
+    <w:lsdException w:unhideWhenUsed="0" w:uiPriority="62" w:semiHidden="0" w:name="Light Grid Accent 4"/>
+    <w:lsdException w:unhideWhenUsed="0" w:uiPriority="63" w:semiHidden="0" w:name="Medium Shading 1 Accent 4"/>
+    <w:lsdException w:unhideWhenUsed="0" w:uiPriority="64" w:semiHidden="0" w:name="Medium Shading 2 Accent 4"/>
+    <w:lsdException w:unhideWhenUsed="0" w:uiPriority="65" w:semiHidden="0" w:name="Medium List 1 Accent 4"/>
+    <w:lsdException w:unhideWhenUsed="0" w:uiPriority="66" w:semiHidden="0" w:name="Medium List 2 Accent 4"/>
+    <w:lsdException w:unhideWhenUsed="0" w:uiPriority="67" w:semiHidden="0" w:name="Medium Grid 1 Accent 4"/>
+    <w:lsdException w:unhideWhenUsed="0" w:uiPriority="68" w:semiHidden="0" w:name="Medium Grid 2 Accent 4"/>
+    <w:lsdException w:unhideWhenUsed="0" w:uiPriority="69" w:semiHidden="0" w:name="Medium Grid 3 Accent 4"/>
+    <w:lsdException w:unhideWhenUsed="0" w:uiPriority="70" w:semiHidden="0" w:name="Dark List Accent 4"/>
+    <w:lsdException w:unhideWhenUsed="0" w:uiPriority="71" w:semiHidden="0" w:name="Colorful Shading Accent 4"/>
+    <w:lsdException w:unhideWhenUsed="0" w:uiPriority="72" w:semiHidden="0" w:name="Colorful List Accent 4"/>
+    <w:lsdException w:unhideWhenUsed="0" w:uiPriority="73" w:semiHidden="0" w:name="Colorful Grid Accent 4"/>
+    <w:lsdException w:unhideWhenUsed="0" w:uiPriority="60" w:semiHidden="0" w:name="Light Shading Accent 5"/>
+    <w:lsdException w:unhideWhenUsed="0" w:uiPriority="61" w:semiHidden="0" w:name="Light List Accent 5"/>
+    <w:lsdException w:unhideWhenUsed="0" w:uiPriority="62" w:semiHidden="0" w:name="Light Grid Accent 5"/>
+    <w:lsdException w:unhideWhenUsed="0" w:uiPriority="63" w:semiHidden="0" w:name="Medium Shading 1 Accent 5"/>
+    <w:lsdException w:unhideWhenUsed="0" w:uiPriority="64" w:semiHidden="0" w:name="Medium Shading 2 Accent 5"/>
+    <w:lsdException w:unhideWhenUsed="0" w:uiPriority="65" w:semiHidden="0" w:name="Medium List 1 Accent 5"/>
+    <w:lsdException w:unhideWhenUsed="0" w:uiPriority="66" w:semiHidden="0" w:name="Medium List 2 Accent 5"/>
+    <w:lsdException w:unhideWhenUsed="0" w:uiPriority="67" w:semiHidden="0" w:name="Medium Grid 1 Accent 5"/>
+    <w:lsdException w:unhideWhenUsed="0" w:uiPriority="68" w:semiHidden="0" w:name="Medium Grid 2 Accent 5"/>
+    <w:lsdException w:unhideWhenUsed="0" w:uiPriority="69" w:semiHidden="0" w:name="Medium Grid 3 Accent 5"/>
+    <w:lsdException w:unhideWhenUsed="0" w:uiPriority="70" w:semiHidden="0" w:name="Dark List Accent 5"/>
+    <w:lsdException w:unhideWhenUsed="0" w:uiPriority="71" w:semiHidden="0" w:name="Colorful Shading Accent 5"/>
+    <w:lsdException w:unhideWhenUsed="0" w:uiPriority="72" w:semiHidden="0" w:name="Colorful List Accent 5"/>
+    <w:lsdException w:unhideWhenUsed="0" w:uiPriority="73" w:semiHidden="0" w:name="Colorful Grid Accent 5"/>
+    <w:lsdException w:unhideWhenUsed="0" w:uiPriority="60" w:semiHidden="0" w:name="Light Shading Accent 6"/>
+    <w:lsdException w:unhideWhenUsed="0" w:uiPriority="61" w:semiHidden="0" w:name="Light List Accent 6"/>
+    <w:lsdException w:unhideWhenUsed="0" w:uiPriority="62" w:semiHidden="0" w:name="Light Grid Accent 6"/>
+    <w:lsdException w:unhideWhenUsed="0" w:uiPriority="63" w:semiHidden="0" w:name="Medium Shading 1 Accent 6"/>
+    <w:lsdException w:unhideWhenUsed="0" w:uiPriority="64" w:semiHidden="0" w:name="Medium Shading 2 Accent 6"/>
+    <w:lsdException w:unhideWhenUsed="0" w:uiPriority="65" w:semiHidden="0" w:name="Medium List 1 Accent 6"/>
+    <w:lsdException w:unhideWhenUsed="0" w:uiPriority="66" w:semiHidden="0" w:name="Medium List 2 Accent 6"/>
+    <w:lsdException w:unhideWhenUsed="0" w:uiPriority="67" w:semiHidden="0" w:name="Medium Grid 1 Accent 6"/>
+    <w:lsdException w:unhideWhenUsed="0" w:uiPriority="68" w:semiHidden="0" w:name="Medium Grid 2 Accent 6"/>
+    <w:lsdException w:unhideWhenUsed="0" w:uiPriority="69" w:semiHidden="0" w:name="Medium Grid 3 Accent 6"/>
+    <w:lsdException w:unhideWhenUsed="0" w:uiPriority="70" w:semiHidden="0" w:name="Dark List Accent 6"/>
+    <w:lsdException w:unhideWhenUsed="0" w:uiPriority="71" w:semiHidden="0" w:name="Colorful Shading Accent 6"/>
+    <w:lsdException w:unhideWhenUsed="0" w:uiPriority="72" w:semiHidden="0" w:name="Colorful List Accent 6"/>
+    <w:lsdException w:unhideWhenUsed="0" w:uiPriority="73" w:semiHidden="0" w:name="Colorful Grid Accent 6"/>
   </w:latentStyles>
-  <w:style w:type="paragraph" w:default="1" w:styleId="a">
+  <w:style w:type="paragraph" w:default="1" w:styleId="1">
     <w:name w:val="Normal"/>
     <w:qFormat/>
+    <w:uiPriority w:val="0"/>
     <w:pPr>
       <w:spacing w:line="360" w:lineRule="auto"/>
       <w:jc w:val="both"/>
     </w:pPr>
     <w:rPr>
+      <w:rFonts w:asciiTheme="minorHAnsi" w:hAnsiTheme="minorHAnsi" w:eastAsiaTheme="minorEastAsia" w:cstheme="minorBidi"/>
       <w:kern w:val="2"/>
       <w:sz w:val="21"/>
       <w:szCs w:val="22"/>
+      <w:lang w:val="en-US" w:eastAsia="zh-CN" w:bidi="ar-SA"/>
     </w:rPr>
   </w:style>
-  <w:style w:type="paragraph" w:styleId="1">
+  <w:style w:type="paragraph" w:styleId="2">
     <w:name w:val="heading 1"/>
-    <w:basedOn w:val="a"/>
-    <w:next w:val="a"/>
-    <w:link w:val="10"/>
+    <w:basedOn w:val="1"/>
+    <w:next w:val="1"/>
+    <w:link w:val="22"/>
+    <w:qFormat/>
     <w:uiPriority w:val="9"/>
-    <w:qFormat/>
     <w:pPr>
       <w:keepNext/>
       <w:keepLines/>
       <w:numPr>
+        <w:ilvl w:val="0"/>
         <w:numId w:val="1"/>
       </w:numPr>
       <w:spacing w:before="340" w:after="330" w:line="578" w:lineRule="auto"/>
@@ -5553,14 +5313,14 @@
       <w:szCs w:val="44"/>
     </w:rPr>
   </w:style>
-  <w:style w:type="paragraph" w:styleId="2">
+  <w:style w:type="paragraph" w:styleId="3">
     <w:name w:val="heading 2"/>
-    <w:basedOn w:val="a"/>
-    <w:next w:val="a"/>
-    <w:link w:val="20"/>
-    <w:uiPriority w:val="9"/>
+    <w:basedOn w:val="1"/>
+    <w:next w:val="1"/>
+    <w:link w:val="23"/>
     <w:unhideWhenUsed/>
     <w:qFormat/>
+    <w:uiPriority w:val="9"/>
     <w:pPr>
       <w:keepNext/>
       <w:keepLines/>
@@ -5572,21 +5332,21 @@
       <w:outlineLvl w:val="1"/>
     </w:pPr>
     <w:rPr>
-      <w:rFonts w:asciiTheme="majorHAnsi" w:eastAsiaTheme="majorEastAsia" w:hAnsiTheme="majorHAnsi" w:cstheme="majorBidi"/>
+      <w:rFonts w:asciiTheme="majorHAnsi" w:hAnsiTheme="majorHAnsi" w:eastAsiaTheme="majorEastAsia" w:cstheme="majorBidi"/>
       <w:b/>
       <w:bCs/>
       <w:sz w:val="32"/>
       <w:szCs w:val="32"/>
     </w:rPr>
   </w:style>
-  <w:style w:type="paragraph" w:styleId="3">
+  <w:style w:type="paragraph" w:styleId="4">
     <w:name w:val="heading 3"/>
-    <w:basedOn w:val="a"/>
-    <w:next w:val="a"/>
-    <w:link w:val="30"/>
-    <w:uiPriority w:val="9"/>
+    <w:basedOn w:val="1"/>
+    <w:next w:val="1"/>
+    <w:link w:val="24"/>
     <w:unhideWhenUsed/>
     <w:qFormat/>
+    <w:uiPriority w:val="9"/>
     <w:pPr>
       <w:keepNext/>
       <w:keepLines/>
@@ -5604,15 +5364,15 @@
       <w:szCs w:val="32"/>
     </w:rPr>
   </w:style>
-  <w:style w:type="paragraph" w:styleId="4">
+  <w:style w:type="paragraph" w:styleId="5">
     <w:name w:val="heading 4"/>
-    <w:basedOn w:val="a"/>
-    <w:next w:val="a"/>
-    <w:link w:val="40"/>
-    <w:uiPriority w:val="9"/>
+    <w:basedOn w:val="1"/>
+    <w:next w:val="1"/>
+    <w:link w:val="25"/>
     <w:semiHidden/>
     <w:unhideWhenUsed/>
     <w:qFormat/>
+    <w:uiPriority w:val="9"/>
     <w:pPr>
       <w:keepNext/>
       <w:keepLines/>
@@ -5624,22 +5384,22 @@
       <w:outlineLvl w:val="3"/>
     </w:pPr>
     <w:rPr>
-      <w:rFonts w:asciiTheme="majorHAnsi" w:eastAsiaTheme="majorEastAsia" w:hAnsiTheme="majorHAnsi" w:cstheme="majorBidi"/>
+      <w:rFonts w:asciiTheme="majorHAnsi" w:hAnsiTheme="majorHAnsi" w:eastAsiaTheme="majorEastAsia" w:cstheme="majorBidi"/>
       <w:b/>
       <w:bCs/>
       <w:sz w:val="28"/>
       <w:szCs w:val="28"/>
     </w:rPr>
   </w:style>
-  <w:style w:type="paragraph" w:styleId="5">
+  <w:style w:type="paragraph" w:styleId="6">
     <w:name w:val="heading 5"/>
-    <w:basedOn w:val="a"/>
-    <w:next w:val="a"/>
-    <w:link w:val="50"/>
-    <w:uiPriority w:val="9"/>
+    <w:basedOn w:val="1"/>
+    <w:next w:val="1"/>
+    <w:link w:val="26"/>
     <w:semiHidden/>
     <w:unhideWhenUsed/>
     <w:qFormat/>
+    <w:uiPriority w:val="9"/>
     <w:pPr>
       <w:keepNext/>
       <w:keepLines/>
@@ -5657,15 +5417,15 @@
       <w:szCs w:val="28"/>
     </w:rPr>
   </w:style>
-  <w:style w:type="paragraph" w:styleId="6">
+  <w:style w:type="paragraph" w:styleId="7">
     <w:name w:val="heading 6"/>
-    <w:basedOn w:val="a"/>
-    <w:next w:val="a"/>
-    <w:link w:val="60"/>
-    <w:uiPriority w:val="9"/>
+    <w:basedOn w:val="1"/>
+    <w:next w:val="1"/>
+    <w:link w:val="27"/>
     <w:semiHidden/>
     <w:unhideWhenUsed/>
     <w:qFormat/>
+    <w:uiPriority w:val="9"/>
     <w:pPr>
       <w:keepNext/>
       <w:keepLines/>
@@ -5677,22 +5437,22 @@
       <w:outlineLvl w:val="5"/>
     </w:pPr>
     <w:rPr>
-      <w:rFonts w:asciiTheme="majorHAnsi" w:eastAsiaTheme="majorEastAsia" w:hAnsiTheme="majorHAnsi" w:cstheme="majorBidi"/>
+      <w:rFonts w:asciiTheme="majorHAnsi" w:hAnsiTheme="majorHAnsi" w:eastAsiaTheme="majorEastAsia" w:cstheme="majorBidi"/>
       <w:b/>
       <w:bCs/>
       <w:sz w:val="24"/>
       <w:szCs w:val="24"/>
     </w:rPr>
   </w:style>
-  <w:style w:type="paragraph" w:styleId="7">
+  <w:style w:type="paragraph" w:styleId="8">
     <w:name w:val="heading 7"/>
-    <w:basedOn w:val="a"/>
-    <w:next w:val="a"/>
-    <w:link w:val="70"/>
-    <w:uiPriority w:val="9"/>
+    <w:basedOn w:val="1"/>
+    <w:next w:val="1"/>
+    <w:link w:val="28"/>
     <w:semiHidden/>
     <w:unhideWhenUsed/>
     <w:qFormat/>
+    <w:uiPriority w:val="9"/>
     <w:pPr>
       <w:keepNext/>
       <w:keepLines/>
@@ -5710,15 +5470,15 @@
       <w:szCs w:val="24"/>
     </w:rPr>
   </w:style>
-  <w:style w:type="paragraph" w:styleId="8">
+  <w:style w:type="paragraph" w:styleId="9">
     <w:name w:val="heading 8"/>
-    <w:basedOn w:val="a"/>
-    <w:next w:val="a"/>
-    <w:link w:val="80"/>
-    <w:uiPriority w:val="9"/>
+    <w:basedOn w:val="1"/>
+    <w:next w:val="1"/>
+    <w:link w:val="29"/>
     <w:semiHidden/>
     <w:unhideWhenUsed/>
     <w:qFormat/>
+    <w:uiPriority w:val="9"/>
     <w:pPr>
       <w:keepNext/>
       <w:keepLines/>
@@ -5730,20 +5490,20 @@
       <w:outlineLvl w:val="7"/>
     </w:pPr>
     <w:rPr>
-      <w:rFonts w:asciiTheme="majorHAnsi" w:eastAsiaTheme="majorEastAsia" w:hAnsiTheme="majorHAnsi" w:cstheme="majorBidi"/>
+      <w:rFonts w:asciiTheme="majorHAnsi" w:hAnsiTheme="majorHAnsi" w:eastAsiaTheme="majorEastAsia" w:cstheme="majorBidi"/>
       <w:sz w:val="24"/>
       <w:szCs w:val="24"/>
     </w:rPr>
   </w:style>
-  <w:style w:type="paragraph" w:styleId="9">
+  <w:style w:type="paragraph" w:styleId="10">
     <w:name w:val="heading 9"/>
-    <w:basedOn w:val="a"/>
-    <w:next w:val="a"/>
-    <w:link w:val="90"/>
-    <w:uiPriority w:val="9"/>
+    <w:basedOn w:val="1"/>
+    <w:next w:val="1"/>
+    <w:link w:val="30"/>
     <w:semiHidden/>
     <w:unhideWhenUsed/>
     <w:qFormat/>
+    <w:uiPriority w:val="9"/>
     <w:pPr>
       <w:keepNext/>
       <w:keepLines/>
@@ -5755,23 +5515,23 @@
       <w:outlineLvl w:val="8"/>
     </w:pPr>
     <w:rPr>
-      <w:rFonts w:asciiTheme="majorHAnsi" w:eastAsiaTheme="majorEastAsia" w:hAnsiTheme="majorHAnsi" w:cstheme="majorBidi"/>
+      <w:rFonts w:asciiTheme="majorHAnsi" w:hAnsiTheme="majorHAnsi" w:eastAsiaTheme="majorEastAsia" w:cstheme="majorBidi"/>
       <w:szCs w:val="21"/>
     </w:rPr>
   </w:style>
-  <w:style w:type="character" w:default="1" w:styleId="a0">
+  <w:style w:type="character" w:default="1" w:styleId="20">
     <w:name w:val="Default Paragraph Font"/>
-    <w:uiPriority w:val="1"/>
     <w:semiHidden/>
     <w:unhideWhenUsed/>
+    <w:qFormat/>
+    <w:uiPriority w:val="1"/>
   </w:style>
-  <w:style w:type="table" w:default="1" w:styleId="a1">
+  <w:style w:type="table" w:default="1" w:styleId="18">
     <w:name w:val="Normal Table"/>
-    <w:uiPriority w:val="99"/>
     <w:semiHidden/>
     <w:unhideWhenUsed/>
+    <w:uiPriority w:val="99"/>
     <w:tblPr>
-      <w:tblInd w:w="0" w:type="dxa"/>
       <w:tblCellMar>
         <w:top w:w="0" w:type="dxa"/>
         <w:left w:w="108" w:type="dxa"/>
@@ -5780,29 +5540,25 @@
       </w:tblCellMar>
     </w:tblPr>
   </w:style>
-  <w:style w:type="numbering" w:default="1" w:styleId="a2">
-    <w:name w:val="No List"/>
-    <w:uiPriority w:val="99"/>
+  <w:style w:type="paragraph" w:styleId="11">
+    <w:name w:val="toc 3"/>
+    <w:basedOn w:val="1"/>
+    <w:next w:val="1"/>
+    <w:unhideWhenUsed/>
+    <w:qFormat/>
+    <w:uiPriority w:val="39"/>
+    <w:pPr>
+      <w:ind w:left="840" w:leftChars="400"/>
+    </w:pPr>
+  </w:style>
+  <w:style w:type="paragraph" w:styleId="12">
+    <w:name w:val="Balloon Text"/>
+    <w:basedOn w:val="1"/>
+    <w:link w:val="33"/>
     <w:semiHidden/>
     <w:unhideWhenUsed/>
-  </w:style>
-  <w:style w:type="paragraph" w:styleId="31">
-    <w:name w:val="toc 3"/>
-    <w:basedOn w:val="a"/>
-    <w:next w:val="a"/>
-    <w:uiPriority w:val="39"/>
-    <w:unhideWhenUsed/>
-    <w:pPr>
-      <w:ind w:leftChars="400" w:left="840"/>
-    </w:pPr>
-  </w:style>
-  <w:style w:type="paragraph" w:styleId="a3">
-    <w:name w:val="Balloon Text"/>
-    <w:basedOn w:val="a"/>
-    <w:link w:val="a4"/>
+    <w:qFormat/>
     <w:uiPriority w:val="99"/>
-    <w:semiHidden/>
-    <w:unhideWhenUsed/>
     <w:pPr>
       <w:spacing w:line="240" w:lineRule="auto"/>
     </w:pPr>
@@ -5811,12 +5567,12 @@
       <w:szCs w:val="18"/>
     </w:rPr>
   </w:style>
-  <w:style w:type="paragraph" w:styleId="a5">
+  <w:style w:type="paragraph" w:styleId="13">
     <w:name w:val="footer"/>
-    <w:basedOn w:val="a"/>
-    <w:link w:val="a6"/>
+    <w:basedOn w:val="1"/>
+    <w:link w:val="32"/>
+    <w:unhideWhenUsed/>
     <w:uiPriority w:val="99"/>
-    <w:unhideWhenUsed/>
     <w:pPr>
       <w:tabs>
         <w:tab w:val="center" w:pos="4153"/>
@@ -5831,15 +5587,16 @@
       <w:szCs w:val="18"/>
     </w:rPr>
   </w:style>
-  <w:style w:type="paragraph" w:styleId="a7">
+  <w:style w:type="paragraph" w:styleId="14">
     <w:name w:val="header"/>
-    <w:basedOn w:val="a"/>
-    <w:link w:val="a8"/>
+    <w:basedOn w:val="1"/>
+    <w:link w:val="31"/>
+    <w:unhideWhenUsed/>
+    <w:qFormat/>
     <w:uiPriority w:val="99"/>
-    <w:unhideWhenUsed/>
     <w:pPr>
       <w:pBdr>
-        <w:bottom w:val="single" w:sz="6" w:space="1" w:color="auto"/>
+        <w:bottom w:val="single" w:color="auto" w:sz="6" w:space="1"/>
       </w:pBdr>
       <w:tabs>
         <w:tab w:val="center" w:pos="4153"/>
@@ -5854,52 +5611,68 @@
       <w:szCs w:val="18"/>
     </w:rPr>
   </w:style>
-  <w:style w:type="paragraph" w:styleId="11">
+  <w:style w:type="paragraph" w:styleId="15">
     <w:name w:val="toc 1"/>
-    <w:basedOn w:val="a"/>
-    <w:next w:val="a"/>
+    <w:basedOn w:val="1"/>
+    <w:next w:val="1"/>
+    <w:unhideWhenUsed/>
     <w:uiPriority w:val="39"/>
+  </w:style>
+  <w:style w:type="paragraph" w:styleId="16">
+    <w:name w:val="toc 2"/>
+    <w:basedOn w:val="1"/>
+    <w:next w:val="1"/>
     <w:unhideWhenUsed/>
-  </w:style>
-  <w:style w:type="paragraph" w:styleId="21">
-    <w:name w:val="toc 2"/>
-    <w:basedOn w:val="a"/>
-    <w:next w:val="a"/>
     <w:uiPriority w:val="39"/>
-    <w:unhideWhenUsed/>
     <w:pPr>
-      <w:ind w:leftChars="200" w:left="420"/>
+      <w:ind w:left="420" w:leftChars="200"/>
     </w:pPr>
   </w:style>
-  <w:style w:type="table" w:styleId="a9">
+  <w:style w:type="paragraph" w:styleId="17">
+    <w:name w:val="Normal (Web)"/>
+    <w:basedOn w:val="1"/>
+    <w:semiHidden/>
+    <w:unhideWhenUsed/>
+    <w:uiPriority w:val="99"/>
+    <w:rPr>
+      <w:sz w:val="24"/>
+    </w:rPr>
+  </w:style>
+  <w:style w:type="table" w:styleId="19">
     <w:name w:val="Table Grid"/>
-    <w:basedOn w:val="a1"/>
+    <w:basedOn w:val="18"/>
+    <w:qFormat/>
     <w:uiPriority w:val="59"/>
     <w:tblPr>
       <w:tblBorders>
-        <w:top w:val="single" w:sz="4" w:space="0" w:color="auto"/>
-        <w:left w:val="single" w:sz="4" w:space="0" w:color="auto"/>
-        <w:bottom w:val="single" w:sz="4" w:space="0" w:color="auto"/>
-        <w:right w:val="single" w:sz="4" w:space="0" w:color="auto"/>
-        <w:insideH w:val="single" w:sz="4" w:space="0" w:color="auto"/>
-        <w:insideV w:val="single" w:sz="4" w:space="0" w:color="auto"/>
+        <w:top w:val="single" w:color="auto" w:sz="4" w:space="0"/>
+        <w:left w:val="single" w:color="auto" w:sz="4" w:space="0"/>
+        <w:bottom w:val="single" w:color="auto" w:sz="4" w:space="0"/>
+        <w:right w:val="single" w:color="auto" w:sz="4" w:space="0"/>
+        <w:insideH w:val="single" w:color="auto" w:sz="4" w:space="0"/>
+        <w:insideV w:val="single" w:color="auto" w:sz="4" w:space="0"/>
       </w:tblBorders>
     </w:tblPr>
   </w:style>
-  <w:style w:type="character" w:styleId="aa">
+  <w:style w:type="character" w:styleId="21">
     <w:name w:val="Hyperlink"/>
-    <w:basedOn w:val="a0"/>
+    <w:basedOn w:val="20"/>
+    <w:unhideWhenUsed/>
     <w:uiPriority w:val="99"/>
-    <w:unhideWhenUsed/>
     <w:rPr>
       <w:color w:val="0000FF" w:themeColor="hyperlink"/>
       <w:u w:val="single"/>
+      <w14:textFill>
+        <w14:solidFill>
+          <w14:schemeClr w14:val="hlink"/>
+        </w14:solidFill>
+      </w14:textFill>
     </w:rPr>
   </w:style>
-  <w:style w:type="character" w:customStyle="1" w:styleId="10">
+  <w:style w:type="character" w:customStyle="1" w:styleId="22">
     <w:name w:val="标题 1 字符"/>
-    <w:basedOn w:val="a0"/>
-    <w:link w:val="1"/>
+    <w:basedOn w:val="20"/>
+    <w:link w:val="2"/>
     <w:uiPriority w:val="9"/>
     <w:rPr>
       <w:b/>
@@ -5909,23 +5682,24 @@
       <w:szCs w:val="44"/>
     </w:rPr>
   </w:style>
-  <w:style w:type="character" w:customStyle="1" w:styleId="20">
+  <w:style w:type="character" w:customStyle="1" w:styleId="23">
     <w:name w:val="标题 2 字符"/>
-    <w:basedOn w:val="a0"/>
-    <w:link w:val="2"/>
+    <w:basedOn w:val="20"/>
+    <w:link w:val="3"/>
     <w:uiPriority w:val="9"/>
     <w:rPr>
-      <w:rFonts w:asciiTheme="majorHAnsi" w:eastAsiaTheme="majorEastAsia" w:hAnsiTheme="majorHAnsi" w:cstheme="majorBidi"/>
+      <w:rFonts w:asciiTheme="majorHAnsi" w:hAnsiTheme="majorHAnsi" w:eastAsiaTheme="majorEastAsia" w:cstheme="majorBidi"/>
       <w:b/>
       <w:bCs/>
       <w:sz w:val="32"/>
       <w:szCs w:val="32"/>
     </w:rPr>
   </w:style>
-  <w:style w:type="character" w:customStyle="1" w:styleId="30">
+  <w:style w:type="character" w:customStyle="1" w:styleId="24">
     <w:name w:val="标题 3 字符"/>
-    <w:basedOn w:val="a0"/>
-    <w:link w:val="3"/>
+    <w:basedOn w:val="20"/>
+    <w:link w:val="4"/>
+    <w:qFormat/>
     <w:uiPriority w:val="9"/>
     <w:rPr>
       <w:b/>
@@ -5934,26 +5708,26 @@
       <w:szCs w:val="32"/>
     </w:rPr>
   </w:style>
-  <w:style w:type="character" w:customStyle="1" w:styleId="40">
+  <w:style w:type="character" w:customStyle="1" w:styleId="25">
     <w:name w:val="标题 4 字符"/>
-    <w:basedOn w:val="a0"/>
-    <w:link w:val="4"/>
+    <w:basedOn w:val="20"/>
+    <w:link w:val="5"/>
+    <w:semiHidden/>
     <w:uiPriority w:val="9"/>
-    <w:semiHidden/>
     <w:rPr>
-      <w:rFonts w:asciiTheme="majorHAnsi" w:eastAsiaTheme="majorEastAsia" w:hAnsiTheme="majorHAnsi" w:cstheme="majorBidi"/>
+      <w:rFonts w:asciiTheme="majorHAnsi" w:hAnsiTheme="majorHAnsi" w:eastAsiaTheme="majorEastAsia" w:cstheme="majorBidi"/>
       <w:b/>
       <w:bCs/>
       <w:sz w:val="28"/>
       <w:szCs w:val="28"/>
     </w:rPr>
   </w:style>
-  <w:style w:type="character" w:customStyle="1" w:styleId="50">
+  <w:style w:type="character" w:customStyle="1" w:styleId="26">
     <w:name w:val="标题 5 字符"/>
-    <w:basedOn w:val="a0"/>
-    <w:link w:val="5"/>
+    <w:basedOn w:val="20"/>
+    <w:link w:val="6"/>
+    <w:semiHidden/>
     <w:uiPriority w:val="9"/>
-    <w:semiHidden/>
     <w:rPr>
       <w:b/>
       <w:bCs/>
@@ -5961,26 +5735,26 @@
       <w:szCs w:val="28"/>
     </w:rPr>
   </w:style>
-  <w:style w:type="character" w:customStyle="1" w:styleId="60">
+  <w:style w:type="character" w:customStyle="1" w:styleId="27">
     <w:name w:val="标题 6 字符"/>
-    <w:basedOn w:val="a0"/>
-    <w:link w:val="6"/>
+    <w:basedOn w:val="20"/>
+    <w:link w:val="7"/>
+    <w:semiHidden/>
     <w:uiPriority w:val="9"/>
-    <w:semiHidden/>
     <w:rPr>
-      <w:rFonts w:asciiTheme="majorHAnsi" w:eastAsiaTheme="majorEastAsia" w:hAnsiTheme="majorHAnsi" w:cstheme="majorBidi"/>
+      <w:rFonts w:asciiTheme="majorHAnsi" w:hAnsiTheme="majorHAnsi" w:eastAsiaTheme="majorEastAsia" w:cstheme="majorBidi"/>
       <w:b/>
       <w:bCs/>
       <w:sz w:val="24"/>
       <w:szCs w:val="24"/>
     </w:rPr>
   </w:style>
-  <w:style w:type="character" w:customStyle="1" w:styleId="70">
+  <w:style w:type="character" w:customStyle="1" w:styleId="28">
     <w:name w:val="标题 7 字符"/>
-    <w:basedOn w:val="a0"/>
-    <w:link w:val="7"/>
+    <w:basedOn w:val="20"/>
+    <w:link w:val="8"/>
+    <w:semiHidden/>
     <w:uiPriority w:val="9"/>
-    <w:semiHidden/>
     <w:rPr>
       <w:b/>
       <w:bCs/>
@@ -5988,68 +5762,68 @@
       <w:szCs w:val="24"/>
     </w:rPr>
   </w:style>
-  <w:style w:type="character" w:customStyle="1" w:styleId="80">
+  <w:style w:type="character" w:customStyle="1" w:styleId="29">
     <w:name w:val="标题 8 字符"/>
-    <w:basedOn w:val="a0"/>
-    <w:link w:val="8"/>
+    <w:basedOn w:val="20"/>
+    <w:link w:val="9"/>
+    <w:semiHidden/>
     <w:uiPriority w:val="9"/>
-    <w:semiHidden/>
     <w:rPr>
-      <w:rFonts w:asciiTheme="majorHAnsi" w:eastAsiaTheme="majorEastAsia" w:hAnsiTheme="majorHAnsi" w:cstheme="majorBidi"/>
+      <w:rFonts w:asciiTheme="majorHAnsi" w:hAnsiTheme="majorHAnsi" w:eastAsiaTheme="majorEastAsia" w:cstheme="majorBidi"/>
       <w:sz w:val="24"/>
       <w:szCs w:val="24"/>
     </w:rPr>
   </w:style>
-  <w:style w:type="character" w:customStyle="1" w:styleId="90">
+  <w:style w:type="character" w:customStyle="1" w:styleId="30">
     <w:name w:val="标题 9 字符"/>
-    <w:basedOn w:val="a0"/>
-    <w:link w:val="9"/>
+    <w:basedOn w:val="20"/>
+    <w:link w:val="10"/>
+    <w:semiHidden/>
     <w:uiPriority w:val="9"/>
-    <w:semiHidden/>
     <w:rPr>
-      <w:rFonts w:asciiTheme="majorHAnsi" w:eastAsiaTheme="majorEastAsia" w:hAnsiTheme="majorHAnsi" w:cstheme="majorBidi"/>
+      <w:rFonts w:asciiTheme="majorHAnsi" w:hAnsiTheme="majorHAnsi" w:eastAsiaTheme="majorEastAsia" w:cstheme="majorBidi"/>
       <w:szCs w:val="21"/>
     </w:rPr>
   </w:style>
-  <w:style w:type="character" w:customStyle="1" w:styleId="a8">
+  <w:style w:type="character" w:customStyle="1" w:styleId="31">
     <w:name w:val="页眉 字符"/>
-    <w:basedOn w:val="a0"/>
-    <w:link w:val="a7"/>
+    <w:basedOn w:val="20"/>
+    <w:link w:val="14"/>
     <w:uiPriority w:val="99"/>
     <w:rPr>
       <w:sz w:val="18"/>
       <w:szCs w:val="18"/>
     </w:rPr>
   </w:style>
-  <w:style w:type="character" w:customStyle="1" w:styleId="a6">
+  <w:style w:type="character" w:customStyle="1" w:styleId="32">
     <w:name w:val="页脚 字符"/>
-    <w:basedOn w:val="a0"/>
-    <w:link w:val="a5"/>
+    <w:basedOn w:val="20"/>
+    <w:link w:val="13"/>
     <w:uiPriority w:val="99"/>
     <w:rPr>
       <w:sz w:val="18"/>
       <w:szCs w:val="18"/>
     </w:rPr>
   </w:style>
-  <w:style w:type="character" w:customStyle="1" w:styleId="a4">
+  <w:style w:type="character" w:customStyle="1" w:styleId="33">
     <w:name w:val="批注框文本 字符"/>
-    <w:basedOn w:val="a0"/>
-    <w:link w:val="a3"/>
+    <w:basedOn w:val="20"/>
+    <w:link w:val="12"/>
+    <w:semiHidden/>
     <w:uiPriority w:val="99"/>
-    <w:semiHidden/>
     <w:rPr>
       <w:sz w:val="18"/>
       <w:szCs w:val="18"/>
     </w:rPr>
   </w:style>
-  <w:style w:type="paragraph" w:customStyle="1" w:styleId="TOC1">
+  <w:style w:type="paragraph" w:customStyle="1" w:styleId="34">
     <w:name w:val="TOC 标题1"/>
-    <w:basedOn w:val="1"/>
-    <w:next w:val="a"/>
-    <w:uiPriority w:val="39"/>
+    <w:basedOn w:val="2"/>
+    <w:next w:val="1"/>
     <w:semiHidden/>
     <w:unhideWhenUsed/>
     <w:qFormat/>
+    <w:uiPriority w:val="39"/>
     <w:pPr>
       <w:numPr>
         <w:numId w:val="0"/>
@@ -6059,32 +5833,32 @@
       <w:outlineLvl w:val="9"/>
     </w:pPr>
     <w:rPr>
-      <w:rFonts w:asciiTheme="majorHAnsi" w:eastAsiaTheme="majorEastAsia" w:hAnsiTheme="majorHAnsi" w:cstheme="majorBidi"/>
-      <w:color w:val="365F91" w:themeColor="accent1" w:themeShade="BF"/>
+      <w:rFonts w:asciiTheme="majorHAnsi" w:hAnsiTheme="majorHAnsi" w:eastAsiaTheme="majorEastAsia" w:cstheme="majorBidi"/>
+      <w:color w:val="376092" w:themeColor="accent1" w:themeShade="BF"/>
       <w:kern w:val="0"/>
       <w:sz w:val="28"/>
       <w:szCs w:val="28"/>
     </w:rPr>
   </w:style>
-  <w:style w:type="paragraph" w:styleId="ab">
+  <w:style w:type="paragraph" w:styleId="35">
     <w:name w:val="List Paragraph"/>
-    <w:basedOn w:val="a"/>
+    <w:basedOn w:val="1"/>
+    <w:qFormat/>
     <w:uiPriority w:val="34"/>
-    <w:qFormat/>
     <w:pPr>
-      <w:ind w:firstLineChars="200" w:firstLine="420"/>
+      <w:ind w:firstLine="420" w:firstLineChars="200"/>
     </w:pPr>
   </w:style>
-  <w:style w:type="paragraph" w:customStyle="1" w:styleId="paragraph">
+  <w:style w:type="paragraph" w:customStyle="1" w:styleId="36">
     <w:name w:val="paragraph"/>
-    <w:basedOn w:val="a"/>
-    <w:rsid w:val="000F2F2F"/>
+    <w:basedOn w:val="1"/>
+    <w:uiPriority w:val="0"/>
     <w:pPr>
       <w:spacing w:before="100" w:beforeAutospacing="1" w:after="100" w:afterAutospacing="1" w:line="240" w:lineRule="auto"/>
       <w:jc w:val="left"/>
     </w:pPr>
     <w:rPr>
-      <w:rFonts w:ascii="宋体" w:eastAsia="宋体" w:hAnsi="宋体" w:cs="宋体"/>
+      <w:rFonts w:ascii="宋体" w:hAnsi="宋体" w:eastAsia="宋体" w:cs="宋体"/>
       <w:kern w:val="0"/>
       <w:sz w:val="24"/>
       <w:szCs w:val="24"/>
@@ -6374,7 +6148,6 @@
     </a:fmtScheme>
   </a:themeElements>
   <a:objectDefaults/>
-  <a:extraClrSchemeLst/>
 </a:theme>
 </file>
 
@@ -6400,8 +6173,6 @@
 
 <file path=customXml/itemProps2.xml><?xml version="1.0" encoding="utf-8"?>
 <ds:datastoreItem xmlns:ds="http://schemas.openxmlformats.org/officeDocument/2006/customXml" ds:itemID="{C53ED092-A55D-40AB-AE09-FAED02CF16E5}">
-  <ds:schemaRefs>
-    <ds:schemaRef ds:uri="http://schemas.openxmlformats.org/officeDocument/2006/bibliography"/>
-  </ds:schemaRefs>
+  <ds:schemaRefs/>
 </ds:datastoreItem>
 </file>